--- a/面试总结.docx
+++ b/面试总结.docx
@@ -5,13 +5,13 @@
     <w:p>
       <w:pPr>
         <w:rPr>
-          <w:rFonts w:ascii="华文楷体" w:eastAsia="华文楷体" w:hAnsi="华文楷体" w:hint="eastAsia"/>
-          <w:sz w:val="24"/>
-        </w:rPr>
-      </w:pPr>
-      <w:r>
-        <w:rPr>
-          <w:rFonts w:ascii="华文楷体" w:eastAsia="华文楷体" w:hAnsi="华文楷体" w:hint="eastAsia"/>
+          <w:rFonts w:ascii="宋体" w:eastAsia="宋体" w:hAnsi="宋体"/>
+          <w:sz w:val="24"/>
+        </w:rPr>
+      </w:pPr>
+      <w:r>
+        <w:rPr>
+          <w:rFonts w:ascii="宋体" w:eastAsia="宋体" w:hAnsi="宋体" w:hint="eastAsia"/>
           <w:sz w:val="24"/>
         </w:rPr>
         <w:t>算法面试问题总结：</w:t>
@@ -20,20 +20,20 @@
     <w:p>
       <w:pPr>
         <w:rPr>
-          <w:rFonts w:ascii="华文楷体" w:eastAsia="华文楷体" w:hAnsi="华文楷体" w:hint="eastAsia"/>
-          <w:sz w:val="24"/>
-        </w:rPr>
-      </w:pPr>
-      <w:r>
-        <w:rPr>
-          <w:rFonts w:ascii="华文楷体" w:eastAsia="华文楷体" w:hAnsi="华文楷体" w:hint="eastAsia"/>
+          <w:rFonts w:ascii="宋体" w:eastAsia="宋体" w:hAnsi="宋体"/>
+          <w:sz w:val="24"/>
+        </w:rPr>
+      </w:pPr>
+      <w:r>
+        <w:rPr>
+          <w:rFonts w:ascii="宋体" w:eastAsia="宋体" w:hAnsi="宋体" w:hint="eastAsia"/>
           <w:sz w:val="24"/>
         </w:rPr>
         <w:t>Q：</w:t>
       </w:r>
       <w:r>
         <w:rPr>
-          <w:rFonts w:ascii="华文楷体" w:eastAsia="华文楷体" w:hAnsi="华文楷体" w:hint="eastAsia"/>
+          <w:rFonts w:ascii="宋体" w:eastAsia="宋体" w:hAnsi="宋体" w:hint="eastAsia"/>
           <w:sz w:val="24"/>
         </w:rPr>
         <w:t>梯度下降和随机梯度下降</w:t>
@@ -42,13 +42,13 @@
     <w:p>
       <w:pPr>
         <w:rPr>
-          <w:rFonts w:ascii="华文楷体" w:eastAsia="华文楷体" w:hAnsi="华文楷体" w:hint="eastAsia"/>
-          <w:sz w:val="24"/>
-        </w:rPr>
-      </w:pPr>
-      <w:r>
-        <w:rPr>
-          <w:rFonts w:ascii="华文楷体" w:eastAsia="华文楷体" w:hAnsi="华文楷体" w:hint="eastAsia"/>
+          <w:rFonts w:ascii="宋体" w:eastAsia="宋体" w:hAnsi="宋体"/>
+          <w:sz w:val="24"/>
+        </w:rPr>
+      </w:pPr>
+      <w:r>
+        <w:rPr>
+          <w:rFonts w:ascii="宋体" w:eastAsia="宋体" w:hAnsi="宋体" w:hint="eastAsia"/>
           <w:sz w:val="24"/>
         </w:rPr>
         <w:tab/>
@@ -56,7 +56,7 @@
       </w:r>
       <w:r>
         <w:rPr>
-          <w:rFonts w:ascii="华文楷体" w:eastAsia="华文楷体" w:hAnsi="华文楷体" w:hint="eastAsia"/>
+          <w:rFonts w:ascii="宋体" w:eastAsia="宋体" w:hAnsi="宋体" w:hint="eastAsia"/>
           <w:sz w:val="24"/>
         </w:rPr>
         <w:t>在数据量很大时，使用随机梯度下降能获得更快的训练速度。</w:t>
@@ -66,34 +66,34 @@
       <w:pPr>
         <w:ind w:left="420"/>
         <w:rPr>
-          <w:rFonts w:ascii="华文楷体" w:eastAsia="华文楷体" w:hAnsi="华文楷体" w:hint="eastAsia"/>
-          <w:sz w:val="24"/>
-        </w:rPr>
-      </w:pPr>
-      <w:r>
-        <w:rPr>
-          <w:rFonts w:ascii="华文楷体" w:eastAsia="华文楷体" w:hAnsi="华文楷体" w:hint="eastAsia"/>
+          <w:rFonts w:ascii="宋体" w:eastAsia="宋体" w:hAnsi="宋体"/>
+          <w:sz w:val="24"/>
+        </w:rPr>
+      </w:pPr>
+      <w:r>
+        <w:rPr>
+          <w:rFonts w:ascii="宋体" w:eastAsia="宋体" w:hAnsi="宋体" w:hint="eastAsia"/>
           <w:sz w:val="24"/>
         </w:rPr>
         <w:t>随机（批量）梯度下降SGD</w:t>
       </w:r>
       <w:r>
         <w:rPr>
-          <w:rFonts w:ascii="华文楷体" w:eastAsia="华文楷体" w:hAnsi="华文楷体" w:hint="eastAsia"/>
+          <w:rFonts w:ascii="宋体" w:eastAsia="宋体" w:hAnsi="宋体" w:hint="eastAsia"/>
           <w:sz w:val="24"/>
         </w:rPr>
         <w:t>原理：</w:t>
       </w:r>
       <w:r>
         <w:rPr>
-          <w:rFonts w:ascii="华文楷体" w:eastAsia="华文楷体" w:hAnsi="华文楷体" w:hint="eastAsia"/>
+          <w:rFonts w:ascii="宋体" w:eastAsia="宋体" w:hAnsi="宋体" w:hint="eastAsia"/>
           <w:sz w:val="24"/>
         </w:rPr>
         <w:t>每次计算代价函数倒数时只选择一个（或者少数）样本值。这样可以加快训练速度，并且有一定几率避免局部最小值。（避免局部最优的还有</w:t>
       </w:r>
       <w:r>
         <w:rPr>
-          <w:rFonts w:ascii="华文楷体" w:eastAsia="华文楷体" w:hAnsi="华文楷体" w:hint="eastAsia"/>
+          <w:rFonts w:ascii="宋体" w:eastAsia="宋体" w:hAnsi="宋体" w:hint="eastAsia"/>
           <w:color w:val="FF0000"/>
           <w:sz w:val="24"/>
         </w:rPr>
@@ -101,7 +101,7 @@
       </w:r>
       <w:r>
         <w:rPr>
-          <w:rFonts w:ascii="华文楷体" w:eastAsia="华文楷体" w:hAnsi="华文楷体" w:hint="eastAsia"/>
+          <w:rFonts w:ascii="宋体" w:eastAsia="宋体" w:hAnsi="宋体" w:hint="eastAsia"/>
           <w:sz w:val="24"/>
         </w:rPr>
         <w:t>）</w:t>
@@ -110,27 +110,27 @@
     <w:p>
       <w:pPr>
         <w:rPr>
-          <w:rFonts w:ascii="华文楷体" w:eastAsia="华文楷体" w:hAnsi="华文楷体" w:hint="eastAsia"/>
-          <w:sz w:val="24"/>
-        </w:rPr>
-      </w:pPr>
-      <w:r>
-        <w:rPr>
-          <w:rFonts w:ascii="华文楷体" w:eastAsia="华文楷体" w:hAnsi="华文楷体" w:hint="eastAsia"/>
+          <w:rFonts w:ascii="宋体" w:eastAsia="宋体" w:hAnsi="宋体"/>
+          <w:sz w:val="24"/>
+        </w:rPr>
+      </w:pPr>
+      <w:r>
+        <w:rPr>
+          <w:rFonts w:ascii="宋体" w:eastAsia="宋体" w:hAnsi="宋体" w:hint="eastAsia"/>
           <w:sz w:val="24"/>
         </w:rPr>
         <w:t>Q：</w:t>
       </w:r>
       <w:r>
         <w:rPr>
-          <w:rFonts w:ascii="华文楷体" w:eastAsia="华文楷体" w:hAnsi="华文楷体" w:hint="eastAsia"/>
+          <w:rFonts w:ascii="宋体" w:eastAsia="宋体" w:hAnsi="宋体" w:hint="eastAsia"/>
           <w:sz w:val="24"/>
         </w:rPr>
         <w:t>朴素贝叶斯</w:t>
       </w:r>
       <w:r>
         <w:rPr>
-          <w:rFonts w:ascii="华文楷体" w:eastAsia="华文楷体" w:hAnsi="华文楷体" w:hint="eastAsia"/>
+          <w:rFonts w:ascii="宋体" w:eastAsia="宋体" w:hAnsi="宋体" w:hint="eastAsia"/>
           <w:sz w:val="24"/>
         </w:rPr>
         <w:t>（原理）</w:t>
@@ -139,13 +139,13 @@
     <w:p>
       <w:pPr>
         <w:rPr>
-          <w:rFonts w:ascii="华文楷体" w:eastAsia="华文楷体" w:hAnsi="华文楷体" w:hint="eastAsia"/>
-          <w:sz w:val="24"/>
-        </w:rPr>
-      </w:pPr>
-      <w:r>
-        <w:rPr>
-          <w:rFonts w:ascii="华文楷体" w:eastAsia="华文楷体" w:hAnsi="华文楷体" w:hint="eastAsia"/>
+          <w:rFonts w:ascii="宋体" w:eastAsia="宋体" w:hAnsi="宋体"/>
+          <w:sz w:val="24"/>
+        </w:rPr>
+      </w:pPr>
+      <w:r>
+        <w:rPr>
+          <w:rFonts w:ascii="宋体" w:eastAsia="宋体" w:hAnsi="宋体" w:hint="eastAsia"/>
           <w:sz w:val="24"/>
         </w:rPr>
         <w:tab/>
@@ -155,27 +155,27 @@
     <w:p>
       <w:pPr>
         <w:rPr>
-          <w:rFonts w:ascii="华文楷体" w:eastAsia="华文楷体" w:hAnsi="华文楷体" w:hint="eastAsia"/>
-          <w:sz w:val="24"/>
-        </w:rPr>
-      </w:pPr>
-      <w:r>
-        <w:rPr>
-          <w:rFonts w:ascii="华文楷体" w:eastAsia="华文楷体" w:hAnsi="华文楷体" w:hint="eastAsia"/>
+          <w:rFonts w:ascii="宋体" w:eastAsia="宋体" w:hAnsi="宋体"/>
+          <w:sz w:val="24"/>
+        </w:rPr>
+      </w:pPr>
+      <w:r>
+        <w:rPr>
+          <w:rFonts w:ascii="宋体" w:eastAsia="宋体" w:hAnsi="宋体" w:hint="eastAsia"/>
           <w:sz w:val="24"/>
         </w:rPr>
         <w:t>Q：</w:t>
       </w:r>
       <w:r>
         <w:rPr>
-          <w:rFonts w:ascii="华文楷体" w:eastAsia="华文楷体" w:hAnsi="华文楷体" w:hint="eastAsia"/>
+          <w:rFonts w:ascii="宋体" w:eastAsia="宋体" w:hAnsi="宋体" w:hint="eastAsia"/>
           <w:sz w:val="24"/>
         </w:rPr>
         <w:t>PCA 奇异值分解</w:t>
       </w:r>
       <w:r>
         <w:rPr>
-          <w:rFonts w:ascii="华文楷体" w:eastAsia="华文楷体" w:hAnsi="华文楷体" w:hint="eastAsia"/>
+          <w:rFonts w:ascii="宋体" w:eastAsia="宋体" w:hAnsi="宋体" w:hint="eastAsia"/>
           <w:sz w:val="24"/>
         </w:rPr>
         <w:t>SVD</w:t>
@@ -185,27 +185,27 @@
       <w:pPr>
         <w:ind w:left="420"/>
         <w:rPr>
-          <w:rFonts w:ascii="华文楷体" w:eastAsia="华文楷体" w:hAnsi="华文楷体" w:hint="eastAsia"/>
-          <w:sz w:val="24"/>
-        </w:rPr>
-      </w:pPr>
-      <w:r>
-        <w:rPr>
-          <w:rFonts w:ascii="华文楷体" w:eastAsia="华文楷体" w:hAnsi="华文楷体" w:hint="eastAsia"/>
+          <w:rFonts w:ascii="宋体" w:eastAsia="宋体" w:hAnsi="宋体"/>
+          <w:sz w:val="24"/>
+        </w:rPr>
+      </w:pPr>
+      <w:r>
+        <w:rPr>
+          <w:rFonts w:ascii="宋体" w:eastAsia="宋体" w:hAnsi="宋体" w:hint="eastAsia"/>
           <w:sz w:val="24"/>
         </w:rPr>
         <w:t>A：SVD（参照Gilebert Strang线性代数第30讲）：矩阵A行空间基向量矩阵V，列空间</w:t>
       </w:r>
       <w:r>
         <w:rPr>
-          <w:rFonts w:ascii="华文楷体" w:eastAsia="华文楷体" w:hAnsi="华文楷体" w:hint="eastAsia"/>
+          <w:rFonts w:ascii="宋体" w:eastAsia="宋体" w:hAnsi="宋体" w:hint="eastAsia"/>
           <w:sz w:val="24"/>
         </w:rPr>
         <w:t>基向量矩阵</w:t>
       </w:r>
       <w:r>
         <w:rPr>
-          <w:rFonts w:ascii="华文楷体" w:eastAsia="华文楷体" w:hAnsi="华文楷体" w:hint="eastAsia"/>
+          <w:rFonts w:ascii="宋体" w:eastAsia="宋体" w:hAnsi="宋体" w:hint="eastAsia"/>
           <w:sz w:val="24"/>
         </w:rPr>
         <w:t>U，</w:t>
@@ -216,7 +216,7 @@
             <m:sty m:val="p"/>
           </m:rPr>
           <w:rPr>
-            <w:rFonts w:ascii="Cambria Math" w:eastAsia="华文楷体" w:hAnsi="Cambria Math" w:hint="eastAsia"/>
+            <w:rFonts w:ascii="Cambria Math" w:eastAsia="宋体" w:hAnsi="Cambria Math" w:hint="eastAsia"/>
             <w:sz w:val="24"/>
           </w:rPr>
           <m:t>A</m:t>
@@ -226,7 +226,7 @@
             <m:sty m:val="p"/>
           </m:rPr>
           <w:rPr>
-            <w:rFonts w:ascii="Cambria Math" w:eastAsia="华文楷体" w:hAnsi="Cambria Math" w:cs="微软雅黑" w:hint="eastAsia"/>
+            <w:rFonts w:ascii="微软雅黑" w:eastAsia="微软雅黑" w:hAnsi="微软雅黑" w:cs="微软雅黑" w:hint="eastAsia"/>
             <w:sz w:val="24"/>
           </w:rPr>
           <m:t>∙</m:t>
@@ -236,21 +236,21 @@
             <m:sty m:val="p"/>
           </m:rPr>
           <w:rPr>
-            <w:rFonts w:ascii="Cambria Math" w:eastAsia="华文楷体" w:hAnsi="Cambria Math" w:hint="eastAsia"/>
+            <w:rFonts w:ascii="Cambria Math" w:eastAsia="宋体" w:hAnsi="Cambria Math" w:hint="eastAsia"/>
             <w:sz w:val="24"/>
           </w:rPr>
           <m:t xml:space="preserve">V= </m:t>
         </m:r>
         <m:r>
           <w:rPr>
-            <w:rFonts w:ascii="Cambria Math" w:eastAsia="华文楷体" w:hAnsi="Cambria Math" w:hint="eastAsia"/>
+            <w:rFonts w:ascii="Cambria Math" w:eastAsia="宋体" w:hAnsi="Cambria Math" w:hint="eastAsia"/>
             <w:sz w:val="24"/>
           </w:rPr>
           <m:t>U</m:t>
         </m:r>
         <m:r>
           <w:rPr>
-            <w:rFonts w:ascii="Cambria Math" w:eastAsia="华文楷体" w:hAnsi="Cambria Math" w:cs="微软雅黑" w:hint="eastAsia"/>
+            <w:rFonts w:ascii="微软雅黑" w:eastAsia="微软雅黑" w:hAnsi="微软雅黑" w:cs="微软雅黑" w:hint="eastAsia"/>
             <w:sz w:val="24"/>
           </w:rPr>
           <m:t>∙</m:t>
@@ -260,7 +260,7 @@
             <m:sty m:val="p"/>
           </m:rPr>
           <w:rPr>
-            <w:rFonts w:ascii="Cambria Math" w:eastAsia="华文楷体" w:hAnsi="Cambria Math" w:hint="eastAsia"/>
+            <w:rFonts w:ascii="Cambria Math" w:eastAsia="宋体" w:hAnsi="Cambria Math" w:hint="eastAsia"/>
             <w:sz w:val="24"/>
           </w:rPr>
           <m:t>σ</m:t>
@@ -268,14 +268,14 @@
       </m:oMath>
       <w:r>
         <w:rPr>
-          <w:rFonts w:ascii="华文楷体" w:eastAsia="华文楷体" w:hAnsi="华文楷体" w:hint="eastAsia"/>
+          <w:rFonts w:ascii="宋体" w:eastAsia="宋体" w:hAnsi="宋体" w:hint="eastAsia"/>
           <w:sz w:val="24"/>
         </w:rPr>
         <w:t>,</w:t>
       </w:r>
       <w:r>
         <w:rPr>
-          <w:rFonts w:ascii="华文楷体" w:eastAsia="华文楷体" w:hAnsi="华文楷体" w:hint="eastAsia"/>
+          <w:rFonts w:ascii="宋体" w:eastAsia="宋体" w:hAnsi="宋体" w:hint="eastAsia"/>
           <w:sz w:val="24"/>
         </w:rPr>
         <w:t>（</w:t>
@@ -286,7 +286,7 @@
             <m:sty m:val="p"/>
           </m:rPr>
           <w:rPr>
-            <w:rFonts w:ascii="Cambria Math" w:eastAsia="华文楷体" w:hAnsi="Cambria Math" w:hint="eastAsia"/>
+            <w:rFonts w:ascii="Cambria Math" w:eastAsia="宋体" w:hAnsi="Cambria Math" w:hint="eastAsia"/>
             <w:sz w:val="24"/>
           </w:rPr>
           <m:t>σ</m:t>
@@ -294,21 +294,21 @@
       </m:oMath>
       <w:r>
         <w:rPr>
-          <w:rFonts w:ascii="华文楷体" w:eastAsia="华文楷体" w:hAnsi="华文楷体" w:hint="eastAsia"/>
+          <w:rFonts w:ascii="宋体" w:eastAsia="宋体" w:hAnsi="宋体" w:hint="eastAsia"/>
           <w:sz w:val="24"/>
         </w:rPr>
         <w:t>是标准化系数），</w:t>
       </w:r>
       <w:r>
         <w:rPr>
-          <w:rFonts w:ascii="华文楷体" w:eastAsia="华文楷体" w:hAnsi="华文楷体" w:hint="eastAsia"/>
+          <w:rFonts w:ascii="宋体" w:eastAsia="宋体" w:hAnsi="宋体" w:hint="eastAsia"/>
           <w:sz w:val="24"/>
         </w:rPr>
         <w:t>此式</w:t>
       </w:r>
       <w:r>
         <w:rPr>
-          <w:rFonts w:ascii="华文楷体" w:eastAsia="华文楷体" w:hAnsi="华文楷体" w:hint="eastAsia"/>
+          <w:rFonts w:ascii="宋体" w:eastAsia="宋体" w:hAnsi="宋体" w:hint="eastAsia"/>
           <w:sz w:val="24"/>
         </w:rPr>
         <w:t>代表的意义是矩阵空间的转换。将V移到等号右边得到</w:t>
@@ -319,21 +319,21 @@
             <m:sty m:val="p"/>
           </m:rPr>
           <w:rPr>
-            <w:rFonts w:ascii="Cambria Math" w:eastAsia="华文楷体" w:hAnsi="Cambria Math" w:hint="eastAsia"/>
+            <w:rFonts w:ascii="Cambria Math" w:eastAsia="宋体" w:hAnsi="Cambria Math" w:hint="eastAsia"/>
             <w:sz w:val="24"/>
           </w:rPr>
           <m:t xml:space="preserve">A= </m:t>
         </m:r>
         <m:r>
           <w:rPr>
-            <w:rFonts w:ascii="Cambria Math" w:eastAsia="华文楷体" w:hAnsi="Cambria Math" w:hint="eastAsia"/>
+            <w:rFonts w:ascii="Cambria Math" w:eastAsia="宋体" w:hAnsi="Cambria Math" w:hint="eastAsia"/>
             <w:sz w:val="24"/>
           </w:rPr>
           <m:t>U</m:t>
         </m:r>
         <m:r>
           <w:rPr>
-            <w:rFonts w:ascii="Cambria Math" w:eastAsia="华文楷体" w:hAnsi="Cambria Math" w:cs="微软雅黑" w:hint="eastAsia"/>
+            <w:rFonts w:ascii="微软雅黑" w:eastAsia="微软雅黑" w:hAnsi="微软雅黑" w:cs="微软雅黑" w:hint="eastAsia"/>
             <w:sz w:val="24"/>
           </w:rPr>
           <m:t>∙</m:t>
@@ -343,7 +343,7 @@
             <m:sty m:val="p"/>
           </m:rPr>
           <w:rPr>
-            <w:rFonts w:ascii="Cambria Math" w:eastAsia="华文楷体" w:hAnsi="Cambria Math" w:hint="eastAsia"/>
+            <w:rFonts w:ascii="Cambria Math" w:eastAsia="宋体" w:hAnsi="Cambria Math" w:hint="eastAsia"/>
             <w:sz w:val="24"/>
           </w:rPr>
           <m:t>σ</m:t>
@@ -353,7 +353,7 @@
             <m:sty m:val="p"/>
           </m:rPr>
           <w:rPr>
-            <w:rFonts w:ascii="Cambria Math" w:eastAsia="华文楷体" w:hAnsi="Cambria Math" w:cs="微软雅黑" w:hint="eastAsia"/>
+            <w:rFonts w:ascii="微软雅黑" w:eastAsia="微软雅黑" w:hAnsi="微软雅黑" w:cs="微软雅黑" w:hint="eastAsia"/>
             <w:sz w:val="24"/>
           </w:rPr>
           <m:t>∙</m:t>
@@ -362,7 +362,7 @@
           <m:sSupPr>
             <m:ctrlPr>
               <w:rPr>
-                <w:rFonts w:ascii="Cambria Math" w:eastAsia="华文楷体" w:hAnsi="Cambria Math" w:hint="eastAsia"/>
+                <w:rFonts w:ascii="Cambria Math" w:eastAsia="宋体" w:hAnsi="Cambria Math" w:hint="eastAsia"/>
                 <w:sz w:val="24"/>
               </w:rPr>
             </m:ctrlPr>
@@ -370,7 +370,7 @@
           <m:e>
             <m:r>
               <w:rPr>
-                <w:rFonts w:ascii="Cambria Math" w:eastAsia="华文楷体" w:hAnsi="Cambria Math" w:hint="eastAsia"/>
+                <w:rFonts w:ascii="Cambria Math" w:eastAsia="宋体" w:hAnsi="Cambria Math" w:hint="eastAsia"/>
                 <w:sz w:val="24"/>
               </w:rPr>
               <m:t>V</m:t>
@@ -379,14 +379,14 @@
           <m:sup>
             <m:r>
               <w:rPr>
-                <w:rFonts w:ascii="Cambria Math" w:eastAsia="华文楷体" w:hAnsi="Cambria Math" w:cs="微软雅黑" w:hint="eastAsia"/>
+                <w:rFonts w:ascii="微软雅黑" w:eastAsia="微软雅黑" w:hAnsi="微软雅黑" w:cs="微软雅黑" w:hint="eastAsia"/>
                 <w:sz w:val="24"/>
               </w:rPr>
               <m:t>-</m:t>
             </m:r>
             <m:r>
               <w:rPr>
-                <w:rFonts w:ascii="Cambria Math" w:eastAsia="华文楷体" w:hAnsi="Cambria Math" w:hint="eastAsia"/>
+                <w:rFonts w:ascii="Cambria Math" w:eastAsia="宋体" w:hAnsi="Cambria Math" w:hint="eastAsia"/>
                 <w:sz w:val="24"/>
               </w:rPr>
               <m:t>1</m:t>
@@ -396,7 +396,7 @@
       </m:oMath>
       <w:r>
         <w:rPr>
-          <w:rFonts w:ascii="华文楷体" w:eastAsia="华文楷体" w:hAnsi="华文楷体" w:hint="eastAsia"/>
+          <w:rFonts w:ascii="宋体" w:eastAsia="宋体" w:hAnsi="宋体" w:hint="eastAsia"/>
           <w:sz w:val="24"/>
         </w:rPr>
         <w:t>，这就是SVD的形式。通过计算矩阵</w:t>
@@ -406,7 +406,7 @@
           <m:sSupPr>
             <m:ctrlPr>
               <w:rPr>
-                <w:rFonts w:ascii="Cambria Math" w:eastAsia="华文楷体" w:hAnsi="Cambria Math" w:hint="eastAsia"/>
+                <w:rFonts w:ascii="Cambria Math" w:eastAsia="宋体" w:hAnsi="Cambria Math" w:hint="eastAsia"/>
                 <w:sz w:val="24"/>
               </w:rPr>
             </m:ctrlPr>
@@ -414,7 +414,7 @@
           <m:e>
             <m:r>
               <w:rPr>
-                <w:rFonts w:ascii="Cambria Math" w:eastAsia="华文楷体" w:hAnsi="Cambria Math" w:hint="eastAsia"/>
+                <w:rFonts w:ascii="Cambria Math" w:eastAsia="宋体" w:hAnsi="Cambria Math" w:hint="eastAsia"/>
                 <w:sz w:val="24"/>
               </w:rPr>
               <m:t>A</m:t>
@@ -423,7 +423,7 @@
           <m:sup>
             <m:r>
               <w:rPr>
-                <w:rFonts w:ascii="Cambria Math" w:eastAsia="华文楷体" w:hAnsi="Cambria Math" w:hint="eastAsia"/>
+                <w:rFonts w:ascii="Cambria Math" w:eastAsia="宋体" w:hAnsi="Cambria Math" w:hint="eastAsia"/>
                 <w:sz w:val="24"/>
               </w:rPr>
               <m:t>T</m:t>
@@ -432,14 +432,14 @@
         </m:sSup>
         <m:r>
           <w:rPr>
-            <w:rFonts w:ascii="Cambria Math" w:eastAsia="华文楷体" w:hAnsi="Cambria Math" w:cs="微软雅黑" w:hint="eastAsia"/>
+            <w:rFonts w:ascii="微软雅黑" w:eastAsia="微软雅黑" w:hAnsi="微软雅黑" w:cs="微软雅黑" w:hint="eastAsia"/>
             <w:sz w:val="24"/>
           </w:rPr>
           <m:t>∙</m:t>
         </m:r>
         <m:r>
           <w:rPr>
-            <w:rFonts w:ascii="Cambria Math" w:eastAsia="华文楷体" w:hAnsi="Cambria Math" w:hint="eastAsia"/>
+            <w:rFonts w:ascii="Cambria Math" w:eastAsia="宋体" w:hAnsi="Cambria Math" w:hint="eastAsia"/>
             <w:sz w:val="24"/>
           </w:rPr>
           <m:t>A</m:t>
@@ -447,7 +447,7 @@
       </m:oMath>
       <w:r>
         <w:rPr>
-          <w:rFonts w:ascii="华文楷体" w:eastAsia="华文楷体" w:hAnsi="华文楷体" w:hint="eastAsia"/>
+          <w:rFonts w:ascii="宋体" w:eastAsia="宋体" w:hAnsi="宋体" w:hint="eastAsia"/>
           <w:sz w:val="24"/>
         </w:rPr>
         <w:t>和</w:t>
@@ -455,14 +455,14 @@
       <m:oMath>
         <m:r>
           <w:rPr>
-            <w:rFonts w:ascii="Cambria Math" w:eastAsia="华文楷体" w:hAnsi="Cambria Math" w:hint="eastAsia"/>
+            <w:rFonts w:ascii="Cambria Math" w:eastAsia="宋体" w:hAnsi="Cambria Math" w:hint="eastAsia"/>
             <w:sz w:val="24"/>
           </w:rPr>
           <m:t>A</m:t>
         </m:r>
         <m:r>
           <w:rPr>
-            <w:rFonts w:ascii="Cambria Math" w:eastAsia="华文楷体" w:hAnsi="Cambria Math" w:cs="微软雅黑" w:hint="eastAsia"/>
+            <w:rFonts w:ascii="微软雅黑" w:eastAsia="微软雅黑" w:hAnsi="微软雅黑" w:cs="微软雅黑" w:hint="eastAsia"/>
             <w:sz w:val="24"/>
           </w:rPr>
           <m:t>∙</m:t>
@@ -471,7 +471,7 @@
           <m:sSupPr>
             <m:ctrlPr>
               <w:rPr>
-                <w:rFonts w:ascii="Cambria Math" w:eastAsia="华文楷体" w:hAnsi="Cambria Math" w:hint="eastAsia"/>
+                <w:rFonts w:ascii="Cambria Math" w:eastAsia="宋体" w:hAnsi="Cambria Math" w:hint="eastAsia"/>
                 <w:i/>
                 <w:sz w:val="24"/>
               </w:rPr>
@@ -480,7 +480,7 @@
           <m:e>
             <m:r>
               <w:rPr>
-                <w:rFonts w:ascii="Cambria Math" w:eastAsia="华文楷体" w:hAnsi="Cambria Math" w:hint="eastAsia"/>
+                <w:rFonts w:ascii="Cambria Math" w:eastAsia="宋体" w:hAnsi="Cambria Math" w:hint="eastAsia"/>
                 <w:sz w:val="24"/>
               </w:rPr>
               <m:t>A</m:t>
@@ -489,7 +489,7 @@
           <m:sup>
             <m:r>
               <w:rPr>
-                <w:rFonts w:ascii="Cambria Math" w:eastAsia="华文楷体" w:hAnsi="Cambria Math" w:hint="eastAsia"/>
+                <w:rFonts w:ascii="Cambria Math" w:eastAsia="宋体" w:hAnsi="Cambria Math" w:hint="eastAsia"/>
                 <w:sz w:val="24"/>
               </w:rPr>
               <m:t>T</m:t>
@@ -499,7 +499,7 @@
       </m:oMath>
       <w:r>
         <w:rPr>
-          <w:rFonts w:ascii="华文楷体" w:eastAsia="华文楷体" w:hAnsi="华文楷体" w:hint="eastAsia"/>
+          <w:rFonts w:ascii="宋体" w:eastAsia="宋体" w:hAnsi="宋体" w:hint="eastAsia"/>
           <w:sz w:val="24"/>
         </w:rPr>
         <w:t>的特征值和特征向量得到U和V的值。</w:t>
@@ -508,13 +508,13 @@
     <w:p>
       <w:pPr>
         <w:rPr>
-          <w:rFonts w:ascii="华文楷体" w:eastAsia="华文楷体" w:hAnsi="华文楷体" w:hint="eastAsia"/>
-          <w:sz w:val="24"/>
-        </w:rPr>
-      </w:pPr>
-      <w:r>
-        <w:rPr>
-          <w:rFonts w:ascii="华文楷体" w:eastAsia="华文楷体" w:hAnsi="华文楷体" w:hint="eastAsia"/>
+          <w:rFonts w:ascii="宋体" w:eastAsia="宋体" w:hAnsi="宋体"/>
+          <w:sz w:val="24"/>
+        </w:rPr>
+      </w:pPr>
+      <w:r>
+        <w:rPr>
+          <w:rFonts w:ascii="宋体" w:eastAsia="宋体" w:hAnsi="宋体" w:hint="eastAsia"/>
           <w:sz w:val="24"/>
         </w:rPr>
         <w:t>Q：ICA原理</w:t>
@@ -523,14 +523,14 @@
     <w:p>
       <w:pPr>
         <w:rPr>
-          <w:rFonts w:ascii="华文楷体" w:eastAsia="华文楷体" w:hAnsi="华文楷体" w:hint="eastAsia"/>
+          <w:rFonts w:ascii="宋体" w:eastAsia="宋体" w:hAnsi="宋体"/>
           <w:color w:val="FF0000"/>
           <w:sz w:val="24"/>
         </w:rPr>
       </w:pPr>
       <w:r>
         <w:rPr>
-          <w:rFonts w:ascii="华文楷体" w:eastAsia="华文楷体" w:hAnsi="华文楷体" w:hint="eastAsia"/>
+          <w:rFonts w:ascii="宋体" w:eastAsia="宋体" w:hAnsi="宋体" w:hint="eastAsia"/>
           <w:sz w:val="24"/>
         </w:rPr>
         <w:tab/>
@@ -538,14 +538,14 @@
       </w:r>
       <w:r>
         <w:rPr>
-          <w:rFonts w:ascii="华文楷体" w:eastAsia="华文楷体" w:hAnsi="华文楷体" w:hint="eastAsia"/>
+          <w:rFonts w:ascii="宋体" w:eastAsia="宋体" w:hAnsi="宋体" w:hint="eastAsia"/>
           <w:sz w:val="24"/>
         </w:rPr>
         <w:t>：</w:t>
       </w:r>
       <w:r>
         <w:rPr>
-          <w:rFonts w:ascii="华文楷体" w:eastAsia="华文楷体" w:hAnsi="华文楷体" w:hint="eastAsia"/>
+          <w:rFonts w:ascii="宋体" w:eastAsia="宋体" w:hAnsi="宋体" w:hint="eastAsia"/>
           <w:color w:val="FF0000"/>
           <w:sz w:val="24"/>
         </w:rPr>
@@ -556,27 +556,27 @@
       <w:pPr>
         <w:ind w:left="420"/>
         <w:rPr>
-          <w:rFonts w:ascii="华文楷体" w:eastAsia="华文楷体" w:hAnsi="华文楷体" w:hint="eastAsia"/>
-          <w:sz w:val="24"/>
-        </w:rPr>
-      </w:pPr>
-      <w:r>
-        <w:rPr>
-          <w:rFonts w:ascii="华文楷体" w:eastAsia="华文楷体" w:hAnsi="华文楷体" w:hint="eastAsia"/>
+          <w:rFonts w:ascii="宋体" w:eastAsia="宋体" w:hAnsi="宋体"/>
+          <w:sz w:val="24"/>
+        </w:rPr>
+      </w:pPr>
+      <w:r>
+        <w:rPr>
+          <w:rFonts w:ascii="宋体" w:eastAsia="宋体" w:hAnsi="宋体" w:hint="eastAsia"/>
           <w:sz w:val="24"/>
         </w:rPr>
         <w:t>ICA</w:t>
       </w:r>
       <w:r>
         <w:rPr>
-          <w:rFonts w:ascii="华文楷体" w:eastAsia="华文楷体" w:hAnsi="华文楷体" w:hint="eastAsia"/>
+          <w:rFonts w:ascii="宋体" w:eastAsia="宋体" w:hAnsi="宋体" w:hint="eastAsia"/>
           <w:sz w:val="24"/>
         </w:rPr>
         <w:t>中</w:t>
       </w:r>
       <w:r>
         <w:rPr>
-          <w:rFonts w:ascii="华文楷体" w:eastAsia="华文楷体" w:hAnsi="华文楷体" w:hint="eastAsia"/>
+          <w:rFonts w:ascii="宋体" w:eastAsia="宋体" w:hAnsi="宋体" w:hint="eastAsia"/>
           <w:sz w:val="24"/>
         </w:rPr>
         <w:t>假设：独立源产生的信号之间在统计学上是独立的。ICA在实践过程中得益于这个假设的反命题：可以提取出来的统计学独立信号产生自不同的物理源头。</w:t>
@@ -586,13 +586,13 @@
       <w:pPr>
         <w:ind w:left="420"/>
         <w:rPr>
-          <w:rFonts w:ascii="华文楷体" w:eastAsia="华文楷体" w:hAnsi="华文楷体" w:hint="eastAsia"/>
-          <w:sz w:val="24"/>
-        </w:rPr>
-      </w:pPr>
-      <w:r>
-        <w:rPr>
-          <w:rFonts w:ascii="华文楷体" w:eastAsia="华文楷体" w:hAnsi="华文楷体" w:hint="eastAsia"/>
+          <w:rFonts w:ascii="宋体" w:eastAsia="宋体" w:hAnsi="宋体"/>
+          <w:sz w:val="24"/>
+        </w:rPr>
+      </w:pPr>
+      <w:r>
+        <w:rPr>
+          <w:rFonts w:ascii="宋体" w:eastAsia="宋体" w:hAnsi="宋体" w:hint="eastAsia"/>
           <w:sz w:val="24"/>
         </w:rPr>
         <w:t>PCA和FA提取出的是相互无关uncorrelated的信号，而ICA提取出相互独立statistical independent的信号，独立是比无关更高级的特性，独立必定无关，无关未必独立。</w:t>
@@ -602,13 +602,13 @@
       <w:pPr>
         <w:ind w:left="420"/>
         <w:rPr>
-          <w:rFonts w:ascii="华文楷体" w:eastAsia="华文楷体" w:hAnsi="华文楷体" w:hint="eastAsia"/>
-          <w:sz w:val="24"/>
-        </w:rPr>
-      </w:pPr>
-      <w:r>
-        <w:rPr>
-          <w:rFonts w:ascii="华文楷体" w:eastAsia="华文楷体" w:hAnsi="华文楷体" w:hint="eastAsia"/>
+          <w:rFonts w:ascii="宋体" w:eastAsia="宋体" w:hAnsi="宋体"/>
+          <w:sz w:val="24"/>
+        </w:rPr>
+      </w:pPr>
+      <w:r>
+        <w:rPr>
+          <w:rFonts w:ascii="宋体" w:eastAsia="宋体" w:hAnsi="宋体" w:hint="eastAsia"/>
           <w:sz w:val="24"/>
         </w:rPr>
         <w:t>ICA策略</w:t>
@@ -623,42 +623,41 @@
         </w:numPr>
         <w:ind w:firstLineChars="0"/>
         <w:rPr>
-          <w:rFonts w:ascii="华文楷体" w:eastAsia="华文楷体" w:hAnsi="华文楷体" w:hint="eastAsia"/>
-          <w:sz w:val="24"/>
-        </w:rPr>
-      </w:pPr>
-      <w:r>
-        <w:rPr>
-          <w:rFonts w:ascii="华文楷体" w:eastAsia="华文楷体" w:hAnsi="华文楷体" w:hint="eastAsia"/>
-          <w:sz w:val="24"/>
-        </w:rPr>
-        <w:lastRenderedPageBreak/>
+          <w:rFonts w:ascii="宋体" w:eastAsia="宋体" w:hAnsi="宋体"/>
+          <w:sz w:val="24"/>
+        </w:rPr>
+      </w:pPr>
+      <w:r>
+        <w:rPr>
+          <w:rFonts w:ascii="宋体" w:eastAsia="宋体" w:hAnsi="宋体" w:hint="eastAsia"/>
+          <w:sz w:val="24"/>
+        </w:rPr>
         <w:t>独立</w:t>
       </w:r>
       <w:r>
         <w:rPr>
-          <w:rFonts w:ascii="华文楷体" w:eastAsia="华文楷体" w:hAnsi="华文楷体" w:hint="eastAsia"/>
+          <w:rFonts w:ascii="宋体" w:eastAsia="宋体" w:hAnsi="宋体" w:hint="eastAsia"/>
           <w:sz w:val="24"/>
         </w:rPr>
         <w:t>：</w:t>
       </w:r>
       <w:r>
         <w:rPr>
-          <w:rFonts w:ascii="华文楷体" w:eastAsia="华文楷体" w:hAnsi="华文楷体" w:hint="eastAsia"/>
+          <w:rFonts w:ascii="宋体" w:eastAsia="宋体" w:hAnsi="宋体" w:hint="eastAsia"/>
           <w:sz w:val="24"/>
         </w:rPr>
         <w:t>由于源信号是独立的而混合信号不是</w:t>
       </w:r>
       <w:r>
         <w:rPr>
-          <w:rFonts w:ascii="华文楷体" w:eastAsia="华文楷体" w:hAnsi="华文楷体" w:hint="eastAsia"/>
+          <w:rFonts w:ascii="宋体" w:eastAsia="宋体" w:hAnsi="宋体" w:hint="eastAsia"/>
           <w:sz w:val="24"/>
         </w:rPr>
         <w:t>，则从混合信号中提取出的独立信号应当</w:t>
       </w:r>
       <w:r>
         <w:rPr>
-          <w:rFonts w:ascii="华文楷体" w:eastAsia="华文楷体" w:hAnsi="华文楷体" w:hint="eastAsia"/>
+          <w:rFonts w:ascii="宋体" w:eastAsia="宋体" w:hAnsi="宋体" w:hint="eastAsia"/>
           <w:sz w:val="24"/>
         </w:rPr>
         <w:t>是源信号。</w:t>
@@ -673,13 +672,13 @@
         </w:numPr>
         <w:ind w:firstLineChars="0"/>
         <w:rPr>
-          <w:rFonts w:ascii="华文楷体" w:eastAsia="华文楷体" w:hAnsi="华文楷体" w:hint="eastAsia"/>
-          <w:sz w:val="24"/>
-        </w:rPr>
-      </w:pPr>
-      <w:r>
-        <w:rPr>
-          <w:rFonts w:ascii="华文楷体" w:eastAsia="华文楷体" w:hAnsi="华文楷体" w:hint="eastAsia"/>
+          <w:rFonts w:ascii="宋体" w:eastAsia="宋体" w:hAnsi="宋体"/>
+          <w:sz w:val="24"/>
+        </w:rPr>
+      </w:pPr>
+      <w:r>
+        <w:rPr>
+          <w:rFonts w:ascii="宋体" w:eastAsia="宋体" w:hAnsi="宋体" w:hint="eastAsia"/>
           <w:sz w:val="24"/>
         </w:rPr>
         <w:t>正态：由于混合信号是高斯分布而源信号是非高斯分布，则从混合信号中提取非高斯信号应当是源信号。</w:t>
@@ -694,13 +693,13 @@
         </w:numPr>
         <w:ind w:firstLineChars="0"/>
         <w:rPr>
-          <w:rFonts w:ascii="华文楷体" w:eastAsia="华文楷体" w:hAnsi="华文楷体" w:hint="eastAsia"/>
-          <w:sz w:val="24"/>
-        </w:rPr>
-      </w:pPr>
-      <w:r>
-        <w:rPr>
-          <w:rFonts w:ascii="华文楷体" w:eastAsia="华文楷体" w:hAnsi="华文楷体" w:hint="eastAsia"/>
+          <w:rFonts w:ascii="宋体" w:eastAsia="宋体" w:hAnsi="宋体"/>
+          <w:sz w:val="24"/>
+        </w:rPr>
+      </w:pPr>
+      <w:r>
+        <w:rPr>
+          <w:rFonts w:ascii="宋体" w:eastAsia="宋体" w:hAnsi="宋体" w:hint="eastAsia"/>
           <w:sz w:val="24"/>
         </w:rPr>
         <w:t>复杂性：由于源信号相对与混合信号有更简单的结构，则从混合信号中提取出简单结构的信号应当是源信号。</w:t>
@@ -710,27 +709,27 @@
       <w:pPr>
         <w:ind w:left="840"/>
         <w:rPr>
-          <w:rFonts w:ascii="华文楷体" w:eastAsia="华文楷体" w:hAnsi="华文楷体" w:hint="eastAsia"/>
-          <w:sz w:val="24"/>
-        </w:rPr>
-      </w:pPr>
-      <w:r>
-        <w:rPr>
-          <w:rFonts w:ascii="华文楷体" w:eastAsia="华文楷体" w:hAnsi="华文楷体" w:hint="eastAsia"/>
+          <w:rFonts w:ascii="宋体" w:eastAsia="宋体" w:hAnsi="宋体"/>
+          <w:sz w:val="24"/>
+        </w:rPr>
+      </w:pPr>
+      <w:r>
+        <w:rPr>
+          <w:rFonts w:ascii="宋体" w:eastAsia="宋体" w:hAnsi="宋体" w:hint="eastAsia"/>
           <w:sz w:val="24"/>
         </w:rPr>
         <w:t>盲源分离的解决方法就是</w:t>
       </w:r>
       <w:r>
         <w:rPr>
-          <w:rFonts w:ascii="华文楷体" w:eastAsia="华文楷体" w:hAnsi="华文楷体" w:hint="eastAsia"/>
+          <w:rFonts w:ascii="宋体" w:eastAsia="宋体" w:hAnsi="宋体" w:hint="eastAsia"/>
           <w:sz w:val="24"/>
         </w:rPr>
         <w:t>从混合信号中提取出尽量符合这三个特性的信号</w:t>
       </w:r>
       <w:r>
         <w:rPr>
-          <w:rFonts w:ascii="华文楷体" w:eastAsia="华文楷体" w:hAnsi="华文楷体" w:hint="eastAsia"/>
+          <w:rFonts w:ascii="宋体" w:eastAsia="宋体" w:hAnsi="宋体" w:hint="eastAsia"/>
           <w:sz w:val="24"/>
         </w:rPr>
         <w:t>，这些信号就是源信号。</w:t>
@@ -739,13 +738,13 @@
     <w:p>
       <w:pPr>
         <w:rPr>
-          <w:rFonts w:ascii="华文楷体" w:eastAsia="华文楷体" w:hAnsi="华文楷体" w:hint="eastAsia"/>
-          <w:sz w:val="24"/>
-        </w:rPr>
-      </w:pPr>
-      <w:r>
-        <w:rPr>
-          <w:rFonts w:ascii="华文楷体" w:eastAsia="华文楷体" w:hAnsi="华文楷体" w:hint="eastAsia"/>
+          <w:rFonts w:ascii="宋体" w:eastAsia="宋体" w:hAnsi="宋体"/>
+          <w:sz w:val="24"/>
+        </w:rPr>
+      </w:pPr>
+      <w:r>
+        <w:rPr>
+          <w:rFonts w:ascii="宋体" w:eastAsia="宋体" w:hAnsi="宋体" w:hint="eastAsia"/>
           <w:sz w:val="24"/>
         </w:rPr>
         <w:tab/>
@@ -753,7 +752,7 @@
       </w:r>
       <w:r>
         <w:rPr>
-          <w:rFonts w:ascii="华文楷体" w:eastAsia="华文楷体" w:hAnsi="华文楷体" w:hint="eastAsia"/>
+          <w:rFonts w:ascii="宋体" w:eastAsia="宋体" w:hAnsi="宋体" w:hint="eastAsia"/>
           <w:sz w:val="24"/>
         </w:rPr>
         <w:t>降</w:t>
@@ -763,13 +762,13 @@
       <w:pPr>
         <w:ind w:left="480" w:hangingChars="200" w:hanging="480"/>
         <w:rPr>
-          <w:rFonts w:ascii="华文楷体" w:eastAsia="华文楷体" w:hAnsi="华文楷体" w:hint="eastAsia"/>
-          <w:sz w:val="24"/>
-        </w:rPr>
-      </w:pPr>
-      <w:r>
-        <w:rPr>
-          <w:rFonts w:ascii="华文楷体" w:eastAsia="华文楷体" w:hAnsi="华文楷体" w:hint="eastAsia"/>
+          <w:rFonts w:ascii="宋体" w:eastAsia="宋体" w:hAnsi="宋体"/>
+          <w:sz w:val="24"/>
+        </w:rPr>
+      </w:pPr>
+      <w:r>
+        <w:rPr>
+          <w:rFonts w:ascii="宋体" w:eastAsia="宋体" w:hAnsi="宋体" w:hint="eastAsia"/>
           <w:sz w:val="24"/>
         </w:rPr>
         <w:tab/>
@@ -777,7 +776,7 @@
       </w:r>
       <w:r>
         <w:rPr>
-          <w:rFonts w:ascii="华文楷体" w:eastAsia="华文楷体" w:hAnsi="华文楷体" w:hint="eastAsia"/>
+          <w:rFonts w:ascii="宋体" w:eastAsia="宋体" w:hAnsi="宋体" w:hint="eastAsia"/>
           <w:color w:val="FF0000"/>
           <w:sz w:val="24"/>
         </w:rPr>
@@ -785,7 +784,7 @@
       </w:r>
       <w:r>
         <w:rPr>
-          <w:rFonts w:ascii="华文楷体" w:eastAsia="华文楷体" w:hAnsi="华文楷体" w:hint="eastAsia"/>
+          <w:rFonts w:ascii="宋体" w:eastAsia="宋体" w:hAnsi="宋体" w:hint="eastAsia"/>
           <w:sz w:val="24"/>
         </w:rPr>
         <w:t>）</w:t>
@@ -795,7 +794,7 @@
       <w:pPr>
         <w:ind w:left="60" w:firstLine="360"/>
         <w:rPr>
-          <w:rFonts w:ascii="华文楷体" w:eastAsia="华文楷体" w:hAnsi="华文楷体" w:hint="eastAsia"/>
+          <w:rFonts w:ascii="宋体" w:eastAsia="宋体" w:hAnsi="宋体"/>
           <w:sz w:val="24"/>
         </w:rPr>
       </w:pPr>
@@ -804,13 +803,13 @@
       <w:pPr>
         <w:ind w:left="60" w:firstLine="360"/>
         <w:rPr>
-          <w:rFonts w:ascii="华文楷体" w:eastAsia="华文楷体" w:hAnsi="华文楷体" w:hint="eastAsia"/>
-          <w:sz w:val="24"/>
-        </w:rPr>
-      </w:pPr>
-      <w:r>
-        <w:rPr>
-          <w:rFonts w:ascii="华文楷体" w:eastAsia="华文楷体" w:hAnsi="华文楷体" w:hint="eastAsia"/>
+          <w:rFonts w:ascii="宋体" w:eastAsia="宋体" w:hAnsi="宋体"/>
+          <w:sz w:val="24"/>
+        </w:rPr>
+      </w:pPr>
+      <w:r>
+        <w:rPr>
+          <w:rFonts w:ascii="宋体" w:eastAsia="宋体" w:hAnsi="宋体" w:hint="eastAsia"/>
           <w:sz w:val="24"/>
         </w:rPr>
         <w:t>参考Independent Components Analysis</w:t>
@@ -819,20 +818,20 @@
     <w:p>
       <w:pPr>
         <w:rPr>
-          <w:rFonts w:ascii="华文楷体" w:eastAsia="华文楷体" w:hAnsi="华文楷体" w:hint="eastAsia"/>
-          <w:sz w:val="24"/>
-        </w:rPr>
-      </w:pPr>
-      <w:r>
-        <w:rPr>
-          <w:rFonts w:ascii="华文楷体" w:eastAsia="华文楷体" w:hAnsi="华文楷体" w:hint="eastAsia"/>
+          <w:rFonts w:ascii="宋体" w:eastAsia="宋体" w:hAnsi="宋体"/>
+          <w:sz w:val="24"/>
+        </w:rPr>
+      </w:pPr>
+      <w:r>
+        <w:rPr>
+          <w:rFonts w:ascii="宋体" w:eastAsia="宋体" w:hAnsi="宋体" w:hint="eastAsia"/>
           <w:sz w:val="24"/>
         </w:rPr>
         <w:t>Q：</w:t>
       </w:r>
       <w:r>
         <w:rPr>
-          <w:rFonts w:ascii="华文楷体" w:eastAsia="华文楷体" w:hAnsi="华文楷体" w:hint="eastAsia"/>
+          <w:rFonts w:ascii="宋体" w:eastAsia="宋体" w:hAnsi="宋体" w:hint="eastAsia"/>
           <w:sz w:val="24"/>
         </w:rPr>
         <w:t>算法评价指标</w:t>
@@ -841,13 +840,13 @@
     <w:p>
       <w:pPr>
         <w:rPr>
-          <w:rFonts w:ascii="华文楷体" w:eastAsia="华文楷体" w:hAnsi="华文楷体" w:hint="eastAsia"/>
-          <w:sz w:val="24"/>
-        </w:rPr>
-      </w:pPr>
-      <w:r>
-        <w:rPr>
-          <w:rFonts w:ascii="华文楷体" w:eastAsia="华文楷体" w:hAnsi="华文楷体" w:hint="eastAsia"/>
+          <w:rFonts w:ascii="宋体" w:eastAsia="宋体" w:hAnsi="宋体"/>
+          <w:sz w:val="24"/>
+        </w:rPr>
+      </w:pPr>
+      <w:r>
+        <w:rPr>
+          <w:rFonts w:ascii="宋体" w:eastAsia="宋体" w:hAnsi="宋体" w:hint="eastAsia"/>
           <w:sz w:val="24"/>
         </w:rPr>
         <w:tab/>
@@ -855,7 +854,7 @@
       </w:r>
       <w:r>
         <w:rPr>
-          <w:rFonts w:ascii="华文楷体" w:eastAsia="华文楷体" w:hAnsi="华文楷体" w:hint="eastAsia"/>
+          <w:rFonts w:ascii="宋体" w:eastAsia="宋体" w:hAnsi="宋体" w:hint="eastAsia"/>
           <w:sz w:val="24"/>
         </w:rPr>
         <w:t>一般性指标：泛化能力</w:t>
@@ -864,13 +863,13 @@
     <w:p>
       <w:pPr>
         <w:rPr>
-          <w:rFonts w:ascii="华文楷体" w:eastAsia="华文楷体" w:hAnsi="华文楷体" w:hint="eastAsia"/>
-          <w:sz w:val="24"/>
-        </w:rPr>
-      </w:pPr>
-      <w:r>
-        <w:rPr>
-          <w:rFonts w:ascii="华文楷体" w:eastAsia="华文楷体" w:hAnsi="华文楷体" w:hint="eastAsia"/>
+          <w:rFonts w:ascii="宋体" w:eastAsia="宋体" w:hAnsi="宋体"/>
+          <w:sz w:val="24"/>
+        </w:rPr>
+      </w:pPr>
+      <w:r>
+        <w:rPr>
+          <w:rFonts w:ascii="宋体" w:eastAsia="宋体" w:hAnsi="宋体" w:hint="eastAsia"/>
           <w:sz w:val="24"/>
         </w:rPr>
         <w:tab/>
@@ -881,13 +880,13 @@
       <w:pPr>
         <w:ind w:firstLine="420"/>
         <w:rPr>
-          <w:rFonts w:ascii="华文楷体" w:eastAsia="华文楷体" w:hAnsi="华文楷体" w:hint="eastAsia"/>
-          <w:sz w:val="24"/>
-        </w:rPr>
-      </w:pPr>
-      <w:r>
-        <w:rPr>
-          <w:rFonts w:ascii="华文楷体" w:eastAsia="华文楷体" w:hAnsi="华文楷体" w:hint="eastAsia"/>
+          <w:rFonts w:ascii="宋体" w:eastAsia="宋体" w:hAnsi="宋体"/>
+          <w:sz w:val="24"/>
+        </w:rPr>
+      </w:pPr>
+      <w:r>
+        <w:rPr>
+          <w:rFonts w:ascii="宋体" w:eastAsia="宋体" w:hAnsi="宋体" w:hint="eastAsia"/>
           <w:sz w:val="24"/>
         </w:rPr>
         <w:t>准确率，分类正确的比例；</w:t>
@@ -897,13 +896,13 @@
       <w:pPr>
         <w:ind w:firstLine="420"/>
         <w:rPr>
-          <w:rFonts w:ascii="华文楷体" w:eastAsia="华文楷体" w:hAnsi="华文楷体" w:hint="eastAsia"/>
-          <w:sz w:val="24"/>
-        </w:rPr>
-      </w:pPr>
-      <w:r>
-        <w:rPr>
-          <w:rFonts w:ascii="华文楷体" w:eastAsia="华文楷体" w:hAnsi="华文楷体" w:hint="eastAsia"/>
+          <w:rFonts w:ascii="宋体" w:eastAsia="宋体" w:hAnsi="宋体"/>
+          <w:sz w:val="24"/>
+        </w:rPr>
+      </w:pPr>
+      <w:r>
+        <w:rPr>
+          <w:rFonts w:ascii="宋体" w:eastAsia="宋体" w:hAnsi="宋体" w:hint="eastAsia"/>
           <w:sz w:val="24"/>
         </w:rPr>
         <w:t>精确率，所有预测为P的样本中TP的比例；</w:t>
@@ -913,13 +912,13 @@
       <w:pPr>
         <w:ind w:firstLine="420"/>
         <w:rPr>
-          <w:rFonts w:ascii="华文楷体" w:eastAsia="华文楷体" w:hAnsi="华文楷体" w:hint="eastAsia"/>
-          <w:sz w:val="24"/>
-        </w:rPr>
-      </w:pPr>
-      <w:r>
-        <w:rPr>
-          <w:rFonts w:ascii="华文楷体" w:eastAsia="华文楷体" w:hAnsi="华文楷体" w:hint="eastAsia"/>
+          <w:rFonts w:ascii="宋体" w:eastAsia="宋体" w:hAnsi="宋体"/>
+          <w:sz w:val="24"/>
+        </w:rPr>
+      </w:pPr>
+      <w:r>
+        <w:rPr>
+          <w:rFonts w:ascii="宋体" w:eastAsia="宋体" w:hAnsi="宋体" w:hint="eastAsia"/>
           <w:sz w:val="24"/>
         </w:rPr>
         <w:t>召回率，实际正类中TP的比例；</w:t>
@@ -929,15 +928,16 @@
       <w:pPr>
         <w:ind w:firstLine="420"/>
         <w:rPr>
-          <w:rFonts w:ascii="华文楷体" w:eastAsia="华文楷体" w:hAnsi="华文楷体" w:hint="eastAsia"/>
-          <w:sz w:val="24"/>
-        </w:rPr>
-      </w:pPr>
-      <w:r>
-        <w:rPr>
-          <w:rFonts w:ascii="华文楷体" w:eastAsia="华文楷体" w:hAnsi="华文楷体" w:hint="eastAsia"/>
-          <w:sz w:val="24"/>
-        </w:rPr>
+          <w:rFonts w:ascii="宋体" w:eastAsia="宋体" w:hAnsi="宋体"/>
+          <w:sz w:val="24"/>
+        </w:rPr>
+      </w:pPr>
+      <w:r>
+        <w:rPr>
+          <w:rFonts w:ascii="宋体" w:eastAsia="宋体" w:hAnsi="宋体" w:hint="eastAsia"/>
+          <w:sz w:val="24"/>
+        </w:rPr>
+        <w:lastRenderedPageBreak/>
         <w:t>F1值，准确率和召回率的调和平均；</w:t>
       </w:r>
     </w:p>
@@ -945,34 +945,34 @@
       <w:pPr>
         <w:ind w:firstLine="420"/>
         <w:rPr>
-          <w:rFonts w:ascii="华文楷体" w:eastAsia="华文楷体" w:hAnsi="华文楷体" w:hint="eastAsia"/>
-          <w:sz w:val="24"/>
-        </w:rPr>
-      </w:pPr>
-      <w:r>
-        <w:rPr>
-          <w:rFonts w:ascii="华文楷体" w:eastAsia="华文楷体" w:hAnsi="华文楷体" w:hint="eastAsia"/>
+          <w:rFonts w:ascii="宋体" w:eastAsia="宋体" w:hAnsi="宋体"/>
+          <w:sz w:val="24"/>
+        </w:rPr>
+      </w:pPr>
+      <w:r>
+        <w:rPr>
+          <w:rFonts w:ascii="宋体" w:eastAsia="宋体" w:hAnsi="宋体" w:hint="eastAsia"/>
           <w:sz w:val="24"/>
         </w:rPr>
         <w:t>R</w:t>
       </w:r>
       <w:r>
         <w:rPr>
-          <w:rFonts w:ascii="华文楷体" w:eastAsia="华文楷体" w:hAnsi="华文楷体" w:hint="eastAsia"/>
+          <w:rFonts w:ascii="宋体" w:eastAsia="宋体" w:hAnsi="宋体" w:hint="eastAsia"/>
           <w:sz w:val="24"/>
         </w:rPr>
         <w:t>OC曲线</w:t>
       </w:r>
       <w:r>
         <w:rPr>
-          <w:rFonts w:ascii="华文楷体" w:eastAsia="华文楷体" w:hAnsi="华文楷体" w:hint="eastAsia"/>
+          <w:rFonts w:ascii="宋体" w:eastAsia="宋体" w:hAnsi="宋体" w:hint="eastAsia"/>
           <w:sz w:val="24"/>
         </w:rPr>
         <w:t>和AUC面积</w:t>
       </w:r>
       <w:r>
         <w:rPr>
-          <w:rFonts w:ascii="华文楷体" w:eastAsia="华文楷体" w:hAnsi="华文楷体" w:hint="eastAsia"/>
+          <w:rFonts w:ascii="宋体" w:eastAsia="宋体" w:hAnsi="宋体" w:hint="eastAsia"/>
           <w:sz w:val="24"/>
         </w:rPr>
         <w:t>；</w:t>
@@ -982,13 +982,13 @@
       <w:pPr>
         <w:ind w:firstLine="420"/>
         <w:rPr>
-          <w:rFonts w:ascii="华文楷体" w:eastAsia="华文楷体" w:hAnsi="华文楷体" w:hint="eastAsia"/>
-          <w:sz w:val="24"/>
-        </w:rPr>
-      </w:pPr>
-      <w:r>
-        <w:rPr>
-          <w:rFonts w:ascii="华文楷体" w:eastAsia="华文楷体" w:hAnsi="华文楷体" w:hint="eastAsia"/>
+          <w:rFonts w:ascii="宋体" w:eastAsia="宋体" w:hAnsi="宋体"/>
+          <w:sz w:val="24"/>
+        </w:rPr>
+      </w:pPr>
+      <w:r>
+        <w:rPr>
+          <w:rFonts w:ascii="宋体" w:eastAsia="宋体" w:hAnsi="宋体" w:hint="eastAsia"/>
           <w:sz w:val="24"/>
         </w:rPr>
         <w:t xml:space="preserve">见 </w:t>
@@ -997,7 +997,7 @@
         <w:r>
           <w:rPr>
             <w:rStyle w:val="aa"/>
-            <w:rFonts w:ascii="华文楷体" w:eastAsia="华文楷体" w:hAnsi="华文楷体" w:hint="eastAsia"/>
+            <w:rFonts w:ascii="宋体" w:eastAsia="宋体" w:hAnsi="宋体" w:hint="eastAsia"/>
             <w:sz w:val="24"/>
           </w:rPr>
           <w:t>http://blog.csdn.net/abcd1f2/article/details/51887148</w:t>
@@ -1007,21 +1007,20 @@
     <w:p>
       <w:pPr>
         <w:rPr>
-          <w:rFonts w:ascii="华文楷体" w:eastAsia="华文楷体" w:hAnsi="华文楷体" w:hint="eastAsia"/>
-          <w:sz w:val="24"/>
-        </w:rPr>
-      </w:pPr>
-      <w:r>
-        <w:rPr>
-          <w:rFonts w:ascii="华文楷体" w:eastAsia="华文楷体" w:hAnsi="华文楷体" w:hint="eastAsia"/>
-          <w:sz w:val="24"/>
-        </w:rPr>
-        <w:lastRenderedPageBreak/>
+          <w:rFonts w:ascii="宋体" w:eastAsia="宋体" w:hAnsi="宋体"/>
+          <w:sz w:val="24"/>
+        </w:rPr>
+      </w:pPr>
+      <w:r>
+        <w:rPr>
+          <w:rFonts w:ascii="宋体" w:eastAsia="宋体" w:hAnsi="宋体" w:hint="eastAsia"/>
+          <w:sz w:val="24"/>
+        </w:rPr>
         <w:t>Q：</w:t>
       </w:r>
       <w:r>
         <w:rPr>
-          <w:rFonts w:ascii="华文楷体" w:eastAsia="华文楷体" w:hAnsi="华文楷体" w:hint="eastAsia"/>
+          <w:rFonts w:ascii="宋体" w:eastAsia="宋体" w:hAnsi="宋体" w:hint="eastAsia"/>
           <w:sz w:val="24"/>
         </w:rPr>
         <w:t>K-Means K指的选取</w:t>
@@ -1030,13 +1029,13 @@
     <w:p>
       <w:pPr>
         <w:rPr>
-          <w:rFonts w:ascii="华文楷体" w:eastAsia="华文楷体" w:hAnsi="华文楷体" w:hint="eastAsia"/>
-          <w:sz w:val="24"/>
-        </w:rPr>
-      </w:pPr>
-      <w:r>
-        <w:rPr>
-          <w:rFonts w:ascii="华文楷体" w:eastAsia="华文楷体" w:hAnsi="华文楷体" w:hint="eastAsia"/>
+          <w:rFonts w:ascii="宋体" w:eastAsia="宋体" w:hAnsi="宋体"/>
+          <w:sz w:val="24"/>
+        </w:rPr>
+      </w:pPr>
+      <w:r>
+        <w:rPr>
+          <w:rFonts w:ascii="宋体" w:eastAsia="宋体" w:hAnsi="宋体" w:hint="eastAsia"/>
           <w:sz w:val="24"/>
         </w:rPr>
         <w:tab/>
@@ -1046,20 +1045,20 @@
     <w:p>
       <w:pPr>
         <w:rPr>
-          <w:rFonts w:ascii="华文楷体" w:eastAsia="华文楷体" w:hAnsi="华文楷体" w:hint="eastAsia"/>
-          <w:sz w:val="24"/>
-        </w:rPr>
-      </w:pPr>
-      <w:r>
-        <w:rPr>
-          <w:rFonts w:ascii="华文楷体" w:eastAsia="华文楷体" w:hAnsi="华文楷体" w:hint="eastAsia"/>
+          <w:rFonts w:ascii="宋体" w:eastAsia="宋体" w:hAnsi="宋体"/>
+          <w:sz w:val="24"/>
+        </w:rPr>
+      </w:pPr>
+      <w:r>
+        <w:rPr>
+          <w:rFonts w:ascii="宋体" w:eastAsia="宋体" w:hAnsi="宋体" w:hint="eastAsia"/>
           <w:sz w:val="24"/>
         </w:rPr>
         <w:t>Q：</w:t>
       </w:r>
       <w:r>
         <w:rPr>
-          <w:rFonts w:ascii="华文楷体" w:eastAsia="华文楷体" w:hAnsi="华文楷体" w:hint="eastAsia"/>
+          <w:rFonts w:ascii="宋体" w:eastAsia="宋体" w:hAnsi="宋体" w:hint="eastAsia"/>
           <w:sz w:val="24"/>
         </w:rPr>
         <w:t>K-Means缺陷</w:t>
@@ -1071,13 +1070,13 @@
           <w:tab w:val="left" w:pos="435"/>
         </w:tabs>
         <w:rPr>
-          <w:rFonts w:ascii="华文楷体" w:eastAsia="华文楷体" w:hAnsi="华文楷体" w:hint="eastAsia"/>
-          <w:sz w:val="24"/>
-        </w:rPr>
-      </w:pPr>
-      <w:r>
-        <w:rPr>
-          <w:rFonts w:ascii="华文楷体" w:eastAsia="华文楷体" w:hAnsi="华文楷体" w:hint="eastAsia"/>
+          <w:rFonts w:ascii="宋体" w:eastAsia="宋体" w:hAnsi="宋体"/>
+          <w:sz w:val="24"/>
+        </w:rPr>
+      </w:pPr>
+      <w:r>
+        <w:rPr>
+          <w:rFonts w:ascii="宋体" w:eastAsia="宋体" w:hAnsi="宋体" w:hint="eastAsia"/>
           <w:sz w:val="24"/>
         </w:rPr>
         <w:tab/>
@@ -1085,7 +1084,7 @@
       </w:r>
       <w:r>
         <w:rPr>
-          <w:rFonts w:ascii="华文楷体" w:eastAsia="华文楷体" w:hAnsi="华文楷体" w:hint="eastAsia"/>
+          <w:rFonts w:ascii="宋体" w:eastAsia="宋体" w:hAnsi="宋体" w:hint="eastAsia"/>
           <w:sz w:val="24"/>
         </w:rPr>
         <w:t>如下：</w:t>
@@ -1097,13 +1096,13 @@
           <w:tab w:val="left" w:pos="435"/>
         </w:tabs>
         <w:rPr>
-          <w:rFonts w:ascii="华文楷体" w:eastAsia="华文楷体" w:hAnsi="华文楷体" w:hint="eastAsia"/>
-          <w:sz w:val="24"/>
-        </w:rPr>
-      </w:pPr>
-      <w:r>
-        <w:rPr>
-          <w:rFonts w:ascii="华文楷体" w:eastAsia="华文楷体" w:hAnsi="华文楷体" w:hint="eastAsia"/>
+          <w:rFonts w:ascii="宋体" w:eastAsia="宋体" w:hAnsi="宋体"/>
+          <w:sz w:val="24"/>
+        </w:rPr>
+      </w:pPr>
+      <w:r>
+        <w:rPr>
+          <w:rFonts w:ascii="宋体" w:eastAsia="宋体" w:hAnsi="宋体" w:hint="eastAsia"/>
           <w:sz w:val="24"/>
         </w:rPr>
         <w:tab/>
@@ -1116,13 +1115,13 @@
           <w:tab w:val="left" w:pos="435"/>
         </w:tabs>
         <w:rPr>
-          <w:rFonts w:ascii="华文楷体" w:eastAsia="华文楷体" w:hAnsi="华文楷体" w:hint="eastAsia"/>
-          <w:sz w:val="24"/>
-        </w:rPr>
-      </w:pPr>
-      <w:r>
-        <w:rPr>
-          <w:rFonts w:ascii="华文楷体" w:eastAsia="华文楷体" w:hAnsi="华文楷体" w:hint="eastAsia"/>
+          <w:rFonts w:ascii="宋体" w:eastAsia="宋体" w:hAnsi="宋体"/>
+          <w:sz w:val="24"/>
+        </w:rPr>
+      </w:pPr>
+      <w:r>
+        <w:rPr>
+          <w:rFonts w:ascii="宋体" w:eastAsia="宋体" w:hAnsi="宋体" w:hint="eastAsia"/>
           <w:sz w:val="24"/>
         </w:rPr>
         <w:tab/>
@@ -1135,13 +1134,13 @@
           <w:tab w:val="left" w:pos="435"/>
         </w:tabs>
         <w:rPr>
-          <w:rFonts w:ascii="华文楷体" w:eastAsia="华文楷体" w:hAnsi="华文楷体" w:hint="eastAsia"/>
-          <w:sz w:val="24"/>
-        </w:rPr>
-      </w:pPr>
-      <w:r>
-        <w:rPr>
-          <w:rFonts w:ascii="华文楷体" w:eastAsia="华文楷体" w:hAnsi="华文楷体" w:hint="eastAsia"/>
+          <w:rFonts w:ascii="宋体" w:eastAsia="宋体" w:hAnsi="宋体"/>
+          <w:sz w:val="24"/>
+        </w:rPr>
+      </w:pPr>
+      <w:r>
+        <w:rPr>
+          <w:rFonts w:ascii="宋体" w:eastAsia="宋体" w:hAnsi="宋体" w:hint="eastAsia"/>
           <w:sz w:val="24"/>
         </w:rPr>
         <w:tab/>
@@ -1154,13 +1153,13 @@
           <w:tab w:val="left" w:pos="435"/>
         </w:tabs>
         <w:rPr>
-          <w:rFonts w:ascii="华文楷体" w:eastAsia="华文楷体" w:hAnsi="华文楷体" w:hint="eastAsia"/>
-          <w:sz w:val="24"/>
-        </w:rPr>
-      </w:pPr>
-      <w:r>
-        <w:rPr>
-          <w:rFonts w:ascii="华文楷体" w:eastAsia="华文楷体" w:hAnsi="华文楷体" w:hint="eastAsia"/>
+          <w:rFonts w:ascii="宋体" w:eastAsia="宋体" w:hAnsi="宋体"/>
+          <w:sz w:val="24"/>
+        </w:rPr>
+      </w:pPr>
+      <w:r>
+        <w:rPr>
+          <w:rFonts w:ascii="宋体" w:eastAsia="宋体" w:hAnsi="宋体" w:hint="eastAsia"/>
           <w:sz w:val="24"/>
         </w:rPr>
         <w:tab/>
@@ -1170,13 +1169,13 @@
     <w:p>
       <w:pPr>
         <w:rPr>
-          <w:rFonts w:ascii="华文楷体" w:eastAsia="华文楷体" w:hAnsi="华文楷体" w:hint="eastAsia"/>
-          <w:sz w:val="24"/>
-        </w:rPr>
-      </w:pPr>
-      <w:r>
-        <w:rPr>
-          <w:rFonts w:ascii="华文楷体" w:eastAsia="华文楷体" w:hAnsi="华文楷体" w:hint="eastAsia"/>
+          <w:rFonts w:ascii="宋体" w:eastAsia="宋体" w:hAnsi="宋体"/>
+          <w:sz w:val="24"/>
+        </w:rPr>
+      </w:pPr>
+      <w:r>
+        <w:rPr>
+          <w:rFonts w:ascii="宋体" w:eastAsia="宋体" w:hAnsi="宋体" w:hint="eastAsia"/>
           <w:sz w:val="24"/>
         </w:rPr>
         <w:t>Q：Maximum Likelihood Estimate和Maximum Posterior Estimate的关系？</w:t>
@@ -1186,13 +1185,13 @@
       <w:pPr>
         <w:ind w:leftChars="100" w:left="210"/>
         <w:rPr>
-          <w:rFonts w:ascii="华文楷体" w:eastAsia="华文楷体" w:hAnsi="华文楷体" w:hint="eastAsia"/>
-          <w:sz w:val="24"/>
-        </w:rPr>
-      </w:pPr>
-      <w:r>
-        <w:rPr>
-          <w:rFonts w:ascii="华文楷体" w:eastAsia="华文楷体" w:hAnsi="华文楷体" w:hint="eastAsia"/>
+          <w:rFonts w:ascii="宋体" w:eastAsia="宋体" w:hAnsi="宋体"/>
+          <w:sz w:val="24"/>
+        </w:rPr>
+      </w:pPr>
+      <w:r>
+        <w:rPr>
+          <w:rFonts w:ascii="宋体" w:eastAsia="宋体" w:hAnsi="宋体" w:hint="eastAsia"/>
           <w:sz w:val="24"/>
         </w:rPr>
         <w:t>A：似然是指样本出现相对于模型参数的可能性，最大似然就是选出最有可能产生样本的参数。但是在MLE中假设了参数是一个固定但未知的值，在MAP中参数是有分布的，它的优化目标函数是log似然和log参数先验分布之和。Log先验分布起到了正则化得作用，在机器学习模型训练过程中能避免估计到的模型发生过拟合。MLE试用与大样本的情况，而MAP适用于小样本的情况。</w:t>
@@ -1202,41 +1201,41 @@
       <w:pPr>
         <w:ind w:leftChars="100" w:left="210" w:firstLine="420"/>
         <w:rPr>
-          <w:rFonts w:ascii="华文楷体" w:eastAsia="华文楷体" w:hAnsi="华文楷体" w:hint="eastAsia"/>
-          <w:sz w:val="24"/>
-        </w:rPr>
-      </w:pPr>
-      <w:r>
-        <w:rPr>
-          <w:rFonts w:ascii="华文楷体" w:eastAsia="华文楷体" w:hAnsi="华文楷体" w:hint="eastAsia"/>
+          <w:rFonts w:ascii="宋体" w:eastAsia="宋体" w:hAnsi="宋体"/>
+          <w:sz w:val="24"/>
+        </w:rPr>
+      </w:pPr>
+      <w:r>
+        <w:rPr>
+          <w:rFonts w:ascii="宋体" w:eastAsia="宋体" w:hAnsi="宋体" w:hint="eastAsia"/>
           <w:sz w:val="24"/>
         </w:rPr>
         <w:t>参考：《统计学习方法》</w:t>
       </w:r>
       <w:r>
         <w:rPr>
-          <w:rFonts w:ascii="华文楷体" w:eastAsia="华文楷体" w:hAnsi="华文楷体" w:hint="eastAsia"/>
+          <w:rFonts w:ascii="宋体" w:eastAsia="宋体" w:hAnsi="宋体" w:hint="eastAsia"/>
           <w:sz w:val="24"/>
         </w:rPr>
         <w:t>P</w:t>
       </w:r>
       <w:r>
         <w:rPr>
-          <w:rFonts w:ascii="华文楷体" w:eastAsia="华文楷体" w:hAnsi="华文楷体" w:hint="eastAsia"/>
+          <w:rFonts w:ascii="宋体" w:eastAsia="宋体" w:hAnsi="宋体" w:hint="eastAsia"/>
           <w:sz w:val="24"/>
         </w:rPr>
         <w:t>g9 《Spoken Language Process》</w:t>
       </w:r>
       <w:r>
         <w:rPr>
-          <w:rFonts w:ascii="华文楷体" w:eastAsia="华文楷体" w:hAnsi="华文楷体" w:hint="eastAsia"/>
+          <w:rFonts w:ascii="宋体" w:eastAsia="宋体" w:hAnsi="宋体" w:hint="eastAsia"/>
           <w:sz w:val="24"/>
         </w:rPr>
         <w:t>P</w:t>
       </w:r>
       <w:r>
         <w:rPr>
-          <w:rFonts w:ascii="华文楷体" w:eastAsia="华文楷体" w:hAnsi="华文楷体" w:hint="eastAsia"/>
+          <w:rFonts w:ascii="宋体" w:eastAsia="宋体" w:hAnsi="宋体" w:hint="eastAsia"/>
           <w:sz w:val="24"/>
         </w:rPr>
         <w:t>g112</w:t>
@@ -1245,13 +1244,13 @@
     <w:p>
       <w:pPr>
         <w:rPr>
-          <w:rFonts w:ascii="华文楷体" w:eastAsia="华文楷体" w:hAnsi="华文楷体" w:hint="eastAsia"/>
-          <w:sz w:val="24"/>
-        </w:rPr>
-      </w:pPr>
-      <w:r>
-        <w:rPr>
-          <w:rFonts w:ascii="华文楷体" w:eastAsia="华文楷体" w:hAnsi="华文楷体" w:hint="eastAsia"/>
+          <w:rFonts w:ascii="宋体" w:eastAsia="宋体" w:hAnsi="宋体"/>
+          <w:sz w:val="24"/>
+        </w:rPr>
+      </w:pPr>
+      <w:r>
+        <w:rPr>
+          <w:rFonts w:ascii="宋体" w:eastAsia="宋体" w:hAnsi="宋体" w:hint="eastAsia"/>
           <w:sz w:val="24"/>
         </w:rPr>
         <w:t>Q：聚类算法</w:t>
@@ -1260,13 +1259,13 @@
     <w:p>
       <w:pPr>
         <w:rPr>
-          <w:rFonts w:ascii="华文楷体" w:eastAsia="华文楷体" w:hAnsi="华文楷体" w:hint="eastAsia"/>
-          <w:sz w:val="24"/>
-        </w:rPr>
-      </w:pPr>
-      <w:r>
-        <w:rPr>
-          <w:rFonts w:ascii="华文楷体" w:eastAsia="华文楷体" w:hAnsi="华文楷体" w:hint="eastAsia"/>
+          <w:rFonts w:ascii="宋体" w:eastAsia="宋体" w:hAnsi="宋体"/>
+          <w:sz w:val="24"/>
+        </w:rPr>
+      </w:pPr>
+      <w:r>
+        <w:rPr>
+          <w:rFonts w:ascii="宋体" w:eastAsia="宋体" w:hAnsi="宋体" w:hint="eastAsia"/>
           <w:sz w:val="24"/>
         </w:rPr>
         <w:tab/>
@@ -1274,14 +1273,14 @@
       </w:r>
       <w:r>
         <w:rPr>
-          <w:rFonts w:ascii="华文楷体" w:eastAsia="华文楷体" w:hAnsi="华文楷体" w:hint="eastAsia"/>
+          <w:rFonts w:ascii="宋体" w:eastAsia="宋体" w:hAnsi="宋体" w:hint="eastAsia"/>
           <w:sz w:val="24"/>
         </w:rPr>
         <w:t>k-means、DBSCAN、SOM神经网络（</w:t>
       </w:r>
       <w:r>
         <w:rPr>
-          <w:rFonts w:ascii="华文楷体" w:eastAsia="华文楷体" w:hAnsi="华文楷体" w:hint="eastAsia"/>
+          <w:rFonts w:ascii="宋体" w:eastAsia="宋体" w:hAnsi="宋体" w:hint="eastAsia"/>
           <w:color w:val="FF0000"/>
           <w:sz w:val="24"/>
         </w:rPr>
@@ -1289,7 +1288,7 @@
       </w:r>
       <w:r>
         <w:rPr>
-          <w:rFonts w:ascii="华文楷体" w:eastAsia="华文楷体" w:hAnsi="华文楷体" w:hint="eastAsia"/>
+          <w:rFonts w:ascii="宋体" w:eastAsia="宋体" w:hAnsi="宋体" w:hint="eastAsia"/>
           <w:sz w:val="24"/>
         </w:rPr>
         <w:t>）</w:t>
@@ -1298,13 +1297,13 @@
     <w:p>
       <w:pPr>
         <w:rPr>
-          <w:rFonts w:ascii="华文楷体" w:eastAsia="华文楷体" w:hAnsi="华文楷体" w:hint="eastAsia"/>
-          <w:sz w:val="24"/>
-        </w:rPr>
-      </w:pPr>
-      <w:r>
-        <w:rPr>
-          <w:rFonts w:ascii="华文楷体" w:eastAsia="华文楷体" w:hAnsi="华文楷体" w:hint="eastAsia"/>
+          <w:rFonts w:ascii="宋体" w:eastAsia="宋体" w:hAnsi="宋体"/>
+          <w:sz w:val="24"/>
+        </w:rPr>
+      </w:pPr>
+      <w:r>
+        <w:rPr>
+          <w:rFonts w:ascii="宋体" w:eastAsia="宋体" w:hAnsi="宋体" w:hint="eastAsia"/>
           <w:sz w:val="24"/>
         </w:rPr>
         <w:t>Q：SVM理解，SVM核函数</w:t>
@@ -1313,13 +1312,13 @@
     <w:p>
       <w:pPr>
         <w:rPr>
-          <w:rFonts w:ascii="华文楷体" w:eastAsia="华文楷体" w:hAnsi="华文楷体" w:hint="eastAsia"/>
-          <w:sz w:val="24"/>
-        </w:rPr>
-      </w:pPr>
-      <w:r>
-        <w:rPr>
-          <w:rFonts w:ascii="华文楷体" w:eastAsia="华文楷体" w:hAnsi="华文楷体" w:hint="eastAsia"/>
+          <w:rFonts w:ascii="宋体" w:eastAsia="宋体" w:hAnsi="宋体"/>
+          <w:sz w:val="24"/>
+        </w:rPr>
+      </w:pPr>
+      <w:r>
+        <w:rPr>
+          <w:rFonts w:ascii="宋体" w:eastAsia="宋体" w:hAnsi="宋体" w:hint="eastAsia"/>
           <w:sz w:val="24"/>
         </w:rPr>
         <w:tab/>
@@ -1327,7 +1326,7 @@
       </w:r>
       <w:r>
         <w:rPr>
-          <w:rFonts w:ascii="华文楷体" w:eastAsia="华文楷体" w:hAnsi="华文楷体" w:hint="eastAsia"/>
+          <w:rFonts w:ascii="宋体" w:eastAsia="宋体" w:hAnsi="宋体" w:hint="eastAsia"/>
           <w:color w:val="FF0000"/>
           <w:sz w:val="24"/>
         </w:rPr>
@@ -1335,7 +1334,7 @@
       </w:r>
       <w:r>
         <w:rPr>
-          <w:rFonts w:ascii="华文楷体" w:eastAsia="华文楷体" w:hAnsi="华文楷体" w:hint="eastAsia"/>
+          <w:rFonts w:ascii="宋体" w:eastAsia="宋体" w:hAnsi="宋体" w:hint="eastAsia"/>
           <w:sz w:val="24"/>
         </w:rPr>
         <w:t>《ESL Pg.424》）</w:t>
@@ -1344,13 +1343,13 @@
     <w:p>
       <w:pPr>
         <w:rPr>
-          <w:rFonts w:ascii="华文楷体" w:eastAsia="华文楷体" w:hAnsi="华文楷体" w:hint="eastAsia"/>
-          <w:sz w:val="24"/>
-        </w:rPr>
-      </w:pPr>
-      <w:r>
-        <w:rPr>
-          <w:rFonts w:ascii="华文楷体" w:eastAsia="华文楷体" w:hAnsi="华文楷体" w:hint="eastAsia"/>
+          <w:rFonts w:ascii="宋体" w:eastAsia="宋体" w:hAnsi="宋体"/>
+          <w:sz w:val="24"/>
+        </w:rPr>
+      </w:pPr>
+      <w:r>
+        <w:rPr>
+          <w:rFonts w:ascii="宋体" w:eastAsia="宋体" w:hAnsi="宋体" w:hint="eastAsia"/>
           <w:sz w:val="24"/>
         </w:rPr>
         <w:tab/>
@@ -1361,13 +1360,13 @@
       <w:pPr>
         <w:ind w:left="420"/>
         <w:rPr>
-          <w:rFonts w:ascii="华文楷体" w:eastAsia="华文楷体" w:hAnsi="华文楷体" w:hint="eastAsia"/>
-          <w:sz w:val="24"/>
-        </w:rPr>
-      </w:pPr>
-      <w:r>
-        <w:rPr>
-          <w:rFonts w:ascii="华文楷体" w:eastAsia="华文楷体" w:hAnsi="华文楷体" w:hint="eastAsia"/>
+          <w:rFonts w:ascii="宋体" w:eastAsia="宋体" w:hAnsi="宋体"/>
+          <w:sz w:val="24"/>
+        </w:rPr>
+      </w:pPr>
+      <w:r>
+        <w:rPr>
+          <w:rFonts w:ascii="宋体" w:eastAsia="宋体" w:hAnsi="宋体" w:hint="eastAsia"/>
           <w:sz w:val="24"/>
         </w:rPr>
         <w:t>SVM旨在找到特征空间中最优的分类平面使得分类平面到两个类最近的点的聚类最大，此平面唯一确定且能产生最优的分类效果。</w:t>
@@ -1377,7 +1376,7 @@
       <w:pPr>
         <w:ind w:left="420"/>
         <w:rPr>
-          <w:rFonts w:ascii="华文楷体" w:eastAsia="华文楷体" w:hAnsi="华文楷体" w:hint="eastAsia"/>
+          <w:rFonts w:ascii="宋体" w:eastAsia="宋体" w:hAnsi="宋体"/>
           <w:i/>
           <w:sz w:val="24"/>
           <w:szCs w:val="24"/>
@@ -1389,7 +1388,7 @@
             <m:funcPr>
               <m:ctrlPr>
                 <w:rPr>
-                  <w:rFonts w:ascii="Cambria Math" w:eastAsia="华文楷体" w:hAnsi="Cambria Math" w:hint="eastAsia"/>
+                  <w:rFonts w:ascii="Cambria Math" w:eastAsia="宋体" w:hAnsi="Cambria Math" w:hint="eastAsia"/>
                   <w:i/>
                   <w:sz w:val="24"/>
                   <w:szCs w:val="24"/>
@@ -1401,7 +1400,7 @@
                 <m:limLowPr>
                   <m:ctrlPr>
                     <w:rPr>
-                      <w:rFonts w:ascii="Cambria Math" w:eastAsia="华文楷体" w:hAnsi="Cambria Math" w:hint="eastAsia"/>
+                      <w:rFonts w:ascii="Cambria Math" w:eastAsia="宋体" w:hAnsi="Cambria Math" w:hint="eastAsia"/>
                       <w:i/>
                       <w:sz w:val="24"/>
                       <w:szCs w:val="24"/>
@@ -1411,7 +1410,7 @@
                 <m:e>
                   <m:r>
                     <w:rPr>
-                      <w:rFonts w:ascii="Cambria Math" w:eastAsia="华文楷体" w:hAnsi="Cambria Math" w:hint="eastAsia"/>
+                      <w:rFonts w:ascii="Cambria Math" w:eastAsia="宋体" w:hAnsi="Cambria Math" w:hint="eastAsia"/>
                       <w:sz w:val="24"/>
                       <w:szCs w:val="24"/>
                     </w:rPr>
@@ -1421,7 +1420,7 @@
                 <m:lim>
                   <m:r>
                     <w:rPr>
-                      <w:rFonts w:ascii="Cambria Math" w:eastAsia="华文楷体" w:hAnsi="Cambria Math" w:hint="eastAsia"/>
+                      <w:rFonts w:ascii="Cambria Math" w:eastAsia="宋体" w:hAnsi="Cambria Math" w:hint="eastAsia"/>
                       <w:sz w:val="24"/>
                       <w:szCs w:val="24"/>
                     </w:rPr>
@@ -1431,7 +1430,7 @@
                     <m:sSubPr>
                       <m:ctrlPr>
                         <w:rPr>
-                          <w:rFonts w:ascii="Cambria Math" w:eastAsia="华文楷体" w:hAnsi="Cambria Math" w:hint="eastAsia"/>
+                          <w:rFonts w:ascii="Cambria Math" w:eastAsia="宋体" w:hAnsi="Cambria Math" w:hint="eastAsia"/>
                           <w:i/>
                           <w:sz w:val="24"/>
                           <w:szCs w:val="24"/>
@@ -1441,7 +1440,7 @@
                     <m:e>
                       <m:r>
                         <w:rPr>
-                          <w:rFonts w:ascii="Cambria Math" w:eastAsia="华文楷体" w:hAnsi="Cambria Math" w:hint="eastAsia"/>
+                          <w:rFonts w:ascii="Cambria Math" w:eastAsia="宋体" w:hAnsi="Cambria Math" w:hint="eastAsia"/>
                           <w:sz w:val="24"/>
                           <w:szCs w:val="24"/>
                         </w:rPr>
@@ -1451,7 +1450,7 @@
                     <m:sub>
                       <m:r>
                         <w:rPr>
-                          <w:rFonts w:ascii="Cambria Math" w:eastAsia="华文楷体" w:hAnsi="Cambria Math" w:hint="eastAsia"/>
+                          <w:rFonts w:ascii="Cambria Math" w:eastAsia="宋体" w:hAnsi="Cambria Math" w:hint="eastAsia"/>
                           <w:sz w:val="24"/>
                           <w:szCs w:val="24"/>
                         </w:rPr>
@@ -1461,7 +1460,7 @@
                   </m:sSub>
                   <m:r>
                     <w:rPr>
-                      <w:rFonts w:ascii="Cambria Math" w:eastAsia="华文楷体" w:hAnsi="Cambria Math" w:hint="eastAsia"/>
+                      <w:rFonts w:ascii="Cambria Math" w:eastAsia="宋体" w:hAnsi="Cambria Math" w:hint="eastAsia"/>
                       <w:sz w:val="24"/>
                       <w:szCs w:val="24"/>
                     </w:rPr>
@@ -1473,7 +1472,7 @@
                       <m:endChr m:val="‖"/>
                       <m:ctrlPr>
                         <w:rPr>
-                          <w:rFonts w:ascii="Cambria Math" w:eastAsia="华文楷体" w:hAnsi="Cambria Math" w:hint="eastAsia"/>
+                          <w:rFonts w:ascii="Cambria Math" w:eastAsia="宋体" w:hAnsi="Cambria Math" w:hint="eastAsia"/>
                           <w:i/>
                           <w:sz w:val="24"/>
                           <w:szCs w:val="24"/>
@@ -1483,7 +1482,7 @@
                     <m:e>
                       <m:r>
                         <w:rPr>
-                          <w:rFonts w:ascii="Cambria Math" w:eastAsia="华文楷体" w:hAnsi="Cambria Math" w:hint="eastAsia"/>
+                          <w:rFonts w:ascii="Cambria Math" w:eastAsia="宋体" w:hAnsi="Cambria Math" w:hint="eastAsia"/>
                           <w:sz w:val="24"/>
                           <w:szCs w:val="24"/>
                         </w:rPr>
@@ -1493,7 +1492,7 @@
                   </m:d>
                   <m:r>
                     <w:rPr>
-                      <w:rFonts w:ascii="Cambria Math" w:eastAsia="华文楷体" w:hAnsi="Cambria Math" w:hint="eastAsia"/>
+                      <w:rFonts w:ascii="Cambria Math" w:eastAsia="宋体" w:hAnsi="Cambria Math" w:hint="eastAsia"/>
                       <w:sz w:val="24"/>
                       <w:szCs w:val="24"/>
                     </w:rPr>
@@ -1505,7 +1504,7 @@
             <m:e>
               <m:r>
                 <w:rPr>
-                  <w:rFonts w:ascii="Cambria Math" w:eastAsia="华文楷体" w:hAnsi="Cambria Math" w:hint="eastAsia"/>
+                  <w:rFonts w:ascii="Cambria Math" w:eastAsia="宋体" w:hAnsi="Cambria Math" w:hint="eastAsia"/>
                   <w:sz w:val="24"/>
                   <w:szCs w:val="24"/>
                 </w:rPr>
@@ -1520,7 +1519,7 @@
       <w:pPr>
         <w:ind w:left="420"/>
         <w:rPr>
-          <w:rFonts w:ascii="华文楷体" w:eastAsia="华文楷体" w:hAnsi="华文楷体" w:hint="eastAsia"/>
+          <w:rFonts w:ascii="宋体" w:eastAsia="宋体" w:hAnsi="宋体"/>
           <w:sz w:val="24"/>
           <w:szCs w:val="24"/>
         </w:rPr>
@@ -1532,7 +1531,7 @@
         <m:oMath>
           <m:r>
             <w:rPr>
-              <w:rFonts w:ascii="Cambria Math" w:eastAsia="华文楷体" w:hAnsi="Cambria Math" w:hint="eastAsia"/>
+              <w:rFonts w:ascii="Cambria Math" w:eastAsia="宋体" w:hAnsi="Cambria Math" w:hint="eastAsia"/>
               <w:sz w:val="24"/>
               <w:szCs w:val="24"/>
             </w:rPr>
@@ -1542,7 +1541,7 @@
             <m:sSubPr>
               <m:ctrlPr>
                 <w:rPr>
-                  <w:rFonts w:ascii="Cambria Math" w:eastAsia="华文楷体" w:hAnsi="Cambria Math" w:hint="eastAsia"/>
+                  <w:rFonts w:ascii="Cambria Math" w:eastAsia="宋体" w:hAnsi="Cambria Math" w:hint="eastAsia"/>
                   <w:i/>
                   <w:sz w:val="24"/>
                   <w:szCs w:val="24"/>
@@ -1552,7 +1551,7 @@
             <m:e>
               <m:r>
                 <w:rPr>
-                  <w:rFonts w:ascii="Cambria Math" w:eastAsia="华文楷体" w:hAnsi="Cambria Math" w:hint="eastAsia"/>
+                  <w:rFonts w:ascii="Cambria Math" w:eastAsia="宋体" w:hAnsi="Cambria Math" w:hint="eastAsia"/>
                   <w:sz w:val="24"/>
                   <w:szCs w:val="24"/>
                 </w:rPr>
@@ -1562,7 +1561,7 @@
             <m:sub>
               <m:r>
                 <w:rPr>
-                  <w:rFonts w:ascii="Cambria Math" w:eastAsia="华文楷体" w:hAnsi="Cambria Math" w:hint="eastAsia"/>
+                  <w:rFonts w:ascii="Cambria Math" w:eastAsia="宋体" w:hAnsi="Cambria Math" w:hint="eastAsia"/>
                   <w:sz w:val="24"/>
                   <w:szCs w:val="24"/>
                 </w:rPr>
@@ -1574,7 +1573,7 @@
             <m:dPr>
               <m:ctrlPr>
                 <w:rPr>
-                  <w:rFonts w:ascii="Cambria Math" w:eastAsia="华文楷体" w:hAnsi="Cambria Math" w:hint="eastAsia"/>
+                  <w:rFonts w:ascii="Cambria Math" w:eastAsia="宋体" w:hAnsi="Cambria Math" w:hint="eastAsia"/>
                   <w:i/>
                   <w:sz w:val="24"/>
                   <w:szCs w:val="24"/>
@@ -1586,7 +1585,7 @@
                 <m:sSubSupPr>
                   <m:ctrlPr>
                     <w:rPr>
-                      <w:rFonts w:ascii="Cambria Math" w:eastAsia="华文楷体" w:hAnsi="Cambria Math" w:hint="eastAsia"/>
+                      <w:rFonts w:ascii="Cambria Math" w:eastAsia="宋体" w:hAnsi="Cambria Math" w:hint="eastAsia"/>
                       <w:i/>
                       <w:sz w:val="24"/>
                       <w:szCs w:val="24"/>
@@ -1596,7 +1595,7 @@
                 <m:e>
                   <m:r>
                     <w:rPr>
-                      <w:rFonts w:ascii="Cambria Math" w:eastAsia="华文楷体" w:hAnsi="Cambria Math" w:hint="eastAsia"/>
+                      <w:rFonts w:ascii="Cambria Math" w:eastAsia="宋体" w:hAnsi="Cambria Math" w:hint="eastAsia"/>
                       <w:sz w:val="24"/>
                       <w:szCs w:val="24"/>
                     </w:rPr>
@@ -1606,7 +1605,7 @@
                 <m:sub>
                   <m:r>
                     <w:rPr>
-                      <w:rFonts w:ascii="Cambria Math" w:eastAsia="华文楷体" w:hAnsi="Cambria Math" w:hint="eastAsia"/>
+                      <w:rFonts w:ascii="Cambria Math" w:eastAsia="宋体" w:hAnsi="Cambria Math" w:hint="eastAsia"/>
                       <w:sz w:val="24"/>
                       <w:szCs w:val="24"/>
                     </w:rPr>
@@ -1616,7 +1615,7 @@
                 <m:sup>
                   <m:r>
                     <w:rPr>
-                      <w:rFonts w:ascii="Cambria Math" w:eastAsia="华文楷体" w:hAnsi="Cambria Math" w:hint="eastAsia"/>
+                      <w:rFonts w:ascii="Cambria Math" w:eastAsia="宋体" w:hAnsi="Cambria Math" w:hint="eastAsia"/>
                       <w:sz w:val="24"/>
                       <w:szCs w:val="24"/>
                     </w:rPr>
@@ -1626,7 +1625,7 @@
               </m:sSubSup>
               <m:r>
                 <w:rPr>
-                  <w:rFonts w:ascii="Cambria Math" w:eastAsia="华文楷体" w:hAnsi="Cambria Math" w:hint="eastAsia"/>
+                  <w:rFonts w:ascii="Cambria Math" w:eastAsia="宋体" w:hAnsi="Cambria Math" w:hint="eastAsia"/>
                   <w:sz w:val="24"/>
                   <w:szCs w:val="24"/>
                 </w:rPr>
@@ -1636,7 +1635,7 @@
                 <m:sSubPr>
                   <m:ctrlPr>
                     <w:rPr>
-                      <w:rFonts w:ascii="Cambria Math" w:eastAsia="华文楷体" w:hAnsi="Cambria Math" w:hint="eastAsia"/>
+                      <w:rFonts w:ascii="Cambria Math" w:eastAsia="宋体" w:hAnsi="Cambria Math" w:hint="eastAsia"/>
                       <w:i/>
                       <w:sz w:val="24"/>
                       <w:szCs w:val="24"/>
@@ -1646,7 +1645,7 @@
                 <m:e>
                   <m:r>
                     <w:rPr>
-                      <w:rFonts w:ascii="Cambria Math" w:eastAsia="华文楷体" w:hAnsi="Cambria Math" w:hint="eastAsia"/>
+                      <w:rFonts w:ascii="Cambria Math" w:eastAsia="宋体" w:hAnsi="Cambria Math" w:hint="eastAsia"/>
                       <w:sz w:val="24"/>
                       <w:szCs w:val="24"/>
                     </w:rPr>
@@ -1656,7 +1655,7 @@
                 <m:sub>
                   <m:r>
                     <w:rPr>
-                      <w:rFonts w:ascii="Cambria Math" w:eastAsia="华文楷体" w:hAnsi="Cambria Math" w:hint="eastAsia"/>
+                      <w:rFonts w:ascii="Cambria Math" w:eastAsia="宋体" w:hAnsi="Cambria Math" w:hint="eastAsia"/>
                       <w:sz w:val="24"/>
                       <w:szCs w:val="24"/>
                     </w:rPr>
@@ -1668,7 +1667,7 @@
           </m:d>
           <m:r>
             <w:rPr>
-              <w:rFonts w:ascii="Cambria Math" w:eastAsia="华文楷体" w:hAnsi="Cambria Math" w:hint="eastAsia"/>
+              <w:rFonts w:ascii="Cambria Math" w:eastAsia="宋体" w:hAnsi="Cambria Math" w:hint="eastAsia"/>
               <w:sz w:val="24"/>
               <w:szCs w:val="24"/>
             </w:rPr>
@@ -1676,7 +1675,7 @@
           </m:r>
           <m:r>
             <w:rPr>
-              <w:rFonts w:ascii="Cambria Math" w:eastAsia="华文楷体" w:hAnsi="Cambria Math" w:hint="eastAsia"/>
+              <w:rFonts w:ascii="Cambria Math" w:eastAsia="宋体" w:hAnsi="Cambria Math" w:hint="eastAsia"/>
               <w:sz w:val="24"/>
               <w:szCs w:val="24"/>
             </w:rPr>
@@ -1687,7 +1686,7 @@
               <m:sty m:val="p"/>
             </m:rPr>
             <w:rPr>
-              <w:rFonts w:ascii="Cambria Math" w:eastAsia="华文楷体" w:hAnsi="Cambria Math" w:hint="eastAsia"/>
+              <w:rFonts w:ascii="Cambria Math" w:eastAsia="宋体" w:hAnsi="Cambria Math" w:hint="eastAsia"/>
               <w:sz w:val="24"/>
               <w:szCs w:val="24"/>
             </w:rPr>
@@ -1698,7 +1697,7 @@
               <m:sty m:val="p"/>
             </m:rPr>
             <w:rPr>
-              <w:rFonts w:ascii="Cambria Math" w:eastAsia="华文楷体" w:hAnsi="Cambria Math" w:hint="eastAsia"/>
+              <w:rFonts w:ascii="Cambria Math" w:eastAsia="宋体" w:hAnsi="Cambria Math" w:hint="eastAsia"/>
               <w:sz w:val="24"/>
               <w:szCs w:val="24"/>
             </w:rPr>
@@ -1709,7 +1708,7 @@
               <m:sty m:val="p"/>
             </m:rPr>
             <w:rPr>
-              <w:rFonts w:ascii="Cambria Math" w:eastAsia="华文楷体" w:hAnsi="Cambria Math" w:hint="eastAsia"/>
+              <w:rFonts w:ascii="Cambria Math" w:eastAsia="宋体" w:hAnsi="Cambria Math" w:hint="eastAsia"/>
               <w:sz w:val="24"/>
               <w:szCs w:val="24"/>
             </w:rPr>
@@ -1722,13 +1721,13 @@
       <w:pPr>
         <w:ind w:left="420"/>
         <w:rPr>
-          <w:rFonts w:ascii="华文楷体" w:eastAsia="华文楷体" w:hAnsi="华文楷体" w:hint="eastAsia"/>
-          <w:sz w:val="24"/>
-        </w:rPr>
-      </w:pPr>
-      <w:r>
-        <w:rPr>
-          <w:rFonts w:ascii="华文楷体" w:eastAsia="华文楷体" w:hAnsi="华文楷体" w:hint="eastAsia"/>
+          <w:rFonts w:ascii="宋体" w:eastAsia="宋体" w:hAnsi="宋体"/>
+          <w:sz w:val="24"/>
+        </w:rPr>
+      </w:pPr>
+      <w:r>
+        <w:rPr>
+          <w:rFonts w:ascii="宋体" w:eastAsia="宋体" w:hAnsi="宋体" w:hint="eastAsia"/>
           <w:sz w:val="24"/>
         </w:rPr>
         <w:t>条件保证了所有的点到分类超平面的距离至少为</w:t>
@@ -1739,7 +1738,7 @@
             <m:sty m:val="p"/>
           </m:rPr>
           <w:rPr>
-            <w:rFonts w:ascii="Cambria Math" w:eastAsia="华文楷体" w:hAnsi="Cambria Math" w:hint="eastAsia"/>
+            <w:rFonts w:ascii="Cambria Math" w:eastAsia="宋体" w:hAnsi="Cambria Math" w:hint="eastAsia"/>
             <w:sz w:val="24"/>
           </w:rPr>
           <m:t>M</m:t>
@@ -1747,7 +1746,7 @@
       </m:oMath>
       <w:r>
         <w:rPr>
-          <w:rFonts w:ascii="华文楷体" w:eastAsia="华文楷体" w:hAnsi="华文楷体" w:hint="eastAsia"/>
+          <w:rFonts w:ascii="宋体" w:eastAsia="宋体" w:hAnsi="宋体" w:hint="eastAsia"/>
           <w:sz w:val="24"/>
         </w:rPr>
         <w:t>，目的是找到最大的</w:t>
@@ -1758,7 +1757,7 @@
             <m:sty m:val="p"/>
           </m:rPr>
           <w:rPr>
-            <w:rFonts w:ascii="Cambria Math" w:eastAsia="华文楷体" w:hAnsi="Cambria Math" w:hint="eastAsia"/>
+            <w:rFonts w:ascii="Cambria Math" w:eastAsia="宋体" w:hAnsi="Cambria Math" w:hint="eastAsia"/>
             <w:sz w:val="24"/>
           </w:rPr>
           <m:t>M</m:t>
@@ -1766,14 +1765,14 @@
       </m:oMath>
       <w:r>
         <w:rPr>
-          <w:rFonts w:ascii="华文楷体" w:eastAsia="华文楷体" w:hAnsi="华文楷体" w:hint="eastAsia"/>
+          <w:rFonts w:ascii="宋体" w:eastAsia="宋体" w:hAnsi="宋体" w:hint="eastAsia"/>
           <w:sz w:val="24"/>
         </w:rPr>
         <w:t>和对应的参数。</w:t>
       </w:r>
       <w:r>
         <w:rPr>
-          <w:rFonts w:ascii="华文楷体" w:eastAsia="华文楷体" w:hAnsi="华文楷体" w:hint="eastAsia"/>
+          <w:rFonts w:ascii="宋体" w:eastAsia="宋体" w:hAnsi="宋体" w:hint="eastAsia"/>
           <w:sz w:val="24"/>
         </w:rPr>
         <w:t>为了去掉</w:t>
@@ -1785,7 +1784,7 @@
             <m:endChr m:val="‖"/>
             <m:ctrlPr>
               <w:rPr>
-                <w:rFonts w:ascii="Cambria Math" w:eastAsia="华文楷体" w:hAnsi="Cambria Math" w:hint="eastAsia"/>
+                <w:rFonts w:ascii="Cambria Math" w:eastAsia="宋体" w:hAnsi="Cambria Math" w:hint="eastAsia"/>
                 <w:sz w:val="24"/>
               </w:rPr>
             </m:ctrlPr>
@@ -1793,7 +1792,7 @@
           <m:e>
             <m:r>
               <w:rPr>
-                <w:rFonts w:ascii="Cambria Math" w:eastAsia="华文楷体" w:hAnsi="Cambria Math" w:hint="eastAsia"/>
+                <w:rFonts w:ascii="Cambria Math" w:eastAsia="宋体" w:hAnsi="Cambria Math" w:hint="eastAsia"/>
                 <w:sz w:val="24"/>
               </w:rPr>
               <m:t>β</m:t>
@@ -1805,7 +1804,7 @@
             <m:sty m:val="p"/>
           </m:rPr>
           <w:rPr>
-            <w:rFonts w:ascii="Cambria Math" w:eastAsia="华文楷体" w:hAnsi="Cambria Math" w:hint="eastAsia"/>
+            <w:rFonts w:ascii="Cambria Math" w:eastAsia="宋体" w:hAnsi="Cambria Math" w:hint="eastAsia"/>
             <w:sz w:val="24"/>
           </w:rPr>
           <m:t>=1</m:t>
@@ -1813,7 +1812,7 @@
       </m:oMath>
       <w:r>
         <w:rPr>
-          <w:rFonts w:ascii="华文楷体" w:eastAsia="华文楷体" w:hAnsi="华文楷体" w:hint="eastAsia"/>
+          <w:rFonts w:ascii="宋体" w:eastAsia="宋体" w:hAnsi="宋体" w:hint="eastAsia"/>
           <w:sz w:val="24"/>
         </w:rPr>
         <w:t>，将限制条件变为</w:t>
@@ -1824,7 +1823,7 @@
         <w:ind w:left="420"/>
         <w:jc w:val="center"/>
         <w:rPr>
-          <w:rFonts w:ascii="华文楷体" w:eastAsia="华文楷体" w:hAnsi="华文楷体" w:hint="eastAsia"/>
+          <w:rFonts w:ascii="宋体" w:eastAsia="宋体" w:hAnsi="宋体"/>
           <w:sz w:val="24"/>
         </w:rPr>
       </w:pPr>
@@ -1833,7 +1832,7 @@
           <m:fPr>
             <m:ctrlPr>
               <w:rPr>
-                <w:rFonts w:ascii="Cambria Math" w:eastAsia="华文楷体" w:hAnsi="Cambria Math" w:hint="eastAsia"/>
+                <w:rFonts w:ascii="Cambria Math" w:eastAsia="宋体" w:hAnsi="Cambria Math" w:hint="eastAsia"/>
                 <w:i/>
                 <w:sz w:val="24"/>
               </w:rPr>
@@ -1842,7 +1841,7 @@
           <m:num>
             <m:r>
               <w:rPr>
-                <w:rFonts w:ascii="Cambria Math" w:eastAsia="华文楷体" w:hAnsi="Cambria Math" w:hint="eastAsia"/>
+                <w:rFonts w:ascii="Cambria Math" w:eastAsia="宋体" w:hAnsi="Cambria Math" w:hint="eastAsia"/>
                 <w:sz w:val="24"/>
               </w:rPr>
               <m:t>1</m:t>
@@ -1855,7 +1854,7 @@
                 <m:endChr m:val="‖"/>
                 <m:ctrlPr>
                   <w:rPr>
-                    <w:rFonts w:ascii="Cambria Math" w:eastAsia="华文楷体" w:hAnsi="Cambria Math" w:hint="eastAsia"/>
+                    <w:rFonts w:ascii="Cambria Math" w:eastAsia="宋体" w:hAnsi="Cambria Math" w:hint="eastAsia"/>
                     <w:i/>
                     <w:sz w:val="24"/>
                   </w:rPr>
@@ -1864,7 +1863,7 @@
               <m:e>
                 <m:r>
                   <w:rPr>
-                    <w:rFonts w:ascii="Cambria Math" w:eastAsia="华文楷体" w:hAnsi="Cambria Math" w:hint="eastAsia"/>
+                    <w:rFonts w:ascii="Cambria Math" w:eastAsia="宋体" w:hAnsi="Cambria Math" w:hint="eastAsia"/>
                     <w:sz w:val="24"/>
                   </w:rPr>
                   <m:t>β</m:t>
@@ -1877,7 +1876,7 @@
           <m:sSubPr>
             <m:ctrlPr>
               <w:rPr>
-                <w:rFonts w:ascii="Cambria Math" w:eastAsia="华文楷体" w:hAnsi="Cambria Math" w:hint="eastAsia"/>
+                <w:rFonts w:ascii="Cambria Math" w:eastAsia="宋体" w:hAnsi="Cambria Math" w:hint="eastAsia"/>
                 <w:i/>
                 <w:sz w:val="24"/>
               </w:rPr>
@@ -1886,7 +1885,7 @@
           <m:e>
             <m:r>
               <w:rPr>
-                <w:rFonts w:ascii="Cambria Math" w:eastAsia="华文楷体" w:hAnsi="Cambria Math" w:hint="eastAsia"/>
+                <w:rFonts w:ascii="Cambria Math" w:eastAsia="宋体" w:hAnsi="Cambria Math" w:hint="eastAsia"/>
                 <w:sz w:val="24"/>
               </w:rPr>
               <m:t>y</m:t>
@@ -1895,7 +1894,7 @@
           <m:sub>
             <m:r>
               <w:rPr>
-                <w:rFonts w:ascii="Cambria Math" w:eastAsia="华文楷体" w:hAnsi="Cambria Math" w:hint="eastAsia"/>
+                <w:rFonts w:ascii="Cambria Math" w:eastAsia="宋体" w:hAnsi="Cambria Math" w:hint="eastAsia"/>
                 <w:sz w:val="24"/>
               </w:rPr>
               <m:t>i</m:t>
@@ -1906,7 +1905,7 @@
           <m:dPr>
             <m:ctrlPr>
               <w:rPr>
-                <w:rFonts w:ascii="Cambria Math" w:eastAsia="华文楷体" w:hAnsi="Cambria Math" w:hint="eastAsia"/>
+                <w:rFonts w:ascii="Cambria Math" w:eastAsia="宋体" w:hAnsi="Cambria Math" w:hint="eastAsia"/>
                 <w:i/>
                 <w:sz w:val="24"/>
               </w:rPr>
@@ -1917,7 +1916,7 @@
               <m:sSubSupPr>
                 <m:ctrlPr>
                   <w:rPr>
-                    <w:rFonts w:ascii="Cambria Math" w:eastAsia="华文楷体" w:hAnsi="Cambria Math" w:hint="eastAsia"/>
+                    <w:rFonts w:ascii="Cambria Math" w:eastAsia="宋体" w:hAnsi="Cambria Math" w:hint="eastAsia"/>
                     <w:i/>
                     <w:sz w:val="24"/>
                   </w:rPr>
@@ -1926,7 +1925,7 @@
               <m:e>
                 <m:r>
                   <w:rPr>
-                    <w:rFonts w:ascii="Cambria Math" w:eastAsia="华文楷体" w:hAnsi="Cambria Math" w:hint="eastAsia"/>
+                    <w:rFonts w:ascii="Cambria Math" w:eastAsia="宋体" w:hAnsi="Cambria Math" w:hint="eastAsia"/>
                     <w:sz w:val="24"/>
                   </w:rPr>
                   <m:t>x</m:t>
@@ -1935,7 +1934,7 @@
               <m:sub>
                 <m:r>
                   <w:rPr>
-                    <w:rFonts w:ascii="Cambria Math" w:eastAsia="华文楷体" w:hAnsi="Cambria Math" w:hint="eastAsia"/>
+                    <w:rFonts w:ascii="Cambria Math" w:eastAsia="宋体" w:hAnsi="Cambria Math" w:hint="eastAsia"/>
                     <w:sz w:val="24"/>
                   </w:rPr>
                   <m:t>i</m:t>
@@ -1944,7 +1943,7 @@
               <m:sup>
                 <m:r>
                   <w:rPr>
-                    <w:rFonts w:ascii="Cambria Math" w:eastAsia="华文楷体" w:hAnsi="Cambria Math" w:hint="eastAsia"/>
+                    <w:rFonts w:ascii="Cambria Math" w:eastAsia="宋体" w:hAnsi="Cambria Math" w:hint="eastAsia"/>
                     <w:sz w:val="24"/>
                   </w:rPr>
                   <m:t>T</m:t>
@@ -1953,7 +1952,7 @@
             </m:sSubSup>
             <m:r>
               <w:rPr>
-                <w:rFonts w:ascii="Cambria Math" w:eastAsia="华文楷体" w:hAnsi="Cambria Math" w:hint="eastAsia"/>
+                <w:rFonts w:ascii="Cambria Math" w:eastAsia="宋体" w:hAnsi="Cambria Math" w:hint="eastAsia"/>
                 <w:sz w:val="24"/>
               </w:rPr>
               <m:t>β+</m:t>
@@ -1962,7 +1961,7 @@
               <m:sSubPr>
                 <m:ctrlPr>
                   <w:rPr>
-                    <w:rFonts w:ascii="Cambria Math" w:eastAsia="华文楷体" w:hAnsi="Cambria Math" w:hint="eastAsia"/>
+                    <w:rFonts w:ascii="Cambria Math" w:eastAsia="宋体" w:hAnsi="Cambria Math" w:hint="eastAsia"/>
                     <w:i/>
                     <w:sz w:val="24"/>
                   </w:rPr>
@@ -1971,7 +1970,7 @@
               <m:e>
                 <m:r>
                   <w:rPr>
-                    <w:rFonts w:ascii="Cambria Math" w:eastAsia="华文楷体" w:hAnsi="Cambria Math" w:hint="eastAsia"/>
+                    <w:rFonts w:ascii="Cambria Math" w:eastAsia="宋体" w:hAnsi="Cambria Math" w:hint="eastAsia"/>
                     <w:sz w:val="24"/>
                   </w:rPr>
                   <m:t>β</m:t>
@@ -1980,7 +1979,7 @@
               <m:sub>
                 <m:r>
                   <w:rPr>
-                    <w:rFonts w:ascii="Cambria Math" w:eastAsia="华文楷体" w:hAnsi="Cambria Math" w:hint="eastAsia"/>
+                    <w:rFonts w:ascii="Cambria Math" w:eastAsia="宋体" w:hAnsi="Cambria Math" w:hint="eastAsia"/>
                     <w:sz w:val="24"/>
                   </w:rPr>
                   <m:t>0</m:t>
@@ -1991,14 +1990,14 @@
         </m:d>
         <m:r>
           <w:rPr>
-            <w:rFonts w:ascii="Cambria Math" w:eastAsia="华文楷体" w:hAnsi="Cambria Math" w:hint="eastAsia"/>
+            <w:rFonts w:ascii="Cambria Math" w:eastAsia="宋体" w:hAnsi="Cambria Math" w:hint="eastAsia"/>
             <w:sz w:val="24"/>
           </w:rPr>
           <m:t>≥</m:t>
         </m:r>
         <m:r>
           <w:rPr>
-            <w:rFonts w:ascii="Cambria Math" w:eastAsia="华文楷体" w:hAnsi="Cambria Math" w:hint="eastAsia"/>
+            <w:rFonts w:ascii="Cambria Math" w:eastAsia="宋体" w:hAnsi="Cambria Math" w:hint="eastAsia"/>
             <w:sz w:val="24"/>
           </w:rPr>
           <m:t>M</m:t>
@@ -2006,7 +2005,7 @@
       </m:oMath>
       <w:r>
         <w:rPr>
-          <w:rFonts w:ascii="华文楷体" w:eastAsia="华文楷体" w:hAnsi="华文楷体" w:hint="eastAsia"/>
+          <w:rFonts w:ascii="宋体" w:eastAsia="宋体" w:hAnsi="宋体" w:hint="eastAsia"/>
           <w:sz w:val="24"/>
         </w:rPr>
         <w:t xml:space="preserve"> 或 </w:t>
@@ -2016,7 +2015,7 @@
           <m:sSubPr>
             <m:ctrlPr>
               <w:rPr>
-                <w:rFonts w:ascii="Cambria Math" w:eastAsia="华文楷体" w:hAnsi="Cambria Math" w:hint="eastAsia"/>
+                <w:rFonts w:ascii="Cambria Math" w:eastAsia="宋体" w:hAnsi="Cambria Math" w:hint="eastAsia"/>
                 <w:i/>
                 <w:sz w:val="24"/>
               </w:rPr>
@@ -2025,7 +2024,7 @@
           <m:e>
             <m:r>
               <w:rPr>
-                <w:rFonts w:ascii="Cambria Math" w:eastAsia="华文楷体" w:hAnsi="Cambria Math" w:hint="eastAsia"/>
+                <w:rFonts w:ascii="Cambria Math" w:eastAsia="宋体" w:hAnsi="Cambria Math" w:hint="eastAsia"/>
                 <w:sz w:val="24"/>
               </w:rPr>
               <m:t>y</m:t>
@@ -2034,7 +2033,7 @@
           <m:sub>
             <m:r>
               <w:rPr>
-                <w:rFonts w:ascii="Cambria Math" w:eastAsia="华文楷体" w:hAnsi="Cambria Math" w:hint="eastAsia"/>
+                <w:rFonts w:ascii="Cambria Math" w:eastAsia="宋体" w:hAnsi="Cambria Math" w:hint="eastAsia"/>
                 <w:sz w:val="24"/>
               </w:rPr>
               <m:t>i</m:t>
@@ -2045,7 +2044,7 @@
           <m:dPr>
             <m:ctrlPr>
               <w:rPr>
-                <w:rFonts w:ascii="Cambria Math" w:eastAsia="华文楷体" w:hAnsi="Cambria Math" w:hint="eastAsia"/>
+                <w:rFonts w:ascii="Cambria Math" w:eastAsia="宋体" w:hAnsi="Cambria Math" w:hint="eastAsia"/>
                 <w:i/>
                 <w:sz w:val="24"/>
               </w:rPr>
@@ -2056,7 +2055,7 @@
               <m:sSubSupPr>
                 <m:ctrlPr>
                   <w:rPr>
-                    <w:rFonts w:ascii="Cambria Math" w:eastAsia="华文楷体" w:hAnsi="Cambria Math" w:hint="eastAsia"/>
+                    <w:rFonts w:ascii="Cambria Math" w:eastAsia="宋体" w:hAnsi="Cambria Math" w:hint="eastAsia"/>
                     <w:i/>
                     <w:sz w:val="24"/>
                   </w:rPr>
@@ -2065,7 +2064,7 @@
               <m:e>
                 <m:r>
                   <w:rPr>
-                    <w:rFonts w:ascii="Cambria Math" w:eastAsia="华文楷体" w:hAnsi="Cambria Math" w:hint="eastAsia"/>
+                    <w:rFonts w:ascii="Cambria Math" w:eastAsia="宋体" w:hAnsi="Cambria Math" w:hint="eastAsia"/>
                     <w:sz w:val="24"/>
                   </w:rPr>
                   <m:t>x</m:t>
@@ -2074,7 +2073,7 @@
               <m:sub>
                 <m:r>
                   <w:rPr>
-                    <w:rFonts w:ascii="Cambria Math" w:eastAsia="华文楷体" w:hAnsi="Cambria Math" w:hint="eastAsia"/>
+                    <w:rFonts w:ascii="Cambria Math" w:eastAsia="宋体" w:hAnsi="Cambria Math" w:hint="eastAsia"/>
                     <w:sz w:val="24"/>
                   </w:rPr>
                   <m:t>i</m:t>
@@ -2083,7 +2082,7 @@
               <m:sup>
                 <m:r>
                   <w:rPr>
-                    <w:rFonts w:ascii="Cambria Math" w:eastAsia="华文楷体" w:hAnsi="Cambria Math" w:hint="eastAsia"/>
+                    <w:rFonts w:ascii="Cambria Math" w:eastAsia="宋体" w:hAnsi="Cambria Math" w:hint="eastAsia"/>
                     <w:sz w:val="24"/>
                   </w:rPr>
                   <m:t>T</m:t>
@@ -2092,7 +2091,7 @@
             </m:sSubSup>
             <m:r>
               <w:rPr>
-                <w:rFonts w:ascii="Cambria Math" w:eastAsia="华文楷体" w:hAnsi="Cambria Math" w:hint="eastAsia"/>
+                <w:rFonts w:ascii="Cambria Math" w:eastAsia="宋体" w:hAnsi="Cambria Math" w:hint="eastAsia"/>
                 <w:sz w:val="24"/>
               </w:rPr>
               <m:t>β+</m:t>
@@ -2101,7 +2100,7 @@
               <m:sSubPr>
                 <m:ctrlPr>
                   <w:rPr>
-                    <w:rFonts w:ascii="Cambria Math" w:eastAsia="华文楷体" w:hAnsi="Cambria Math" w:hint="eastAsia"/>
+                    <w:rFonts w:ascii="Cambria Math" w:eastAsia="宋体" w:hAnsi="Cambria Math" w:hint="eastAsia"/>
                     <w:i/>
                     <w:sz w:val="24"/>
                   </w:rPr>
@@ -2110,7 +2109,7 @@
               <m:e>
                 <m:r>
                   <w:rPr>
-                    <w:rFonts w:ascii="Cambria Math" w:eastAsia="华文楷体" w:hAnsi="Cambria Math" w:hint="eastAsia"/>
+                    <w:rFonts w:ascii="Cambria Math" w:eastAsia="宋体" w:hAnsi="Cambria Math" w:hint="eastAsia"/>
                     <w:sz w:val="24"/>
                   </w:rPr>
                   <m:t>β</m:t>
@@ -2119,7 +2118,7 @@
               <m:sub>
                 <m:r>
                   <w:rPr>
-                    <w:rFonts w:ascii="Cambria Math" w:eastAsia="华文楷体" w:hAnsi="Cambria Math" w:hint="eastAsia"/>
+                    <w:rFonts w:ascii="Cambria Math" w:eastAsia="宋体" w:hAnsi="Cambria Math" w:hint="eastAsia"/>
                     <w:sz w:val="24"/>
                   </w:rPr>
                   <m:t>0</m:t>
@@ -2130,35 +2129,35 @@
         </m:d>
         <m:r>
           <w:rPr>
-            <w:rFonts w:ascii="Cambria Math" w:eastAsia="华文楷体" w:hAnsi="Cambria Math" w:hint="eastAsia"/>
+            <w:rFonts w:ascii="Cambria Math" w:eastAsia="宋体" w:hAnsi="Cambria Math" w:hint="eastAsia"/>
             <w:sz w:val="24"/>
           </w:rPr>
           <m:t>≥</m:t>
         </m:r>
         <m:r>
           <w:rPr>
-            <w:rFonts w:ascii="Cambria Math" w:eastAsia="华文楷体" w:hAnsi="Cambria Math" w:hint="eastAsia"/>
+            <w:rFonts w:ascii="Cambria Math" w:eastAsia="宋体" w:hAnsi="Cambria Math" w:hint="eastAsia"/>
             <w:sz w:val="24"/>
           </w:rPr>
           <m:t>M</m:t>
         </m:r>
         <m:r>
           <w:rPr>
-            <w:rFonts w:ascii="Cambria Math" w:eastAsia="华文楷体" w:hAnsi="Cambria Math" w:hint="eastAsia"/>
+            <w:rFonts w:ascii="Cambria Math" w:eastAsia="宋体" w:hAnsi="Cambria Math" w:hint="eastAsia"/>
             <w:sz w:val="24"/>
           </w:rPr>
           <m:t>‖</m:t>
         </m:r>
         <m:r>
           <w:rPr>
-            <w:rFonts w:ascii="Cambria Math" w:eastAsia="华文楷体" w:hAnsi="Cambria Math" w:hint="eastAsia"/>
+            <w:rFonts w:ascii="Cambria Math" w:eastAsia="宋体" w:hAnsi="Cambria Math" w:hint="eastAsia"/>
             <w:sz w:val="24"/>
           </w:rPr>
           <m:t>β</m:t>
         </m:r>
         <m:r>
           <w:rPr>
-            <w:rFonts w:ascii="Cambria Math" w:eastAsia="华文楷体" w:hAnsi="Cambria Math" w:hint="eastAsia"/>
+            <w:rFonts w:ascii="Cambria Math" w:eastAsia="宋体" w:hAnsi="Cambria Math" w:hint="eastAsia"/>
             <w:sz w:val="24"/>
           </w:rPr>
           <m:t>‖</m:t>
@@ -2169,13 +2168,13 @@
       <w:pPr>
         <w:ind w:left="420"/>
         <w:rPr>
-          <w:rFonts w:ascii="华文楷体" w:eastAsia="华文楷体" w:hAnsi="华文楷体" w:hint="eastAsia"/>
-          <w:sz w:val="24"/>
-        </w:rPr>
-      </w:pPr>
-      <w:r>
-        <w:rPr>
-          <w:rFonts w:ascii="华文楷体" w:eastAsia="华文楷体" w:hAnsi="华文楷体" w:hint="eastAsia"/>
+          <w:rFonts w:ascii="宋体" w:eastAsia="宋体" w:hAnsi="宋体"/>
+          <w:sz w:val="24"/>
+        </w:rPr>
+      </w:pPr>
+      <w:r>
+        <w:rPr>
+          <w:rFonts w:ascii="宋体" w:eastAsia="宋体" w:hAnsi="宋体" w:hint="eastAsia"/>
           <w:sz w:val="24"/>
         </w:rPr>
         <w:t>可以看出</w:t>
@@ -2186,7 +2185,7 @@
             <m:sty m:val="p"/>
           </m:rPr>
           <w:rPr>
-            <w:rFonts w:ascii="Cambria Math" w:eastAsia="华文楷体" w:hAnsi="Cambria Math" w:hint="eastAsia"/>
+            <w:rFonts w:ascii="Cambria Math" w:eastAsia="宋体" w:hAnsi="Cambria Math" w:hint="eastAsia"/>
             <w:sz w:val="24"/>
           </w:rPr>
           <m:t>M</m:t>
@@ -2194,7 +2193,7 @@
       </m:oMath>
       <w:r>
         <w:rPr>
-          <w:rFonts w:ascii="华文楷体" w:eastAsia="华文楷体" w:hAnsi="华文楷体" w:hint="eastAsia"/>
+          <w:rFonts w:ascii="宋体" w:eastAsia="宋体" w:hAnsi="宋体" w:hint="eastAsia"/>
           <w:sz w:val="24"/>
         </w:rPr>
         <w:t>的值对满足条件的</w:t>
@@ -2205,7 +2204,7 @@
             <m:sty m:val="p"/>
           </m:rPr>
           <w:rPr>
-            <w:rFonts w:ascii="Cambria Math" w:eastAsia="华文楷体" w:hAnsi="Cambria Math" w:hint="eastAsia"/>
+            <w:rFonts w:ascii="Cambria Math" w:eastAsia="宋体" w:hAnsi="Cambria Math" w:hint="eastAsia"/>
             <w:sz w:val="24"/>
           </w:rPr>
           <m:t>β</m:t>
@@ -2213,7 +2212,7 @@
       </m:oMath>
       <w:r>
         <w:rPr>
-          <w:rFonts w:ascii="华文楷体" w:eastAsia="华文楷体" w:hAnsi="华文楷体" w:hint="eastAsia"/>
+          <w:rFonts w:ascii="宋体" w:eastAsia="宋体" w:hAnsi="宋体" w:hint="eastAsia"/>
           <w:sz w:val="24"/>
         </w:rPr>
         <w:t>和</w:t>
@@ -2223,7 +2222,7 @@
           <m:sSubPr>
             <m:ctrlPr>
               <w:rPr>
-                <w:rFonts w:ascii="Cambria Math" w:eastAsia="华文楷体" w:hAnsi="Cambria Math" w:hint="eastAsia"/>
+                <w:rFonts w:ascii="Cambria Math" w:eastAsia="宋体" w:hAnsi="Cambria Math" w:hint="eastAsia"/>
                 <w:sz w:val="24"/>
               </w:rPr>
             </m:ctrlPr>
@@ -2234,7 +2233,7 @@
                 <m:sty m:val="p"/>
               </m:rPr>
               <w:rPr>
-                <w:rFonts w:ascii="Cambria Math" w:eastAsia="华文楷体" w:hAnsi="Cambria Math" w:hint="eastAsia"/>
+                <w:rFonts w:ascii="Cambria Math" w:eastAsia="宋体" w:hAnsi="Cambria Math" w:hint="eastAsia"/>
                 <w:sz w:val="24"/>
               </w:rPr>
               <m:t>β</m:t>
@@ -2246,7 +2245,7 @@
                 <m:sty m:val="p"/>
               </m:rPr>
               <w:rPr>
-                <w:rFonts w:ascii="Cambria Math" w:eastAsia="华文楷体" w:hAnsi="Cambria Math" w:hint="eastAsia"/>
+                <w:rFonts w:ascii="Cambria Math" w:eastAsia="宋体" w:hAnsi="Cambria Math" w:hint="eastAsia"/>
                 <w:sz w:val="24"/>
               </w:rPr>
               <m:t>0</m:t>
@@ -2256,7 +2255,7 @@
       </m:oMath>
       <w:r>
         <w:rPr>
-          <w:rFonts w:ascii="华文楷体" w:eastAsia="华文楷体" w:hAnsi="华文楷体" w:hint="eastAsia"/>
+          <w:rFonts w:ascii="宋体" w:eastAsia="宋体" w:hAnsi="宋体" w:hint="eastAsia"/>
           <w:sz w:val="24"/>
         </w:rPr>
         <w:t>并无影响，所以假定</w:t>
@@ -2267,27 +2266,17 @@
             <m:sty m:val="p"/>
           </m:rPr>
           <w:rPr>
-            <w:rFonts w:ascii="Cambria Math" w:eastAsia="华文楷体" w:hAnsi="Cambria Math" w:hint="eastAsia"/>
+            <w:rFonts w:ascii="Cambria Math" w:eastAsia="宋体" w:hAnsi="Cambria Math" w:hint="eastAsia"/>
             <w:sz w:val="24"/>
           </w:rPr>
-          <m:t>M</m:t>
+          <m:t>M=1/</m:t>
         </m:r>
         <m:r>
           <m:rPr>
             <m:sty m:val="p"/>
           </m:rPr>
           <w:rPr>
-            <w:rFonts w:ascii="Cambria Math" w:eastAsia="华文楷体" w:hAnsi="Cambria Math" w:hint="eastAsia"/>
-            <w:sz w:val="24"/>
-          </w:rPr>
-          <m:t>=1/</m:t>
-        </m:r>
-        <m:r>
-          <m:rPr>
-            <m:sty m:val="p"/>
-          </m:rPr>
-          <w:rPr>
-            <w:rFonts w:ascii="Cambria Math" w:eastAsia="华文楷体" w:hAnsi="Cambria Math" w:hint="eastAsia"/>
+            <w:rFonts w:ascii="Cambria Math" w:eastAsia="宋体" w:hAnsi="Cambria Math" w:hint="eastAsia"/>
             <w:sz w:val="24"/>
           </w:rPr>
           <m:t>‖β‖</m:t>
@@ -2295,7 +2284,7 @@
       </m:oMath>
       <w:r>
         <w:rPr>
-          <w:rFonts w:ascii="华文楷体" w:eastAsia="华文楷体" w:hAnsi="华文楷体" w:hint="eastAsia"/>
+          <w:rFonts w:ascii="宋体" w:eastAsia="宋体" w:hAnsi="宋体" w:hint="eastAsia"/>
           <w:sz w:val="24"/>
         </w:rPr>
         <w:t>，得到原来的目的等价于</w:t>
@@ -2305,7 +2294,7 @@
       <w:pPr>
         <w:ind w:left="420"/>
         <w:rPr>
-          <w:rFonts w:ascii="华文楷体" w:eastAsia="华文楷体" w:hAnsi="华文楷体" w:hint="eastAsia"/>
+          <w:rFonts w:ascii="宋体" w:eastAsia="宋体" w:hAnsi="宋体"/>
           <w:i/>
           <w:sz w:val="24"/>
         </w:rPr>
@@ -2316,7 +2305,7 @@
             <m:funcPr>
               <m:ctrlPr>
                 <w:rPr>
-                  <w:rFonts w:ascii="Cambria Math" w:eastAsia="华文楷体" w:hAnsi="Cambria Math" w:hint="eastAsia"/>
+                  <w:rFonts w:ascii="Cambria Math" w:eastAsia="宋体" w:hAnsi="Cambria Math" w:hint="eastAsia"/>
                   <w:i/>
                   <w:sz w:val="24"/>
                 </w:rPr>
@@ -2327,7 +2316,7 @@
                 <m:limLowPr>
                   <m:ctrlPr>
                     <w:rPr>
-                      <w:rFonts w:ascii="Cambria Math" w:eastAsia="华文楷体" w:hAnsi="Cambria Math" w:hint="eastAsia"/>
+                      <w:rFonts w:ascii="Cambria Math" w:eastAsia="宋体" w:hAnsi="Cambria Math" w:hint="eastAsia"/>
                       <w:i/>
                       <w:sz w:val="24"/>
                     </w:rPr>
@@ -2336,7 +2325,7 @@
                 <m:e>
                   <m:r>
                     <w:rPr>
-                      <w:rFonts w:ascii="Cambria Math" w:eastAsia="华文楷体" w:hAnsi="Cambria Math" w:hint="eastAsia"/>
+                      <w:rFonts w:ascii="Cambria Math" w:eastAsia="宋体" w:hAnsi="Cambria Math" w:hint="eastAsia"/>
                       <w:sz w:val="24"/>
                     </w:rPr>
                     <m:t>min</m:t>
@@ -2345,7 +2334,7 @@
                 <m:lim>
                   <m:r>
                     <w:rPr>
-                      <w:rFonts w:ascii="Cambria Math" w:eastAsia="华文楷体" w:hAnsi="Cambria Math" w:hint="eastAsia"/>
+                      <w:rFonts w:ascii="Cambria Math" w:eastAsia="宋体" w:hAnsi="Cambria Math" w:hint="eastAsia"/>
                       <w:sz w:val="24"/>
                     </w:rPr>
                     <m:t>β,</m:t>
@@ -2354,7 +2343,7 @@
                     <m:sSubPr>
                       <m:ctrlPr>
                         <w:rPr>
-                          <w:rFonts w:ascii="Cambria Math" w:eastAsia="华文楷体" w:hAnsi="Cambria Math" w:hint="eastAsia"/>
+                          <w:rFonts w:ascii="Cambria Math" w:eastAsia="宋体" w:hAnsi="Cambria Math" w:hint="eastAsia"/>
                           <w:i/>
                           <w:sz w:val="24"/>
                         </w:rPr>
@@ -2363,7 +2352,7 @@
                     <m:e>
                       <m:r>
                         <w:rPr>
-                          <w:rFonts w:ascii="Cambria Math" w:eastAsia="华文楷体" w:hAnsi="Cambria Math" w:hint="eastAsia"/>
+                          <w:rFonts w:ascii="Cambria Math" w:eastAsia="宋体" w:hAnsi="Cambria Math" w:hint="eastAsia"/>
                           <w:sz w:val="24"/>
                         </w:rPr>
                         <m:t>β</m:t>
@@ -2372,7 +2361,7 @@
                     <m:sub>
                       <m:r>
                         <w:rPr>
-                          <w:rFonts w:ascii="Cambria Math" w:eastAsia="华文楷体" w:hAnsi="Cambria Math" w:hint="eastAsia"/>
+                          <w:rFonts w:ascii="Cambria Math" w:eastAsia="宋体" w:hAnsi="Cambria Math" w:hint="eastAsia"/>
                           <w:sz w:val="24"/>
                         </w:rPr>
                         <m:t>0</m:t>
@@ -2387,7 +2376,7 @@
                 <m:fPr>
                   <m:ctrlPr>
                     <w:rPr>
-                      <w:rFonts w:ascii="Cambria Math" w:eastAsia="华文楷体" w:hAnsi="Cambria Math" w:hint="eastAsia"/>
+                      <w:rFonts w:ascii="Cambria Math" w:eastAsia="宋体" w:hAnsi="Cambria Math" w:hint="eastAsia"/>
                       <w:i/>
                       <w:sz w:val="24"/>
                     </w:rPr>
@@ -2396,7 +2385,7 @@
                 <m:num>
                   <m:r>
                     <w:rPr>
-                      <w:rFonts w:ascii="Cambria Math" w:eastAsia="华文楷体" w:hAnsi="Cambria Math" w:hint="eastAsia"/>
+                      <w:rFonts w:ascii="Cambria Math" w:eastAsia="宋体" w:hAnsi="Cambria Math" w:hint="eastAsia"/>
                       <w:sz w:val="24"/>
                     </w:rPr>
                     <m:t>1</m:t>
@@ -2405,7 +2394,7 @@
                 <m:den>
                   <m:r>
                     <w:rPr>
-                      <w:rFonts w:ascii="Cambria Math" w:eastAsia="华文楷体" w:hAnsi="Cambria Math" w:hint="eastAsia"/>
+                      <w:rFonts w:ascii="Cambria Math" w:eastAsia="宋体" w:hAnsi="Cambria Math" w:hint="eastAsia"/>
                       <w:sz w:val="24"/>
                     </w:rPr>
                     <m:t>2</m:t>
@@ -2416,7 +2405,7 @@
                 <m:sSupPr>
                   <m:ctrlPr>
                     <w:rPr>
-                      <w:rFonts w:ascii="Cambria Math" w:eastAsia="华文楷体" w:hAnsi="Cambria Math" w:hint="eastAsia"/>
+                      <w:rFonts w:ascii="Cambria Math" w:eastAsia="宋体" w:hAnsi="Cambria Math" w:hint="eastAsia"/>
                       <w:i/>
                       <w:sz w:val="24"/>
                     </w:rPr>
@@ -2429,7 +2418,7 @@
                       <m:endChr m:val="‖"/>
                       <m:ctrlPr>
                         <w:rPr>
-                          <w:rFonts w:ascii="Cambria Math" w:eastAsia="华文楷体" w:hAnsi="Cambria Math" w:hint="eastAsia"/>
+                          <w:rFonts w:ascii="Cambria Math" w:eastAsia="宋体" w:hAnsi="Cambria Math" w:hint="eastAsia"/>
                           <w:i/>
                           <w:sz w:val="24"/>
                         </w:rPr>
@@ -2438,7 +2427,7 @@
                     <m:e>
                       <m:r>
                         <w:rPr>
-                          <w:rFonts w:ascii="Cambria Math" w:eastAsia="华文楷体" w:hAnsi="Cambria Math" w:hint="eastAsia"/>
+                          <w:rFonts w:ascii="Cambria Math" w:eastAsia="宋体" w:hAnsi="Cambria Math" w:hint="eastAsia"/>
                           <w:sz w:val="24"/>
                         </w:rPr>
                         <m:t>β</m:t>
@@ -2449,7 +2438,7 @@
                 <m:sup>
                   <m:r>
                     <w:rPr>
-                      <w:rFonts w:ascii="Cambria Math" w:eastAsia="华文楷体" w:hAnsi="Cambria Math" w:hint="eastAsia"/>
+                      <w:rFonts w:ascii="Cambria Math" w:eastAsia="宋体" w:hAnsi="Cambria Math" w:hint="eastAsia"/>
                       <w:sz w:val="24"/>
                     </w:rPr>
                     <m:t>2</m:t>
@@ -2465,7 +2454,7 @@
       <w:pPr>
         <w:ind w:left="420"/>
         <w:rPr>
-          <w:rFonts w:ascii="华文楷体" w:eastAsia="华文楷体" w:hAnsi="华文楷体" w:hint="eastAsia"/>
+          <w:rFonts w:ascii="宋体" w:eastAsia="宋体" w:hAnsi="宋体"/>
           <w:i/>
           <w:sz w:val="24"/>
         </w:rPr>
@@ -2474,7 +2463,7 @@
         <m:oMath>
           <m:r>
             <w:rPr>
-              <w:rFonts w:ascii="Cambria Math" w:eastAsia="华文楷体" w:hAnsi="Cambria Math" w:hint="eastAsia"/>
+              <w:rFonts w:ascii="Cambria Math" w:eastAsia="宋体" w:hAnsi="Cambria Math" w:hint="eastAsia"/>
               <w:sz w:val="24"/>
             </w:rPr>
             <m:t xml:space="preserve">subject to </m:t>
@@ -2483,7 +2472,7 @@
             <m:sSubPr>
               <m:ctrlPr>
                 <w:rPr>
-                  <w:rFonts w:ascii="Cambria Math" w:eastAsia="华文楷体" w:hAnsi="Cambria Math" w:hint="eastAsia"/>
+                  <w:rFonts w:ascii="Cambria Math" w:eastAsia="宋体" w:hAnsi="Cambria Math" w:hint="eastAsia"/>
                   <w:i/>
                   <w:sz w:val="24"/>
                 </w:rPr>
@@ -2492,7 +2481,7 @@
             <m:e>
               <m:r>
                 <w:rPr>
-                  <w:rFonts w:ascii="Cambria Math" w:eastAsia="华文楷体" w:hAnsi="Cambria Math" w:hint="eastAsia"/>
+                  <w:rFonts w:ascii="Cambria Math" w:eastAsia="宋体" w:hAnsi="Cambria Math" w:hint="eastAsia"/>
                   <w:sz w:val="24"/>
                 </w:rPr>
                 <m:t>y</m:t>
@@ -2501,7 +2490,7 @@
             <m:sub>
               <m:r>
                 <w:rPr>
-                  <w:rFonts w:ascii="Cambria Math" w:eastAsia="华文楷体" w:hAnsi="Cambria Math" w:hint="eastAsia"/>
+                  <w:rFonts w:ascii="Cambria Math" w:eastAsia="宋体" w:hAnsi="Cambria Math" w:hint="eastAsia"/>
                   <w:sz w:val="24"/>
                 </w:rPr>
                 <m:t>i</m:t>
@@ -2512,7 +2501,7 @@
             <m:dPr>
               <m:ctrlPr>
                 <w:rPr>
-                  <w:rFonts w:ascii="Cambria Math" w:eastAsia="华文楷体" w:hAnsi="Cambria Math" w:hint="eastAsia"/>
+                  <w:rFonts w:ascii="Cambria Math" w:eastAsia="宋体" w:hAnsi="Cambria Math" w:hint="eastAsia"/>
                   <w:i/>
                   <w:sz w:val="24"/>
                 </w:rPr>
@@ -2523,7 +2512,7 @@
                 <m:sSubSupPr>
                   <m:ctrlPr>
                     <w:rPr>
-                      <w:rFonts w:ascii="Cambria Math" w:eastAsia="华文楷体" w:hAnsi="Cambria Math" w:hint="eastAsia"/>
+                      <w:rFonts w:ascii="Cambria Math" w:eastAsia="宋体" w:hAnsi="Cambria Math" w:hint="eastAsia"/>
                       <w:i/>
                       <w:sz w:val="24"/>
                     </w:rPr>
@@ -2532,7 +2521,7 @@
                 <m:e>
                   <m:r>
                     <w:rPr>
-                      <w:rFonts w:ascii="Cambria Math" w:eastAsia="华文楷体" w:hAnsi="Cambria Math" w:hint="eastAsia"/>
+                      <w:rFonts w:ascii="Cambria Math" w:eastAsia="宋体" w:hAnsi="Cambria Math" w:hint="eastAsia"/>
                       <w:sz w:val="24"/>
                     </w:rPr>
                     <m:t>x</m:t>
@@ -2541,7 +2530,7 @@
                 <m:sub>
                   <m:r>
                     <w:rPr>
-                      <w:rFonts w:ascii="Cambria Math" w:eastAsia="华文楷体" w:hAnsi="Cambria Math" w:hint="eastAsia"/>
+                      <w:rFonts w:ascii="Cambria Math" w:eastAsia="宋体" w:hAnsi="Cambria Math" w:hint="eastAsia"/>
                       <w:sz w:val="24"/>
                     </w:rPr>
                     <m:t>i</m:t>
@@ -2550,7 +2539,7 @@
                 <m:sup>
                   <m:r>
                     <w:rPr>
-                      <w:rFonts w:ascii="Cambria Math" w:eastAsia="华文楷体" w:hAnsi="Cambria Math" w:hint="eastAsia"/>
+                      <w:rFonts w:ascii="Cambria Math" w:eastAsia="宋体" w:hAnsi="Cambria Math" w:hint="eastAsia"/>
                       <w:sz w:val="24"/>
                     </w:rPr>
                     <m:t>T</m:t>
@@ -2559,7 +2548,7 @@
               </m:sSubSup>
               <m:r>
                 <w:rPr>
-                  <w:rFonts w:ascii="Cambria Math" w:eastAsia="华文楷体" w:hAnsi="Cambria Math" w:hint="eastAsia"/>
+                  <w:rFonts w:ascii="Cambria Math" w:eastAsia="宋体" w:hAnsi="Cambria Math" w:hint="eastAsia"/>
                   <w:sz w:val="24"/>
                 </w:rPr>
                 <m:t>+</m:t>
@@ -2568,7 +2557,7 @@
                 <m:sSubPr>
                   <m:ctrlPr>
                     <w:rPr>
-                      <w:rFonts w:ascii="Cambria Math" w:eastAsia="华文楷体" w:hAnsi="Cambria Math" w:hint="eastAsia"/>
+                      <w:rFonts w:ascii="Cambria Math" w:eastAsia="宋体" w:hAnsi="Cambria Math" w:hint="eastAsia"/>
                       <w:i/>
                       <w:sz w:val="24"/>
                     </w:rPr>
@@ -2577,7 +2566,7 @@
                 <m:e>
                   <m:r>
                     <w:rPr>
-                      <w:rFonts w:ascii="Cambria Math" w:eastAsia="华文楷体" w:hAnsi="Cambria Math" w:hint="eastAsia"/>
+                      <w:rFonts w:ascii="Cambria Math" w:eastAsia="宋体" w:hAnsi="Cambria Math" w:hint="eastAsia"/>
                       <w:sz w:val="24"/>
                     </w:rPr>
                     <m:t>β</m:t>
@@ -2586,7 +2575,7 @@
                 <m:sub>
                   <m:r>
                     <w:rPr>
-                      <w:rFonts w:ascii="Cambria Math" w:eastAsia="华文楷体" w:hAnsi="Cambria Math" w:hint="eastAsia"/>
+                      <w:rFonts w:ascii="Cambria Math" w:eastAsia="宋体" w:hAnsi="Cambria Math" w:hint="eastAsia"/>
                       <w:sz w:val="24"/>
                     </w:rPr>
                     <m:t>0</m:t>
@@ -2597,28 +2586,28 @@
           </m:d>
           <m:r>
             <w:rPr>
-              <w:rFonts w:ascii="Cambria Math" w:eastAsia="华文楷体" w:hAnsi="Cambria Math" w:hint="eastAsia"/>
+              <w:rFonts w:ascii="Cambria Math" w:eastAsia="宋体" w:hAnsi="Cambria Math" w:hint="eastAsia"/>
               <w:sz w:val="24"/>
             </w:rPr>
             <m:t>≥</m:t>
           </m:r>
           <m:r>
             <w:rPr>
-              <w:rFonts w:ascii="Cambria Math" w:eastAsia="华文楷体" w:hAnsi="Cambria Math" w:hint="eastAsia"/>
+              <w:rFonts w:ascii="Cambria Math" w:eastAsia="宋体" w:hAnsi="Cambria Math" w:hint="eastAsia"/>
               <w:sz w:val="24"/>
             </w:rPr>
             <m:t>1, i=1,</m:t>
           </m:r>
           <m:r>
             <w:rPr>
-              <w:rFonts w:ascii="Cambria Math" w:eastAsia="华文楷体" w:hAnsi="Cambria Math" w:hint="eastAsia"/>
+              <w:rFonts w:ascii="Cambria Math" w:eastAsia="宋体" w:hAnsi="Cambria Math" w:hint="eastAsia"/>
               <w:sz w:val="24"/>
             </w:rPr>
             <m:t>…</m:t>
           </m:r>
           <m:r>
             <w:rPr>
-              <w:rFonts w:ascii="Cambria Math" w:eastAsia="华文楷体" w:hAnsi="Cambria Math" w:hint="eastAsia"/>
+              <w:rFonts w:ascii="Cambria Math" w:eastAsia="宋体" w:hAnsi="Cambria Math" w:hint="eastAsia"/>
               <w:sz w:val="24"/>
             </w:rPr>
             <m:t>,N</m:t>
@@ -2630,13 +2619,13 @@
       <w:pPr>
         <w:ind w:left="420"/>
         <w:rPr>
-          <w:rFonts w:ascii="华文楷体" w:eastAsia="华文楷体" w:hAnsi="华文楷体" w:hint="eastAsia"/>
-          <w:sz w:val="24"/>
-        </w:rPr>
-      </w:pPr>
-      <w:r>
-        <w:rPr>
-          <w:rFonts w:ascii="华文楷体" w:eastAsia="华文楷体" w:hAnsi="华文楷体" w:hint="eastAsia"/>
+          <w:rFonts w:ascii="宋体" w:eastAsia="宋体" w:hAnsi="宋体"/>
+          <w:sz w:val="24"/>
+        </w:rPr>
+      </w:pPr>
+      <w:r>
+        <w:rPr>
+          <w:rFonts w:ascii="宋体" w:eastAsia="宋体" w:hAnsi="宋体" w:hint="eastAsia"/>
           <w:sz w:val="24"/>
         </w:rPr>
         <w:t>该约束条件相当于在分类面周围定义了一个大小为</w:t>
@@ -2647,7 +2636,7 @@
             <m:sty m:val="p"/>
           </m:rPr>
           <w:rPr>
-            <w:rFonts w:ascii="Cambria Math" w:eastAsia="华文楷体" w:hAnsi="Cambria Math" w:hint="eastAsia"/>
+            <w:rFonts w:ascii="Cambria Math" w:eastAsia="宋体" w:hAnsi="Cambria Math" w:hint="eastAsia"/>
             <w:sz w:val="24"/>
           </w:rPr>
           <m:t>1/</m:t>
@@ -2657,7 +2646,7 @@
             <m:sty m:val="p"/>
           </m:rPr>
           <w:rPr>
-            <w:rFonts w:ascii="Cambria Math" w:eastAsia="华文楷体" w:hAnsi="Cambria Math" w:hint="eastAsia"/>
+            <w:rFonts w:ascii="Cambria Math" w:eastAsia="宋体" w:hAnsi="Cambria Math" w:hint="eastAsia"/>
             <w:sz w:val="24"/>
           </w:rPr>
           <m:t>‖β‖</m:t>
@@ -2665,7 +2654,7 @@
       </m:oMath>
       <w:r>
         <w:rPr>
-          <w:rFonts w:ascii="华文楷体" w:eastAsia="华文楷体" w:hAnsi="华文楷体" w:hint="eastAsia"/>
+          <w:rFonts w:ascii="宋体" w:eastAsia="宋体" w:hAnsi="宋体" w:hint="eastAsia"/>
           <w:sz w:val="24"/>
         </w:rPr>
         <w:t>的间隔，所以选择能使得间隔最大的</w:t>
@@ -2676,7 +2665,7 @@
             <m:sty m:val="p"/>
           </m:rPr>
           <w:rPr>
-            <w:rFonts w:ascii="Cambria Math" w:eastAsia="华文楷体" w:hAnsi="Cambria Math" w:hint="eastAsia"/>
+            <w:rFonts w:ascii="Cambria Math" w:eastAsia="宋体" w:hAnsi="Cambria Math" w:hint="eastAsia"/>
             <w:sz w:val="24"/>
           </w:rPr>
           <m:t>β</m:t>
@@ -2684,7 +2673,7 @@
       </m:oMath>
       <w:r>
         <w:rPr>
-          <w:rFonts w:ascii="华文楷体" w:eastAsia="华文楷体" w:hAnsi="华文楷体" w:hint="eastAsia"/>
+          <w:rFonts w:ascii="宋体" w:eastAsia="宋体" w:hAnsi="宋体" w:hint="eastAsia"/>
           <w:sz w:val="24"/>
         </w:rPr>
         <w:t>和</w:t>
@@ -2694,7 +2683,7 @@
           <m:sSubPr>
             <m:ctrlPr>
               <w:rPr>
-                <w:rFonts w:ascii="Cambria Math" w:eastAsia="华文楷体" w:hAnsi="Cambria Math" w:hint="eastAsia"/>
+                <w:rFonts w:ascii="Cambria Math" w:eastAsia="宋体" w:hAnsi="Cambria Math" w:hint="eastAsia"/>
                 <w:sz w:val="24"/>
               </w:rPr>
             </m:ctrlPr>
@@ -2705,7 +2694,7 @@
                 <m:sty m:val="p"/>
               </m:rPr>
               <w:rPr>
-                <w:rFonts w:ascii="Cambria Math" w:eastAsia="华文楷体" w:hAnsi="Cambria Math" w:hint="eastAsia"/>
+                <w:rFonts w:ascii="Cambria Math" w:eastAsia="宋体" w:hAnsi="Cambria Math" w:hint="eastAsia"/>
                 <w:sz w:val="24"/>
               </w:rPr>
               <m:t>β</m:t>
@@ -2717,7 +2706,7 @@
                 <m:sty m:val="p"/>
               </m:rPr>
               <w:rPr>
-                <w:rFonts w:ascii="Cambria Math" w:eastAsia="华文楷体" w:hAnsi="Cambria Math" w:hint="eastAsia"/>
+                <w:rFonts w:ascii="Cambria Math" w:eastAsia="宋体" w:hAnsi="Cambria Math" w:hint="eastAsia"/>
                 <w:sz w:val="24"/>
               </w:rPr>
               <m:t>0</m:t>
@@ -2727,7 +2716,7 @@
       </m:oMath>
       <w:r>
         <w:rPr>
-          <w:rFonts w:ascii="华文楷体" w:eastAsia="华文楷体" w:hAnsi="华文楷体" w:hint="eastAsia"/>
+          <w:rFonts w:ascii="宋体" w:eastAsia="宋体" w:hAnsi="宋体" w:hint="eastAsia"/>
           <w:sz w:val="24"/>
         </w:rPr>
         <w:t>。这是一个带有线性不等式约束的二次函数优化问题。</w:t>
@@ -2737,15 +2726,16 @@
       <w:pPr>
         <w:ind w:left="420"/>
         <w:rPr>
-          <w:rFonts w:ascii="华文楷体" w:eastAsia="华文楷体" w:hAnsi="华文楷体" w:hint="eastAsia"/>
-          <w:sz w:val="24"/>
-        </w:rPr>
-      </w:pPr>
-      <w:r>
-        <w:rPr>
-          <w:rFonts w:ascii="华文楷体" w:eastAsia="华文楷体" w:hAnsi="华文楷体" w:hint="eastAsia"/>
-          <w:sz w:val="24"/>
-        </w:rPr>
+          <w:rFonts w:ascii="宋体" w:eastAsia="宋体" w:hAnsi="宋体"/>
+          <w:sz w:val="24"/>
+        </w:rPr>
+      </w:pPr>
+      <w:r>
+        <w:rPr>
+          <w:rFonts w:ascii="宋体" w:eastAsia="宋体" w:hAnsi="宋体" w:hint="eastAsia"/>
+          <w:sz w:val="24"/>
+        </w:rPr>
+        <w:lastRenderedPageBreak/>
         <w:t>用来优化</w:t>
       </w:r>
       <m:oMath>
@@ -2754,7 +2744,7 @@
             <m:sty m:val="p"/>
           </m:rPr>
           <w:rPr>
-            <w:rFonts w:ascii="Cambria Math" w:eastAsia="华文楷体" w:hAnsi="Cambria Math" w:hint="eastAsia"/>
+            <w:rFonts w:ascii="Cambria Math" w:eastAsia="宋体" w:hAnsi="Cambria Math" w:hint="eastAsia"/>
             <w:sz w:val="24"/>
           </w:rPr>
           <m:t>β</m:t>
@@ -2762,7 +2752,7 @@
       </m:oMath>
       <w:r>
         <w:rPr>
-          <w:rFonts w:ascii="华文楷体" w:eastAsia="华文楷体" w:hAnsi="华文楷体" w:hint="eastAsia"/>
+          <w:rFonts w:ascii="宋体" w:eastAsia="宋体" w:hAnsi="宋体" w:hint="eastAsia"/>
           <w:sz w:val="24"/>
         </w:rPr>
         <w:t>和</w:t>
@@ -2772,7 +2762,7 @@
           <m:sSubPr>
             <m:ctrlPr>
               <w:rPr>
-                <w:rFonts w:ascii="Cambria Math" w:eastAsia="华文楷体" w:hAnsi="Cambria Math" w:hint="eastAsia"/>
+                <w:rFonts w:ascii="Cambria Math" w:eastAsia="宋体" w:hAnsi="Cambria Math" w:hint="eastAsia"/>
                 <w:sz w:val="24"/>
               </w:rPr>
             </m:ctrlPr>
@@ -2783,7 +2773,7 @@
                 <m:sty m:val="p"/>
               </m:rPr>
               <w:rPr>
-                <w:rFonts w:ascii="Cambria Math" w:eastAsia="华文楷体" w:hAnsi="Cambria Math" w:hint="eastAsia"/>
+                <w:rFonts w:ascii="Cambria Math" w:eastAsia="宋体" w:hAnsi="Cambria Math" w:hint="eastAsia"/>
                 <w:sz w:val="24"/>
               </w:rPr>
               <m:t>β</m:t>
@@ -2795,7 +2785,7 @@
                 <m:sty m:val="p"/>
               </m:rPr>
               <w:rPr>
-                <w:rFonts w:ascii="Cambria Math" w:eastAsia="华文楷体" w:hAnsi="Cambria Math" w:hint="eastAsia"/>
+                <w:rFonts w:ascii="Cambria Math" w:eastAsia="宋体" w:hAnsi="Cambria Math" w:hint="eastAsia"/>
                 <w:sz w:val="24"/>
               </w:rPr>
               <m:t>0</m:t>
@@ -2805,21 +2795,21 @@
       </m:oMath>
       <w:r>
         <w:rPr>
-          <w:rFonts w:ascii="华文楷体" w:eastAsia="华文楷体" w:hAnsi="华文楷体" w:hint="eastAsia"/>
+          <w:rFonts w:ascii="宋体" w:eastAsia="宋体" w:hAnsi="宋体" w:hint="eastAsia"/>
           <w:sz w:val="24"/>
         </w:rPr>
         <w:t>的</w:t>
       </w:r>
       <w:r>
         <w:rPr>
-          <w:rFonts w:ascii="华文楷体" w:eastAsia="华文楷体" w:hAnsi="华文楷体" w:hint="eastAsia"/>
+          <w:rFonts w:ascii="宋体" w:eastAsia="宋体" w:hAnsi="宋体" w:hint="eastAsia"/>
           <w:sz w:val="24"/>
         </w:rPr>
         <w:t>拉格朗日</w:t>
       </w:r>
       <w:r>
         <w:rPr>
-          <w:rFonts w:ascii="华文楷体" w:eastAsia="华文楷体" w:hAnsi="华文楷体" w:hint="eastAsia"/>
+          <w:rFonts w:ascii="宋体" w:eastAsia="宋体" w:hAnsi="宋体" w:hint="eastAsia"/>
           <w:sz w:val="24"/>
         </w:rPr>
         <w:t>函数为</w:t>
@@ -2829,7 +2819,7 @@
       <w:pPr>
         <w:ind w:left="420"/>
         <w:rPr>
-          <w:rFonts w:ascii="华文楷体" w:eastAsia="华文楷体" w:hAnsi="华文楷体" w:hint="eastAsia"/>
+          <w:rFonts w:ascii="宋体" w:eastAsia="宋体" w:hAnsi="宋体"/>
           <w:sz w:val="24"/>
         </w:rPr>
       </w:pPr>
@@ -2840,7 +2830,7 @@
               <m:maxDist m:val="1"/>
               <m:ctrlPr>
                 <w:rPr>
-                  <w:rFonts w:ascii="Cambria Math" w:eastAsia="华文楷体" w:hAnsi="Cambria Math" w:hint="eastAsia"/>
+                  <w:rFonts w:ascii="Cambria Math" w:eastAsia="宋体" w:hAnsi="Cambria Math" w:hint="eastAsia"/>
                   <w:i/>
                   <w:sz w:val="24"/>
                 </w:rPr>
@@ -2851,7 +2841,7 @@
                 <m:sSubPr>
                   <m:ctrlPr>
                     <w:rPr>
-                      <w:rFonts w:ascii="Cambria Math" w:eastAsia="华文楷体" w:hAnsi="Cambria Math" w:hint="eastAsia"/>
+                      <w:rFonts w:ascii="Cambria Math" w:eastAsia="宋体" w:hAnsi="Cambria Math" w:hint="eastAsia"/>
                       <w:i/>
                       <w:sz w:val="24"/>
                     </w:rPr>
@@ -2860,7 +2850,7 @@
                 <m:e>
                   <m:r>
                     <w:rPr>
-                      <w:rFonts w:ascii="Cambria Math" w:eastAsia="华文楷体" w:hAnsi="Cambria Math" w:hint="eastAsia"/>
+                      <w:rFonts w:ascii="Cambria Math" w:eastAsia="宋体" w:hAnsi="Cambria Math" w:hint="eastAsia"/>
                       <w:sz w:val="24"/>
                     </w:rPr>
                     <m:t>L</m:t>
@@ -2869,7 +2859,7 @@
                 <m:sub>
                   <m:r>
                     <w:rPr>
-                      <w:rFonts w:ascii="Cambria Math" w:eastAsia="华文楷体" w:hAnsi="Cambria Math" w:hint="eastAsia"/>
+                      <w:rFonts w:ascii="Cambria Math" w:eastAsia="宋体" w:hAnsi="Cambria Math" w:hint="eastAsia"/>
                       <w:sz w:val="24"/>
                     </w:rPr>
                     <m:t>p</m:t>
@@ -2878,7 +2868,7 @@
               </m:sSub>
               <m:r>
                 <w:rPr>
-                  <w:rFonts w:ascii="Cambria Math" w:eastAsia="华文楷体" w:hAnsi="Cambria Math" w:hint="eastAsia"/>
+                  <w:rFonts w:ascii="Cambria Math" w:eastAsia="宋体" w:hAnsi="Cambria Math" w:hint="eastAsia"/>
                   <w:sz w:val="24"/>
                 </w:rPr>
                 <m:t>=</m:t>
@@ -2887,7 +2877,7 @@
                 <m:fPr>
                   <m:ctrlPr>
                     <w:rPr>
-                      <w:rFonts w:ascii="Cambria Math" w:eastAsia="华文楷体" w:hAnsi="Cambria Math" w:hint="eastAsia"/>
+                      <w:rFonts w:ascii="Cambria Math" w:eastAsia="宋体" w:hAnsi="Cambria Math" w:hint="eastAsia"/>
                       <w:i/>
                       <w:sz w:val="24"/>
                     </w:rPr>
@@ -2896,7 +2886,7 @@
                 <m:num>
                   <m:r>
                     <w:rPr>
-                      <w:rFonts w:ascii="Cambria Math" w:eastAsia="华文楷体" w:hAnsi="Cambria Math" w:hint="eastAsia"/>
+                      <w:rFonts w:ascii="Cambria Math" w:eastAsia="宋体" w:hAnsi="Cambria Math" w:hint="eastAsia"/>
                       <w:sz w:val="24"/>
                     </w:rPr>
                     <m:t>1</m:t>
@@ -2905,7 +2895,7 @@
                 <m:den>
                   <m:r>
                     <w:rPr>
-                      <w:rFonts w:ascii="Cambria Math" w:eastAsia="华文楷体" w:hAnsi="Cambria Math" w:hint="eastAsia"/>
+                      <w:rFonts w:ascii="Cambria Math" w:eastAsia="宋体" w:hAnsi="Cambria Math" w:hint="eastAsia"/>
                       <w:sz w:val="24"/>
                     </w:rPr>
                     <m:t>2</m:t>
@@ -2916,7 +2906,7 @@
                 <m:sSupPr>
                   <m:ctrlPr>
                     <w:rPr>
-                      <w:rFonts w:ascii="Cambria Math" w:eastAsia="华文楷体" w:hAnsi="Cambria Math" w:hint="eastAsia"/>
+                      <w:rFonts w:ascii="Cambria Math" w:eastAsia="宋体" w:hAnsi="Cambria Math" w:hint="eastAsia"/>
                       <w:i/>
                       <w:sz w:val="24"/>
                     </w:rPr>
@@ -2929,7 +2919,7 @@
                       <m:endChr m:val="‖"/>
                       <m:ctrlPr>
                         <w:rPr>
-                          <w:rFonts w:ascii="Cambria Math" w:eastAsia="华文楷体" w:hAnsi="Cambria Math" w:hint="eastAsia"/>
+                          <w:rFonts w:ascii="Cambria Math" w:eastAsia="宋体" w:hAnsi="Cambria Math" w:hint="eastAsia"/>
                           <w:i/>
                           <w:sz w:val="24"/>
                         </w:rPr>
@@ -2938,7 +2928,7 @@
                     <m:e>
                       <m:r>
                         <w:rPr>
-                          <w:rFonts w:ascii="Cambria Math" w:eastAsia="华文楷体" w:hAnsi="Cambria Math" w:hint="eastAsia"/>
+                          <w:rFonts w:ascii="Cambria Math" w:eastAsia="宋体" w:hAnsi="Cambria Math" w:hint="eastAsia"/>
                           <w:sz w:val="24"/>
                         </w:rPr>
                         <m:t>β</m:t>
@@ -2949,7 +2939,7 @@
                 <m:sup>
                   <m:r>
                     <w:rPr>
-                      <w:rFonts w:ascii="Cambria Math" w:eastAsia="华文楷体" w:hAnsi="Cambria Math" w:hint="eastAsia"/>
+                      <w:rFonts w:ascii="Cambria Math" w:eastAsia="宋体" w:hAnsi="Cambria Math" w:hint="eastAsia"/>
                       <w:sz w:val="24"/>
                     </w:rPr>
                     <m:t>2</m:t>
@@ -2958,7 +2948,7 @@
               </m:sSup>
               <m:r>
                 <w:rPr>
-                  <w:rFonts w:ascii="Cambria Math" w:eastAsia="华文楷体" w:hAnsi="Cambria Math" w:cs="微软雅黑" w:hint="eastAsia"/>
+                  <w:rFonts w:ascii="微软雅黑" w:eastAsia="微软雅黑" w:hAnsi="微软雅黑" w:cs="微软雅黑" w:hint="eastAsia"/>
                   <w:sz w:val="24"/>
                 </w:rPr>
                 <m:t>-</m:t>
@@ -2969,7 +2959,7 @@
                   <m:limLoc m:val="undOvr"/>
                   <m:ctrlPr>
                     <w:rPr>
-                      <w:rFonts w:ascii="Cambria Math" w:eastAsia="华文楷体" w:hAnsi="Cambria Math" w:hint="eastAsia"/>
+                      <w:rFonts w:ascii="Cambria Math" w:eastAsia="宋体" w:hAnsi="Cambria Math" w:hint="eastAsia"/>
                       <w:i/>
                       <w:sz w:val="24"/>
                     </w:rPr>
@@ -2978,7 +2968,7 @@
                 <m:sub>
                   <m:r>
                     <w:rPr>
-                      <w:rFonts w:ascii="Cambria Math" w:eastAsia="华文楷体" w:hAnsi="Cambria Math" w:hint="eastAsia"/>
+                      <w:rFonts w:ascii="Cambria Math" w:eastAsia="宋体" w:hAnsi="Cambria Math" w:hint="eastAsia"/>
                       <w:sz w:val="24"/>
                     </w:rPr>
                     <m:t>i=1</m:t>
@@ -2987,7 +2977,7 @@
                 <m:sup>
                   <m:r>
                     <w:rPr>
-                      <w:rFonts w:ascii="Cambria Math" w:eastAsia="华文楷体" w:hAnsi="Cambria Math" w:hint="eastAsia"/>
+                      <w:rFonts w:ascii="Cambria Math" w:eastAsia="宋体" w:hAnsi="Cambria Math" w:hint="eastAsia"/>
                       <w:sz w:val="24"/>
                     </w:rPr>
                     <m:t>N</m:t>
@@ -2998,7 +2988,7 @@
                     <m:sSubPr>
                       <m:ctrlPr>
                         <w:rPr>
-                          <w:rFonts w:ascii="Cambria Math" w:eastAsia="华文楷体" w:hAnsi="Cambria Math" w:hint="eastAsia"/>
+                          <w:rFonts w:ascii="Cambria Math" w:eastAsia="宋体" w:hAnsi="Cambria Math" w:hint="eastAsia"/>
                           <w:i/>
                           <w:sz w:val="24"/>
                         </w:rPr>
@@ -3007,7 +2997,7 @@
                     <m:e>
                       <m:r>
                         <w:rPr>
-                          <w:rFonts w:ascii="Cambria Math" w:eastAsia="华文楷体" w:hAnsi="Cambria Math" w:hint="eastAsia"/>
+                          <w:rFonts w:ascii="Cambria Math" w:eastAsia="宋体" w:hAnsi="Cambria Math" w:hint="eastAsia"/>
                           <w:sz w:val="24"/>
                         </w:rPr>
                         <m:t>α</m:t>
@@ -3016,7 +3006,7 @@
                     <m:sub>
                       <m:r>
                         <w:rPr>
-                          <w:rFonts w:ascii="Cambria Math" w:eastAsia="华文楷体" w:hAnsi="Cambria Math" w:hint="eastAsia"/>
+                          <w:rFonts w:ascii="Cambria Math" w:eastAsia="宋体" w:hAnsi="Cambria Math" w:hint="eastAsia"/>
                           <w:sz w:val="24"/>
                         </w:rPr>
                         <m:t>i</m:t>
@@ -3029,7 +3019,7 @@
                       <m:endChr m:val="]"/>
                       <m:ctrlPr>
                         <w:rPr>
-                          <w:rFonts w:ascii="Cambria Math" w:eastAsia="华文楷体" w:hAnsi="Cambria Math" w:hint="eastAsia"/>
+                          <w:rFonts w:ascii="Cambria Math" w:eastAsia="宋体" w:hAnsi="Cambria Math" w:hint="eastAsia"/>
                           <w:i/>
                           <w:sz w:val="24"/>
                         </w:rPr>
@@ -3040,7 +3030,7 @@
                         <m:sSubPr>
                           <m:ctrlPr>
                             <w:rPr>
-                              <w:rFonts w:ascii="Cambria Math" w:eastAsia="华文楷体" w:hAnsi="Cambria Math" w:hint="eastAsia"/>
+                              <w:rFonts w:ascii="Cambria Math" w:eastAsia="宋体" w:hAnsi="Cambria Math" w:hint="eastAsia"/>
                               <w:i/>
                               <w:sz w:val="24"/>
                             </w:rPr>
@@ -3049,7 +3039,7 @@
                         <m:e>
                           <m:r>
                             <w:rPr>
-                              <w:rFonts w:ascii="Cambria Math" w:eastAsia="华文楷体" w:hAnsi="Cambria Math" w:hint="eastAsia"/>
+                              <w:rFonts w:ascii="Cambria Math" w:eastAsia="宋体" w:hAnsi="Cambria Math" w:hint="eastAsia"/>
                               <w:sz w:val="24"/>
                             </w:rPr>
                             <m:t>y</m:t>
@@ -3058,7 +3048,7 @@
                         <m:sub>
                           <m:r>
                             <w:rPr>
-                              <w:rFonts w:ascii="Cambria Math" w:eastAsia="华文楷体" w:hAnsi="Cambria Math" w:hint="eastAsia"/>
+                              <w:rFonts w:ascii="Cambria Math" w:eastAsia="宋体" w:hAnsi="Cambria Math" w:hint="eastAsia"/>
                               <w:sz w:val="24"/>
                             </w:rPr>
                             <m:t>i</m:t>
@@ -3069,7 +3059,7 @@
                         <m:dPr>
                           <m:ctrlPr>
                             <w:rPr>
-                              <w:rFonts w:ascii="Cambria Math" w:eastAsia="华文楷体" w:hAnsi="Cambria Math" w:hint="eastAsia"/>
+                              <w:rFonts w:ascii="Cambria Math" w:eastAsia="宋体" w:hAnsi="Cambria Math" w:hint="eastAsia"/>
                               <w:i/>
                               <w:sz w:val="24"/>
                             </w:rPr>
@@ -3080,7 +3070,7 @@
                             <m:sSubSupPr>
                               <m:ctrlPr>
                                 <w:rPr>
-                                  <w:rFonts w:ascii="Cambria Math" w:eastAsia="华文楷体" w:hAnsi="Cambria Math" w:hint="eastAsia"/>
+                                  <w:rFonts w:ascii="Cambria Math" w:eastAsia="宋体" w:hAnsi="Cambria Math" w:hint="eastAsia"/>
                                   <w:i/>
                                   <w:sz w:val="24"/>
                                 </w:rPr>
@@ -3089,7 +3079,7 @@
                             <m:e>
                               <m:r>
                                 <w:rPr>
-                                  <w:rFonts w:ascii="Cambria Math" w:eastAsia="华文楷体" w:hAnsi="Cambria Math" w:hint="eastAsia"/>
+                                  <w:rFonts w:ascii="Cambria Math" w:eastAsia="宋体" w:hAnsi="Cambria Math" w:hint="eastAsia"/>
                                   <w:sz w:val="24"/>
                                 </w:rPr>
                                 <m:t>x</m:t>
@@ -3098,7 +3088,7 @@
                             <m:sub>
                               <m:r>
                                 <w:rPr>
-                                  <w:rFonts w:ascii="Cambria Math" w:eastAsia="华文楷体" w:hAnsi="Cambria Math" w:hint="eastAsia"/>
+                                  <w:rFonts w:ascii="Cambria Math" w:eastAsia="宋体" w:hAnsi="Cambria Math" w:hint="eastAsia"/>
                                   <w:sz w:val="24"/>
                                 </w:rPr>
                                 <m:t>i</m:t>
@@ -3107,7 +3097,7 @@
                             <m:sup>
                               <m:r>
                                 <w:rPr>
-                                  <w:rFonts w:ascii="Cambria Math" w:eastAsia="华文楷体" w:hAnsi="Cambria Math" w:hint="eastAsia"/>
+                                  <w:rFonts w:ascii="Cambria Math" w:eastAsia="宋体" w:hAnsi="Cambria Math" w:hint="eastAsia"/>
                                   <w:sz w:val="24"/>
                                 </w:rPr>
                                 <m:t>T</m:t>
@@ -3116,7 +3106,7 @@
                           </m:sSubSup>
                           <m:r>
                             <w:rPr>
-                              <w:rFonts w:ascii="Cambria Math" w:eastAsia="华文楷体" w:hAnsi="Cambria Math" w:hint="eastAsia"/>
+                              <w:rFonts w:ascii="Cambria Math" w:eastAsia="宋体" w:hAnsi="Cambria Math" w:hint="eastAsia"/>
                               <w:sz w:val="24"/>
                             </w:rPr>
                             <m:t>β+</m:t>
@@ -3125,7 +3115,7 @@
                             <m:sSubPr>
                               <m:ctrlPr>
                                 <w:rPr>
-                                  <w:rFonts w:ascii="Cambria Math" w:eastAsia="华文楷体" w:hAnsi="Cambria Math" w:hint="eastAsia"/>
+                                  <w:rFonts w:ascii="Cambria Math" w:eastAsia="宋体" w:hAnsi="Cambria Math" w:hint="eastAsia"/>
                                   <w:i/>
                                   <w:sz w:val="24"/>
                                 </w:rPr>
@@ -3134,7 +3124,7 @@
                             <m:e>
                               <m:r>
                                 <w:rPr>
-                                  <w:rFonts w:ascii="Cambria Math" w:eastAsia="华文楷体" w:hAnsi="Cambria Math" w:hint="eastAsia"/>
+                                  <w:rFonts w:ascii="Cambria Math" w:eastAsia="宋体" w:hAnsi="Cambria Math" w:hint="eastAsia"/>
                                   <w:sz w:val="24"/>
                                 </w:rPr>
                                 <m:t>β</m:t>
@@ -3143,7 +3133,7 @@
                             <m:sub>
                               <m:r>
                                 <w:rPr>
-                                  <w:rFonts w:ascii="Cambria Math" w:eastAsia="华文楷体" w:hAnsi="Cambria Math" w:hint="eastAsia"/>
+                                  <w:rFonts w:ascii="Cambria Math" w:eastAsia="宋体" w:hAnsi="Cambria Math" w:hint="eastAsia"/>
                                   <w:sz w:val="24"/>
                                 </w:rPr>
                                 <m:t>0</m:t>
@@ -3154,14 +3144,14 @@
                       </m:d>
                       <m:r>
                         <w:rPr>
-                          <w:rFonts w:ascii="Cambria Math" w:eastAsia="华文楷体" w:hAnsi="Cambria Math" w:cs="微软雅黑" w:hint="eastAsia"/>
+                          <w:rFonts w:ascii="微软雅黑" w:eastAsia="微软雅黑" w:hAnsi="微软雅黑" w:cs="微软雅黑" w:hint="eastAsia"/>
                           <w:sz w:val="24"/>
                         </w:rPr>
                         <m:t>-</m:t>
                       </m:r>
                       <m:r>
                         <w:rPr>
-                          <w:rFonts w:ascii="Cambria Math" w:eastAsia="华文楷体" w:hAnsi="Cambria Math" w:hint="eastAsia"/>
+                          <w:rFonts w:ascii="Cambria Math" w:eastAsia="宋体" w:hAnsi="Cambria Math" w:hint="eastAsia"/>
                           <w:sz w:val="24"/>
                         </w:rPr>
                         <m:t>1</m:t>
@@ -3172,7 +3162,7 @@
               </m:nary>
               <m:r>
                 <w:rPr>
-                  <w:rFonts w:ascii="Cambria Math" w:eastAsia="华文楷体" w:hAnsi="Cambria Math" w:hint="eastAsia"/>
+                  <w:rFonts w:ascii="Cambria Math" w:eastAsia="宋体" w:hAnsi="Cambria Math" w:hint="eastAsia"/>
                   <w:sz w:val="24"/>
                 </w:rPr>
                 <m:t xml:space="preserve"> </m:t>
@@ -3189,13 +3179,13 @@
         </w:tabs>
         <w:ind w:left="420"/>
         <w:rPr>
-          <w:rFonts w:ascii="华文楷体" w:eastAsia="华文楷体" w:hAnsi="华文楷体" w:hint="eastAsia"/>
-          <w:sz w:val="24"/>
-        </w:rPr>
-      </w:pPr>
-      <w:r>
-        <w:rPr>
-          <w:rFonts w:ascii="华文楷体" w:eastAsia="华文楷体" w:hAnsi="华文楷体" w:hint="eastAsia"/>
+          <w:rFonts w:ascii="宋体" w:eastAsia="宋体" w:hAnsi="宋体"/>
+          <w:sz w:val="24"/>
+        </w:rPr>
+      </w:pPr>
+      <w:r>
+        <w:rPr>
+          <w:rFonts w:ascii="宋体" w:eastAsia="宋体" w:hAnsi="宋体" w:hint="eastAsia"/>
           <w:sz w:val="24"/>
         </w:rPr>
         <w:t>使倒数为0，得到</w:t>
@@ -3208,7 +3198,7 @@
         </w:tabs>
         <w:ind w:left="420"/>
         <w:rPr>
-          <w:rFonts w:ascii="华文楷体" w:eastAsia="华文楷体" w:hAnsi="华文楷体" w:hint="eastAsia"/>
+          <w:rFonts w:ascii="宋体" w:eastAsia="宋体" w:hAnsi="宋体"/>
           <w:sz w:val="24"/>
         </w:rPr>
       </w:pPr>
@@ -3219,7 +3209,7 @@
               <m:maxDist m:val="1"/>
               <m:ctrlPr>
                 <w:rPr>
-                  <w:rFonts w:ascii="Cambria Math" w:eastAsia="华文楷体" w:hAnsi="Cambria Math" w:hint="eastAsia"/>
+                  <w:rFonts w:ascii="Cambria Math" w:eastAsia="宋体" w:hAnsi="Cambria Math" w:hint="eastAsia"/>
                   <w:i/>
                   <w:sz w:val="24"/>
                 </w:rPr>
@@ -3228,7 +3218,7 @@
             <m:e>
               <m:r>
                 <w:rPr>
-                  <w:rFonts w:ascii="Cambria Math" w:eastAsia="华文楷体" w:hAnsi="Cambria Math" w:hint="eastAsia"/>
+                  <w:rFonts w:ascii="Cambria Math" w:eastAsia="宋体" w:hAnsi="Cambria Math" w:hint="eastAsia"/>
                   <w:sz w:val="24"/>
                 </w:rPr>
                 <m:t>β=</m:t>
@@ -3239,7 +3229,7 @@
                   <m:limLoc m:val="undOvr"/>
                   <m:ctrlPr>
                     <w:rPr>
-                      <w:rFonts w:ascii="Cambria Math" w:eastAsia="华文楷体" w:hAnsi="Cambria Math" w:hint="eastAsia"/>
+                      <w:rFonts w:ascii="Cambria Math" w:eastAsia="宋体" w:hAnsi="Cambria Math" w:hint="eastAsia"/>
                       <w:i/>
                       <w:sz w:val="24"/>
                     </w:rPr>
@@ -3248,7 +3238,7 @@
                 <m:sub>
                   <m:r>
                     <w:rPr>
-                      <w:rFonts w:ascii="Cambria Math" w:eastAsia="华文楷体" w:hAnsi="Cambria Math" w:hint="eastAsia"/>
+                      <w:rFonts w:ascii="Cambria Math" w:eastAsia="宋体" w:hAnsi="Cambria Math" w:hint="eastAsia"/>
                       <w:sz w:val="24"/>
                     </w:rPr>
                     <m:t>i=1</m:t>
@@ -3257,7 +3247,7 @@
                 <m:sup>
                   <m:r>
                     <w:rPr>
-                      <w:rFonts w:ascii="Cambria Math" w:eastAsia="华文楷体" w:hAnsi="Cambria Math" w:hint="eastAsia"/>
+                      <w:rFonts w:ascii="Cambria Math" w:eastAsia="宋体" w:hAnsi="Cambria Math" w:hint="eastAsia"/>
                       <w:sz w:val="24"/>
                     </w:rPr>
                     <m:t>N</m:t>
@@ -3268,7 +3258,7 @@
                     <m:sSubPr>
                       <m:ctrlPr>
                         <w:rPr>
-                          <w:rFonts w:ascii="Cambria Math" w:eastAsia="华文楷体" w:hAnsi="Cambria Math" w:hint="eastAsia"/>
+                          <w:rFonts w:ascii="Cambria Math" w:eastAsia="宋体" w:hAnsi="Cambria Math" w:hint="eastAsia"/>
                           <w:i/>
                           <w:sz w:val="24"/>
                         </w:rPr>
@@ -3277,7 +3267,7 @@
                     <m:e>
                       <m:r>
                         <w:rPr>
-                          <w:rFonts w:ascii="Cambria Math" w:eastAsia="华文楷体" w:hAnsi="Cambria Math" w:hint="eastAsia"/>
+                          <w:rFonts w:ascii="Cambria Math" w:eastAsia="宋体" w:hAnsi="Cambria Math" w:hint="eastAsia"/>
                           <w:sz w:val="24"/>
                         </w:rPr>
                         <m:t>α</m:t>
@@ -3286,7 +3276,7 @@
                     <m:sub>
                       <m:r>
                         <w:rPr>
-                          <w:rFonts w:ascii="Cambria Math" w:eastAsia="华文楷体" w:hAnsi="Cambria Math" w:hint="eastAsia"/>
+                          <w:rFonts w:ascii="Cambria Math" w:eastAsia="宋体" w:hAnsi="Cambria Math" w:hint="eastAsia"/>
                           <w:sz w:val="24"/>
                         </w:rPr>
                         <m:t>i</m:t>
@@ -3297,7 +3287,7 @@
                     <m:sSubPr>
                       <m:ctrlPr>
                         <w:rPr>
-                          <w:rFonts w:ascii="Cambria Math" w:eastAsia="华文楷体" w:hAnsi="Cambria Math" w:hint="eastAsia"/>
+                          <w:rFonts w:ascii="Cambria Math" w:eastAsia="宋体" w:hAnsi="Cambria Math" w:hint="eastAsia"/>
                           <w:i/>
                           <w:sz w:val="24"/>
                         </w:rPr>
@@ -3306,7 +3296,7 @@
                     <m:e>
                       <m:r>
                         <w:rPr>
-                          <w:rFonts w:ascii="Cambria Math" w:eastAsia="华文楷体" w:hAnsi="Cambria Math" w:hint="eastAsia"/>
+                          <w:rFonts w:ascii="Cambria Math" w:eastAsia="宋体" w:hAnsi="Cambria Math" w:hint="eastAsia"/>
                           <w:sz w:val="24"/>
                         </w:rPr>
                         <m:t>y</m:t>
@@ -3315,7 +3305,7 @@
                     <m:sub>
                       <m:r>
                         <w:rPr>
-                          <w:rFonts w:ascii="Cambria Math" w:eastAsia="华文楷体" w:hAnsi="Cambria Math" w:hint="eastAsia"/>
+                          <w:rFonts w:ascii="Cambria Math" w:eastAsia="宋体" w:hAnsi="Cambria Math" w:hint="eastAsia"/>
                           <w:sz w:val="24"/>
                         </w:rPr>
                         <m:t>i</m:t>
@@ -3328,7 +3318,7 @@
                 <m:sSubPr>
                   <m:ctrlPr>
                     <w:rPr>
-                      <w:rFonts w:ascii="Cambria Math" w:eastAsia="华文楷体" w:hAnsi="Cambria Math" w:hint="eastAsia"/>
+                      <w:rFonts w:ascii="Cambria Math" w:eastAsia="宋体" w:hAnsi="Cambria Math" w:hint="eastAsia"/>
                       <w:i/>
                       <w:sz w:val="24"/>
                     </w:rPr>
@@ -3337,7 +3327,7 @@
                 <m:e>
                   <m:r>
                     <w:rPr>
-                      <w:rFonts w:ascii="Cambria Math" w:eastAsia="华文楷体" w:hAnsi="Cambria Math" w:hint="eastAsia"/>
+                      <w:rFonts w:ascii="Cambria Math" w:eastAsia="宋体" w:hAnsi="Cambria Math" w:hint="eastAsia"/>
                       <w:sz w:val="24"/>
                     </w:rPr>
                     <m:t>x</m:t>
@@ -3346,7 +3336,7 @@
                 <m:sub>
                   <m:r>
                     <w:rPr>
-                      <w:rFonts w:ascii="Cambria Math" w:eastAsia="华文楷体" w:hAnsi="Cambria Math" w:hint="eastAsia"/>
+                      <w:rFonts w:ascii="Cambria Math" w:eastAsia="宋体" w:hAnsi="Cambria Math" w:hint="eastAsia"/>
                       <w:sz w:val="24"/>
                     </w:rPr>
                     <m:t>i</m:t>
@@ -3355,7 +3345,7 @@
               </m:sSub>
               <m:r>
                 <w:rPr>
-                  <w:rFonts w:ascii="Cambria Math" w:eastAsia="华文楷体" w:hAnsi="Cambria Math" w:hint="eastAsia"/>
+                  <w:rFonts w:ascii="Cambria Math" w:eastAsia="宋体" w:hAnsi="Cambria Math" w:hint="eastAsia"/>
                   <w:sz w:val="24"/>
                 </w:rPr>
                 <m:t>#1</m:t>
@@ -3369,7 +3359,7 @@
       <w:pPr>
         <w:ind w:left="420"/>
         <w:rPr>
-          <w:rFonts w:ascii="华文楷体" w:eastAsia="华文楷体" w:hAnsi="华文楷体" w:hint="eastAsia"/>
+          <w:rFonts w:ascii="宋体" w:eastAsia="宋体" w:hAnsi="宋体"/>
           <w:sz w:val="24"/>
         </w:rPr>
       </w:pPr>
@@ -3380,7 +3370,7 @@
               <m:maxDist m:val="1"/>
               <m:ctrlPr>
                 <w:rPr>
-                  <w:rFonts w:ascii="Cambria Math" w:eastAsia="华文楷体" w:hAnsi="Cambria Math" w:hint="eastAsia"/>
+                  <w:rFonts w:ascii="Cambria Math" w:eastAsia="宋体" w:hAnsi="Cambria Math" w:hint="eastAsia"/>
                   <w:i/>
                   <w:sz w:val="24"/>
                 </w:rPr>
@@ -3389,7 +3379,7 @@
             <m:e>
               <m:r>
                 <w:rPr>
-                  <w:rFonts w:ascii="Cambria Math" w:eastAsia="华文楷体" w:hAnsi="Cambria Math" w:hint="eastAsia"/>
+                  <w:rFonts w:ascii="Cambria Math" w:eastAsia="宋体" w:hAnsi="Cambria Math" w:hint="eastAsia"/>
                   <w:sz w:val="24"/>
                 </w:rPr>
                 <m:t>0=</m:t>
@@ -3400,7 +3390,7 @@
                   <m:limLoc m:val="undOvr"/>
                   <m:ctrlPr>
                     <w:rPr>
-                      <w:rFonts w:ascii="Cambria Math" w:eastAsia="华文楷体" w:hAnsi="Cambria Math" w:hint="eastAsia"/>
+                      <w:rFonts w:ascii="Cambria Math" w:eastAsia="宋体" w:hAnsi="Cambria Math" w:hint="eastAsia"/>
                       <w:i/>
                       <w:sz w:val="24"/>
                     </w:rPr>
@@ -3409,7 +3399,7 @@
                 <m:sub>
                   <m:r>
                     <w:rPr>
-                      <w:rFonts w:ascii="Cambria Math" w:eastAsia="华文楷体" w:hAnsi="Cambria Math" w:hint="eastAsia"/>
+                      <w:rFonts w:ascii="Cambria Math" w:eastAsia="宋体" w:hAnsi="Cambria Math" w:hint="eastAsia"/>
                       <w:sz w:val="24"/>
                     </w:rPr>
                     <m:t>i=1</m:t>
@@ -3418,7 +3408,7 @@
                 <m:sup>
                   <m:r>
                     <w:rPr>
-                      <w:rFonts w:ascii="Cambria Math" w:eastAsia="华文楷体" w:hAnsi="Cambria Math" w:hint="eastAsia"/>
+                      <w:rFonts w:ascii="Cambria Math" w:eastAsia="宋体" w:hAnsi="Cambria Math" w:hint="eastAsia"/>
                       <w:sz w:val="24"/>
                     </w:rPr>
                     <m:t>N</m:t>
@@ -3429,7 +3419,7 @@
                     <m:sSubPr>
                       <m:ctrlPr>
                         <w:rPr>
-                          <w:rFonts w:ascii="Cambria Math" w:eastAsia="华文楷体" w:hAnsi="Cambria Math" w:hint="eastAsia"/>
+                          <w:rFonts w:ascii="Cambria Math" w:eastAsia="宋体" w:hAnsi="Cambria Math" w:hint="eastAsia"/>
                           <w:i/>
                           <w:sz w:val="24"/>
                         </w:rPr>
@@ -3438,7 +3428,7 @@
                     <m:e>
                       <m:r>
                         <w:rPr>
-                          <w:rFonts w:ascii="Cambria Math" w:eastAsia="华文楷体" w:hAnsi="Cambria Math" w:hint="eastAsia"/>
+                          <w:rFonts w:ascii="Cambria Math" w:eastAsia="宋体" w:hAnsi="Cambria Math" w:hint="eastAsia"/>
                           <w:sz w:val="24"/>
                         </w:rPr>
                         <m:t>α</m:t>
@@ -3447,7 +3437,7 @@
                     <m:sub>
                       <m:r>
                         <w:rPr>
-                          <w:rFonts w:ascii="Cambria Math" w:eastAsia="华文楷体" w:hAnsi="Cambria Math" w:hint="eastAsia"/>
+                          <w:rFonts w:ascii="Cambria Math" w:eastAsia="宋体" w:hAnsi="Cambria Math" w:hint="eastAsia"/>
                           <w:sz w:val="24"/>
                         </w:rPr>
                         <m:t>i</m:t>
@@ -3458,7 +3448,7 @@
                     <m:sSubPr>
                       <m:ctrlPr>
                         <w:rPr>
-                          <w:rFonts w:ascii="Cambria Math" w:eastAsia="华文楷体" w:hAnsi="Cambria Math" w:hint="eastAsia"/>
+                          <w:rFonts w:ascii="Cambria Math" w:eastAsia="宋体" w:hAnsi="Cambria Math" w:hint="eastAsia"/>
                           <w:i/>
                           <w:sz w:val="24"/>
                         </w:rPr>
@@ -3467,7 +3457,7 @@
                     <m:e>
                       <m:r>
                         <w:rPr>
-                          <w:rFonts w:ascii="Cambria Math" w:eastAsia="华文楷体" w:hAnsi="Cambria Math" w:hint="eastAsia"/>
+                          <w:rFonts w:ascii="Cambria Math" w:eastAsia="宋体" w:hAnsi="Cambria Math" w:hint="eastAsia"/>
                           <w:sz w:val="24"/>
                         </w:rPr>
                         <m:t>y</m:t>
@@ -3476,7 +3466,7 @@
                     <m:sub>
                       <m:r>
                         <w:rPr>
-                          <w:rFonts w:ascii="Cambria Math" w:eastAsia="华文楷体" w:hAnsi="Cambria Math" w:hint="eastAsia"/>
+                          <w:rFonts w:ascii="Cambria Math" w:eastAsia="宋体" w:hAnsi="Cambria Math" w:hint="eastAsia"/>
                           <w:sz w:val="24"/>
                         </w:rPr>
                         <m:t>i</m:t>
@@ -3487,7 +3477,7 @@
               </m:nary>
               <m:r>
                 <w:rPr>
-                  <w:rFonts w:ascii="Cambria Math" w:eastAsia="华文楷体" w:hAnsi="Cambria Math" w:hint="eastAsia"/>
+                  <w:rFonts w:ascii="Cambria Math" w:eastAsia="宋体" w:hAnsi="Cambria Math" w:hint="eastAsia"/>
                   <w:sz w:val="24"/>
                 </w:rPr>
                 <m:t>#2</m:t>
@@ -3501,13 +3491,13 @@
       <w:pPr>
         <w:ind w:left="420"/>
         <w:rPr>
-          <w:rFonts w:ascii="华文楷体" w:eastAsia="华文楷体" w:hAnsi="华文楷体" w:hint="eastAsia"/>
-          <w:sz w:val="24"/>
-        </w:rPr>
-      </w:pPr>
-      <w:r>
-        <w:rPr>
-          <w:rFonts w:ascii="华文楷体" w:eastAsia="华文楷体" w:hAnsi="华文楷体" w:hint="eastAsia"/>
+          <w:rFonts w:ascii="宋体" w:eastAsia="宋体" w:hAnsi="宋体"/>
+          <w:sz w:val="24"/>
+        </w:rPr>
+      </w:pPr>
+      <w:r>
+        <w:rPr>
+          <w:rFonts w:ascii="宋体" w:eastAsia="宋体" w:hAnsi="宋体" w:hint="eastAsia"/>
           <w:sz w:val="24"/>
         </w:rPr>
         <w:t>将上述公式带回</w:t>
@@ -3517,7 +3507,7 @@
           <m:sSubPr>
             <m:ctrlPr>
               <w:rPr>
-                <w:rFonts w:ascii="Cambria Math" w:eastAsia="华文楷体" w:hAnsi="Cambria Math" w:hint="eastAsia"/>
+                <w:rFonts w:ascii="Cambria Math" w:eastAsia="宋体" w:hAnsi="Cambria Math" w:hint="eastAsia"/>
                 <w:sz w:val="24"/>
               </w:rPr>
             </m:ctrlPr>
@@ -3528,7 +3518,7 @@
                 <m:sty m:val="p"/>
               </m:rPr>
               <w:rPr>
-                <w:rFonts w:ascii="Cambria Math" w:eastAsia="华文楷体" w:hAnsi="Cambria Math" w:hint="eastAsia"/>
+                <w:rFonts w:ascii="Cambria Math" w:eastAsia="宋体" w:hAnsi="Cambria Math" w:hint="eastAsia"/>
                 <w:sz w:val="24"/>
               </w:rPr>
               <m:t>L</m:t>
@@ -3540,7 +3530,7 @@
                 <m:sty m:val="p"/>
               </m:rPr>
               <w:rPr>
-                <w:rFonts w:ascii="Cambria Math" w:eastAsia="华文楷体" w:hAnsi="Cambria Math" w:hint="eastAsia"/>
+                <w:rFonts w:ascii="Cambria Math" w:eastAsia="宋体" w:hAnsi="Cambria Math" w:hint="eastAsia"/>
                 <w:sz w:val="24"/>
               </w:rPr>
               <m:t>P</m:t>
@@ -3550,7 +3540,7 @@
       </m:oMath>
       <w:r>
         <w:rPr>
-          <w:rFonts w:ascii="华文楷体" w:eastAsia="华文楷体" w:hAnsi="华文楷体" w:hint="eastAsia"/>
+          <w:rFonts w:ascii="宋体" w:eastAsia="宋体" w:hAnsi="宋体" w:hint="eastAsia"/>
           <w:sz w:val="24"/>
         </w:rPr>
         <w:t>得到Wolfe对偶函数</w:t>
@@ -3560,7 +3550,7 @@
       <w:pPr>
         <w:ind w:left="420"/>
         <w:rPr>
-          <w:rFonts w:ascii="华文楷体" w:eastAsia="华文楷体" w:hAnsi="华文楷体" w:hint="eastAsia"/>
+          <w:rFonts w:ascii="宋体" w:eastAsia="宋体" w:hAnsi="宋体"/>
           <w:i/>
           <w:sz w:val="24"/>
         </w:rPr>
@@ -3571,7 +3561,7 @@
             <m:sSubPr>
               <m:ctrlPr>
                 <w:rPr>
-                  <w:rFonts w:ascii="Cambria Math" w:eastAsia="华文楷体" w:hAnsi="Cambria Math" w:hint="eastAsia"/>
+                  <w:rFonts w:ascii="Cambria Math" w:eastAsia="宋体" w:hAnsi="Cambria Math" w:hint="eastAsia"/>
                   <w:i/>
                   <w:sz w:val="24"/>
                 </w:rPr>
@@ -3580,7 +3570,7 @@
             <m:e>
               <m:r>
                 <w:rPr>
-                  <w:rFonts w:ascii="Cambria Math" w:eastAsia="华文楷体" w:hAnsi="Cambria Math" w:hint="eastAsia"/>
+                  <w:rFonts w:ascii="Cambria Math" w:eastAsia="宋体" w:hAnsi="Cambria Math" w:hint="eastAsia"/>
                   <w:sz w:val="24"/>
                 </w:rPr>
                 <m:t>L</m:t>
@@ -3589,7 +3579,7 @@
             <m:sub>
               <m:r>
                 <w:rPr>
-                  <w:rFonts w:ascii="Cambria Math" w:eastAsia="华文楷体" w:hAnsi="Cambria Math" w:hint="eastAsia"/>
+                  <w:rFonts w:ascii="Cambria Math" w:eastAsia="宋体" w:hAnsi="Cambria Math" w:hint="eastAsia"/>
                   <w:sz w:val="24"/>
                 </w:rPr>
                 <m:t>D</m:t>
@@ -3598,7 +3588,7 @@
           </m:sSub>
           <m:r>
             <w:rPr>
-              <w:rFonts w:ascii="Cambria Math" w:eastAsia="华文楷体" w:hAnsi="Cambria Math" w:hint="eastAsia"/>
+              <w:rFonts w:ascii="Cambria Math" w:eastAsia="宋体" w:hAnsi="Cambria Math" w:hint="eastAsia"/>
               <w:sz w:val="24"/>
             </w:rPr>
             <m:t>=</m:t>
@@ -3609,7 +3599,7 @@
               <m:limLoc m:val="undOvr"/>
               <m:ctrlPr>
                 <w:rPr>
-                  <w:rFonts w:ascii="Cambria Math" w:eastAsia="华文楷体" w:hAnsi="Cambria Math" w:hint="eastAsia"/>
+                  <w:rFonts w:ascii="Cambria Math" w:eastAsia="宋体" w:hAnsi="Cambria Math" w:hint="eastAsia"/>
                   <w:i/>
                   <w:sz w:val="24"/>
                 </w:rPr>
@@ -3618,7 +3608,7 @@
             <m:sub>
               <m:r>
                 <w:rPr>
-                  <w:rFonts w:ascii="Cambria Math" w:eastAsia="华文楷体" w:hAnsi="Cambria Math" w:hint="eastAsia"/>
+                  <w:rFonts w:ascii="Cambria Math" w:eastAsia="宋体" w:hAnsi="Cambria Math" w:hint="eastAsia"/>
                   <w:sz w:val="24"/>
                 </w:rPr>
                 <m:t>i=1</m:t>
@@ -3627,7 +3617,7 @@
             <m:sup>
               <m:r>
                 <w:rPr>
-                  <w:rFonts w:ascii="Cambria Math" w:eastAsia="华文楷体" w:hAnsi="Cambria Math" w:hint="eastAsia"/>
+                  <w:rFonts w:ascii="Cambria Math" w:eastAsia="宋体" w:hAnsi="Cambria Math" w:hint="eastAsia"/>
                   <w:sz w:val="24"/>
                 </w:rPr>
                 <m:t>N</m:t>
@@ -3638,7 +3628,7 @@
                 <m:sSubPr>
                   <m:ctrlPr>
                     <w:rPr>
-                      <w:rFonts w:ascii="Cambria Math" w:eastAsia="华文楷体" w:hAnsi="Cambria Math" w:hint="eastAsia"/>
+                      <w:rFonts w:ascii="Cambria Math" w:eastAsia="宋体" w:hAnsi="Cambria Math" w:hint="eastAsia"/>
                       <w:i/>
                       <w:sz w:val="24"/>
                     </w:rPr>
@@ -3647,7 +3637,7 @@
                 <m:e>
                   <m:r>
                     <w:rPr>
-                      <w:rFonts w:ascii="Cambria Math" w:eastAsia="华文楷体" w:hAnsi="Cambria Math" w:hint="eastAsia"/>
+                      <w:rFonts w:ascii="Cambria Math" w:eastAsia="宋体" w:hAnsi="Cambria Math" w:hint="eastAsia"/>
                       <w:sz w:val="24"/>
                     </w:rPr>
                     <m:t>α</m:t>
@@ -3656,7 +3646,7 @@
                 <m:sub>
                   <m:r>
                     <w:rPr>
-                      <w:rFonts w:ascii="Cambria Math" w:eastAsia="华文楷体" w:hAnsi="Cambria Math" w:hint="eastAsia"/>
+                      <w:rFonts w:ascii="Cambria Math" w:eastAsia="宋体" w:hAnsi="Cambria Math" w:hint="eastAsia"/>
                       <w:sz w:val="24"/>
                     </w:rPr>
                     <m:t>i</m:t>
@@ -3665,7 +3655,7 @@
               </m:sSub>
               <m:r>
                 <w:rPr>
-                  <w:rFonts w:ascii="Cambria Math" w:eastAsia="华文楷体" w:hAnsi="Cambria Math" w:hint="eastAsia"/>
+                  <w:rFonts w:ascii="Cambria Math" w:eastAsia="宋体" w:hAnsi="Cambria Math" w:hint="eastAsia"/>
                   <w:sz w:val="24"/>
                 </w:rPr>
                 <m:t xml:space="preserve"> </m:t>
@@ -3674,14 +3664,14 @@
           </m:nary>
           <m:r>
             <w:rPr>
-              <w:rFonts w:ascii="Cambria Math" w:eastAsia="华文楷体" w:hAnsi="Cambria Math" w:cs="微软雅黑" w:hint="eastAsia"/>
+              <w:rFonts w:ascii="微软雅黑" w:eastAsia="微软雅黑" w:hAnsi="微软雅黑" w:cs="微软雅黑" w:hint="eastAsia"/>
               <w:sz w:val="24"/>
             </w:rPr>
             <m:t>-</m:t>
           </m:r>
           <m:r>
             <w:rPr>
-              <w:rFonts w:ascii="Cambria Math" w:eastAsia="华文楷体" w:hAnsi="Cambria Math" w:hint="eastAsia"/>
+              <w:rFonts w:ascii="Cambria Math" w:eastAsia="宋体" w:hAnsi="Cambria Math" w:hint="eastAsia"/>
               <w:sz w:val="24"/>
             </w:rPr>
             <m:t xml:space="preserve"> </m:t>
@@ -3692,7 +3682,7 @@
               <m:limLoc m:val="undOvr"/>
               <m:ctrlPr>
                 <w:rPr>
-                  <w:rFonts w:ascii="Cambria Math" w:eastAsia="华文楷体" w:hAnsi="Cambria Math" w:hint="eastAsia"/>
+                  <w:rFonts w:ascii="Cambria Math" w:eastAsia="宋体" w:hAnsi="Cambria Math" w:hint="eastAsia"/>
                   <w:i/>
                   <w:sz w:val="24"/>
                 </w:rPr>
@@ -3701,7 +3691,7 @@
             <m:sub>
               <m:r>
                 <w:rPr>
-                  <w:rFonts w:ascii="Cambria Math" w:eastAsia="华文楷体" w:hAnsi="Cambria Math" w:hint="eastAsia"/>
+                  <w:rFonts w:ascii="Cambria Math" w:eastAsia="宋体" w:hAnsi="Cambria Math" w:hint="eastAsia"/>
                   <w:sz w:val="24"/>
                 </w:rPr>
                 <m:t>i=1</m:t>
@@ -3710,7 +3700,7 @@
             <m:sup>
               <m:r>
                 <w:rPr>
-                  <w:rFonts w:ascii="Cambria Math" w:eastAsia="华文楷体" w:hAnsi="Cambria Math" w:hint="eastAsia"/>
+                  <w:rFonts w:ascii="Cambria Math" w:eastAsia="宋体" w:hAnsi="Cambria Math" w:hint="eastAsia"/>
                   <w:sz w:val="24"/>
                 </w:rPr>
                 <m:t>N</m:t>
@@ -3723,7 +3713,7 @@
                   <m:limLoc m:val="undOvr"/>
                   <m:ctrlPr>
                     <w:rPr>
-                      <w:rFonts w:ascii="Cambria Math" w:eastAsia="华文楷体" w:hAnsi="Cambria Math" w:hint="eastAsia"/>
+                      <w:rFonts w:ascii="Cambria Math" w:eastAsia="宋体" w:hAnsi="Cambria Math" w:hint="eastAsia"/>
                       <w:i/>
                       <w:sz w:val="24"/>
                     </w:rPr>
@@ -3732,7 +3722,7 @@
                 <m:sub>
                   <m:r>
                     <w:rPr>
-                      <w:rFonts w:ascii="Cambria Math" w:eastAsia="华文楷体" w:hAnsi="Cambria Math" w:hint="eastAsia"/>
+                      <w:rFonts w:ascii="Cambria Math" w:eastAsia="宋体" w:hAnsi="Cambria Math" w:hint="eastAsia"/>
                       <w:sz w:val="24"/>
                     </w:rPr>
                     <m:t>k=1</m:t>
@@ -3741,7 +3731,7 @@
                 <m:sup>
                   <m:r>
                     <w:rPr>
-                      <w:rFonts w:ascii="Cambria Math" w:eastAsia="华文楷体" w:hAnsi="Cambria Math" w:hint="eastAsia"/>
+                      <w:rFonts w:ascii="Cambria Math" w:eastAsia="宋体" w:hAnsi="Cambria Math" w:hint="eastAsia"/>
                       <w:sz w:val="24"/>
                     </w:rPr>
                     <m:t>N</m:t>
@@ -3752,7 +3742,7 @@
                     <m:sSubPr>
                       <m:ctrlPr>
                         <w:rPr>
-                          <w:rFonts w:ascii="Cambria Math" w:eastAsia="华文楷体" w:hAnsi="Cambria Math" w:hint="eastAsia"/>
+                          <w:rFonts w:ascii="Cambria Math" w:eastAsia="宋体" w:hAnsi="Cambria Math" w:hint="eastAsia"/>
                           <w:i/>
                           <w:sz w:val="24"/>
                         </w:rPr>
@@ -3761,7 +3751,7 @@
                     <m:e>
                       <m:r>
                         <w:rPr>
-                          <w:rFonts w:ascii="Cambria Math" w:eastAsia="华文楷体" w:hAnsi="Cambria Math" w:hint="eastAsia"/>
+                          <w:rFonts w:ascii="Cambria Math" w:eastAsia="宋体" w:hAnsi="Cambria Math" w:hint="eastAsia"/>
                           <w:sz w:val="24"/>
                         </w:rPr>
                         <m:t>α</m:t>
@@ -3770,7 +3760,7 @@
                     <m:sub>
                       <m:r>
                         <w:rPr>
-                          <w:rFonts w:ascii="Cambria Math" w:eastAsia="华文楷体" w:hAnsi="Cambria Math" w:hint="eastAsia"/>
+                          <w:rFonts w:ascii="Cambria Math" w:eastAsia="宋体" w:hAnsi="Cambria Math" w:hint="eastAsia"/>
                           <w:sz w:val="24"/>
                         </w:rPr>
                         <m:t>i</m:t>
@@ -3781,7 +3771,7 @@
                     <m:sSubPr>
                       <m:ctrlPr>
                         <w:rPr>
-                          <w:rFonts w:ascii="Cambria Math" w:eastAsia="华文楷体" w:hAnsi="Cambria Math" w:hint="eastAsia"/>
+                          <w:rFonts w:ascii="Cambria Math" w:eastAsia="宋体" w:hAnsi="Cambria Math" w:hint="eastAsia"/>
                           <w:i/>
                           <w:sz w:val="24"/>
                         </w:rPr>
@@ -3790,7 +3780,7 @@
                     <m:e>
                       <m:r>
                         <w:rPr>
-                          <w:rFonts w:ascii="Cambria Math" w:eastAsia="华文楷体" w:hAnsi="Cambria Math" w:hint="eastAsia"/>
+                          <w:rFonts w:ascii="Cambria Math" w:eastAsia="宋体" w:hAnsi="Cambria Math" w:hint="eastAsia"/>
                           <w:sz w:val="24"/>
                         </w:rPr>
                         <m:t>α</m:t>
@@ -3799,7 +3789,7 @@
                     <m:sub>
                       <m:r>
                         <w:rPr>
-                          <w:rFonts w:ascii="Cambria Math" w:eastAsia="华文楷体" w:hAnsi="Cambria Math" w:hint="eastAsia"/>
+                          <w:rFonts w:ascii="Cambria Math" w:eastAsia="宋体" w:hAnsi="Cambria Math" w:hint="eastAsia"/>
                           <w:sz w:val="24"/>
                         </w:rPr>
                         <m:t>k</m:t>
@@ -3810,7 +3800,7 @@
                     <m:sSubPr>
                       <m:ctrlPr>
                         <w:rPr>
-                          <w:rFonts w:ascii="Cambria Math" w:eastAsia="华文楷体" w:hAnsi="Cambria Math" w:hint="eastAsia"/>
+                          <w:rFonts w:ascii="Cambria Math" w:eastAsia="宋体" w:hAnsi="Cambria Math" w:hint="eastAsia"/>
                           <w:i/>
                           <w:sz w:val="24"/>
                         </w:rPr>
@@ -3819,7 +3809,7 @@
                     <m:e>
                       <m:r>
                         <w:rPr>
-                          <w:rFonts w:ascii="Cambria Math" w:eastAsia="华文楷体" w:hAnsi="Cambria Math" w:hint="eastAsia"/>
+                          <w:rFonts w:ascii="Cambria Math" w:eastAsia="宋体" w:hAnsi="Cambria Math" w:hint="eastAsia"/>
                           <w:sz w:val="24"/>
                         </w:rPr>
                         <m:t>y</m:t>
@@ -3828,7 +3818,7 @@
                     <m:sub>
                       <m:r>
                         <w:rPr>
-                          <w:rFonts w:ascii="Cambria Math" w:eastAsia="华文楷体" w:hAnsi="Cambria Math" w:hint="eastAsia"/>
+                          <w:rFonts w:ascii="Cambria Math" w:eastAsia="宋体" w:hAnsi="Cambria Math" w:hint="eastAsia"/>
                           <w:sz w:val="24"/>
                         </w:rPr>
                         <m:t>i</m:t>
@@ -3839,7 +3829,7 @@
                     <m:sSubPr>
                       <m:ctrlPr>
                         <w:rPr>
-                          <w:rFonts w:ascii="Cambria Math" w:eastAsia="华文楷体" w:hAnsi="Cambria Math" w:hint="eastAsia"/>
+                          <w:rFonts w:ascii="Cambria Math" w:eastAsia="宋体" w:hAnsi="Cambria Math" w:hint="eastAsia"/>
                           <w:i/>
                           <w:sz w:val="24"/>
                         </w:rPr>
@@ -3848,7 +3838,7 @@
                     <m:e>
                       <m:r>
                         <w:rPr>
-                          <w:rFonts w:ascii="Cambria Math" w:eastAsia="华文楷体" w:hAnsi="Cambria Math" w:hint="eastAsia"/>
+                          <w:rFonts w:ascii="Cambria Math" w:eastAsia="宋体" w:hAnsi="Cambria Math" w:hint="eastAsia"/>
                           <w:sz w:val="24"/>
                         </w:rPr>
                         <m:t>y</m:t>
@@ -3857,7 +3847,7 @@
                     <m:sub>
                       <m:r>
                         <w:rPr>
-                          <w:rFonts w:ascii="Cambria Math" w:eastAsia="华文楷体" w:hAnsi="Cambria Math" w:hint="eastAsia"/>
+                          <w:rFonts w:ascii="Cambria Math" w:eastAsia="宋体" w:hAnsi="Cambria Math" w:hint="eastAsia"/>
                           <w:sz w:val="24"/>
                         </w:rPr>
                         <m:t>k</m:t>
@@ -3868,7 +3858,7 @@
                     <m:sSubSupPr>
                       <m:ctrlPr>
                         <w:rPr>
-                          <w:rFonts w:ascii="Cambria Math" w:eastAsia="华文楷体" w:hAnsi="Cambria Math" w:hint="eastAsia"/>
+                          <w:rFonts w:ascii="Cambria Math" w:eastAsia="宋体" w:hAnsi="Cambria Math" w:hint="eastAsia"/>
                           <w:i/>
                           <w:sz w:val="24"/>
                         </w:rPr>
@@ -3877,7 +3867,7 @@
                     <m:e>
                       <m:r>
                         <w:rPr>
-                          <w:rFonts w:ascii="Cambria Math" w:eastAsia="华文楷体" w:hAnsi="Cambria Math" w:hint="eastAsia"/>
+                          <w:rFonts w:ascii="Cambria Math" w:eastAsia="宋体" w:hAnsi="Cambria Math" w:hint="eastAsia"/>
                           <w:sz w:val="24"/>
                         </w:rPr>
                         <m:t>x</m:t>
@@ -3886,7 +3876,7 @@
                     <m:sub>
                       <m:r>
                         <w:rPr>
-                          <w:rFonts w:ascii="Cambria Math" w:eastAsia="华文楷体" w:hAnsi="Cambria Math" w:hint="eastAsia"/>
+                          <w:rFonts w:ascii="Cambria Math" w:eastAsia="宋体" w:hAnsi="Cambria Math" w:hint="eastAsia"/>
                           <w:sz w:val="24"/>
                         </w:rPr>
                         <m:t>i</m:t>
@@ -3895,7 +3885,7 @@
                     <m:sup>
                       <m:r>
                         <w:rPr>
-                          <w:rFonts w:ascii="Cambria Math" w:eastAsia="华文楷体" w:hAnsi="Cambria Math" w:hint="eastAsia"/>
+                          <w:rFonts w:ascii="Cambria Math" w:eastAsia="宋体" w:hAnsi="Cambria Math" w:hint="eastAsia"/>
                           <w:sz w:val="24"/>
                         </w:rPr>
                         <m:t>T</m:t>
@@ -3906,7 +3896,7 @@
                     <m:sSubPr>
                       <m:ctrlPr>
                         <w:rPr>
-                          <w:rFonts w:ascii="Cambria Math" w:eastAsia="华文楷体" w:hAnsi="Cambria Math" w:hint="eastAsia"/>
+                          <w:rFonts w:ascii="Cambria Math" w:eastAsia="宋体" w:hAnsi="Cambria Math" w:hint="eastAsia"/>
                           <w:i/>
                           <w:sz w:val="24"/>
                         </w:rPr>
@@ -3915,7 +3905,7 @@
                     <m:e>
                       <m:r>
                         <w:rPr>
-                          <w:rFonts w:ascii="Cambria Math" w:eastAsia="华文楷体" w:hAnsi="Cambria Math" w:hint="eastAsia"/>
+                          <w:rFonts w:ascii="Cambria Math" w:eastAsia="宋体" w:hAnsi="Cambria Math" w:hint="eastAsia"/>
                           <w:sz w:val="24"/>
                         </w:rPr>
                         <m:t>x</m:t>
@@ -3924,7 +3914,7 @@
                     <m:sub>
                       <m:r>
                         <w:rPr>
-                          <w:rFonts w:ascii="Cambria Math" w:eastAsia="华文楷体" w:hAnsi="Cambria Math" w:hint="eastAsia"/>
+                          <w:rFonts w:ascii="Cambria Math" w:eastAsia="宋体" w:hAnsi="Cambria Math" w:hint="eastAsia"/>
                           <w:sz w:val="24"/>
                         </w:rPr>
                         <m:t>k</m:t>
@@ -3943,7 +3933,7 @@
         <w:ind w:left="420"/>
         <w:jc w:val="center"/>
         <w:rPr>
-          <w:rFonts w:ascii="华文楷体" w:eastAsia="华文楷体" w:hAnsi="华文楷体" w:hint="eastAsia"/>
+          <w:rFonts w:ascii="宋体" w:eastAsia="宋体" w:hAnsi="宋体"/>
           <w:i/>
           <w:sz w:val="24"/>
         </w:rPr>
@@ -3955,7 +3945,7 @@
               <m:maxDist m:val="1"/>
               <m:ctrlPr>
                 <w:rPr>
-                  <w:rFonts w:ascii="Cambria Math" w:eastAsia="华文楷体" w:hAnsi="Cambria Math" w:hint="eastAsia"/>
+                  <w:rFonts w:ascii="Cambria Math" w:eastAsia="宋体" w:hAnsi="Cambria Math" w:hint="eastAsia"/>
                   <w:i/>
                   <w:sz w:val="24"/>
                 </w:rPr>
@@ -3964,7 +3954,7 @@
             <m:e>
               <m:r>
                 <w:rPr>
-                  <w:rFonts w:ascii="Cambria Math" w:eastAsia="华文楷体" w:hAnsi="Cambria Math" w:hint="eastAsia"/>
+                  <w:rFonts w:ascii="Cambria Math" w:eastAsia="宋体" w:hAnsi="Cambria Math" w:hint="eastAsia"/>
                   <w:sz w:val="24"/>
                 </w:rPr>
                 <m:t xml:space="preserve">subject to </m:t>
@@ -3973,7 +3963,7 @@
                 <m:sSubPr>
                   <m:ctrlPr>
                     <w:rPr>
-                      <w:rFonts w:ascii="Cambria Math" w:eastAsia="华文楷体" w:hAnsi="Cambria Math" w:hint="eastAsia"/>
+                      <w:rFonts w:ascii="Cambria Math" w:eastAsia="宋体" w:hAnsi="Cambria Math" w:hint="eastAsia"/>
                       <w:i/>
                       <w:sz w:val="24"/>
                     </w:rPr>
@@ -3982,7 +3972,7 @@
                 <m:e>
                   <m:r>
                     <w:rPr>
-                      <w:rFonts w:ascii="Cambria Math" w:eastAsia="华文楷体" w:hAnsi="Cambria Math" w:hint="eastAsia"/>
+                      <w:rFonts w:ascii="Cambria Math" w:eastAsia="宋体" w:hAnsi="Cambria Math" w:hint="eastAsia"/>
                       <w:sz w:val="24"/>
                     </w:rPr>
                     <m:t>α</m:t>
@@ -3991,7 +3981,7 @@
                 <m:sub>
                   <m:r>
                     <w:rPr>
-                      <w:rFonts w:ascii="Cambria Math" w:eastAsia="华文楷体" w:hAnsi="Cambria Math" w:hint="eastAsia"/>
+                      <w:rFonts w:ascii="Cambria Math" w:eastAsia="宋体" w:hAnsi="Cambria Math" w:hint="eastAsia"/>
                       <w:sz w:val="24"/>
                     </w:rPr>
                     <m:t>i</m:t>
@@ -4000,14 +3990,14 @@
               </m:sSub>
               <m:r>
                 <w:rPr>
-                  <w:rFonts w:ascii="Cambria Math" w:eastAsia="华文楷体" w:hAnsi="Cambria Math" w:hint="eastAsia"/>
+                  <w:rFonts w:ascii="Cambria Math" w:eastAsia="宋体" w:hAnsi="Cambria Math" w:hint="eastAsia"/>
                   <w:sz w:val="24"/>
                 </w:rPr>
                 <m:t>≥</m:t>
               </m:r>
               <m:r>
                 <w:rPr>
-                  <w:rFonts w:ascii="Cambria Math" w:eastAsia="华文楷体" w:hAnsi="Cambria Math" w:hint="eastAsia"/>
+                  <w:rFonts w:ascii="Cambria Math" w:eastAsia="宋体" w:hAnsi="Cambria Math" w:hint="eastAsia"/>
                   <w:sz w:val="24"/>
                 </w:rPr>
                 <m:t>0 #3</m:t>
@@ -4021,13 +4011,13 @@
       <w:pPr>
         <w:ind w:left="420"/>
         <w:rPr>
-          <w:rFonts w:ascii="华文楷体" w:eastAsia="华文楷体" w:hAnsi="华文楷体" w:hint="eastAsia"/>
-          <w:sz w:val="24"/>
-        </w:rPr>
-      </w:pPr>
-      <w:r>
-        <w:rPr>
-          <w:rFonts w:ascii="华文楷体" w:eastAsia="华文楷体" w:hAnsi="华文楷体" w:hint="eastAsia"/>
+          <w:rFonts w:ascii="宋体" w:eastAsia="宋体" w:hAnsi="宋体"/>
+          <w:sz w:val="24"/>
+        </w:rPr>
+      </w:pPr>
+      <w:r>
+        <w:rPr>
+          <w:rFonts w:ascii="宋体" w:eastAsia="宋体" w:hAnsi="宋体" w:hint="eastAsia"/>
           <w:sz w:val="24"/>
         </w:rPr>
         <w:t>该式求解最终得到的解必须满足Karush-Kuhn-Tucker条件，包含公式1,2,3以及4</w:t>
@@ -4037,7 +4027,7 @@
       <w:pPr>
         <w:ind w:left="420"/>
         <w:rPr>
-          <w:rFonts w:ascii="华文楷体" w:eastAsia="华文楷体" w:hAnsi="华文楷体" w:hint="eastAsia"/>
+          <w:rFonts w:ascii="宋体" w:eastAsia="宋体" w:hAnsi="宋体"/>
           <w:sz w:val="24"/>
         </w:rPr>
       </w:pPr>
@@ -4048,7 +4038,7 @@
               <m:maxDist m:val="1"/>
               <m:ctrlPr>
                 <w:rPr>
-                  <w:rFonts w:ascii="Cambria Math" w:eastAsia="华文楷体" w:hAnsi="Cambria Math" w:hint="eastAsia"/>
+                  <w:rFonts w:ascii="Cambria Math" w:eastAsia="宋体" w:hAnsi="Cambria Math" w:hint="eastAsia"/>
                   <w:i/>
                   <w:sz w:val="24"/>
                 </w:rPr>
@@ -4059,7 +4049,7 @@
                 <m:sSubPr>
                   <m:ctrlPr>
                     <w:rPr>
-                      <w:rFonts w:ascii="Cambria Math" w:eastAsia="华文楷体" w:hAnsi="Cambria Math" w:hint="eastAsia"/>
+                      <w:rFonts w:ascii="Cambria Math" w:eastAsia="宋体" w:hAnsi="Cambria Math" w:hint="eastAsia"/>
                       <w:i/>
                       <w:sz w:val="24"/>
                     </w:rPr>
@@ -4068,7 +4058,7 @@
                 <m:e>
                   <m:r>
                     <w:rPr>
-                      <w:rFonts w:ascii="Cambria Math" w:eastAsia="华文楷体" w:hAnsi="Cambria Math" w:hint="eastAsia"/>
+                      <w:rFonts w:ascii="Cambria Math" w:eastAsia="宋体" w:hAnsi="Cambria Math" w:hint="eastAsia"/>
                       <w:sz w:val="24"/>
                     </w:rPr>
                     <m:t>α</m:t>
@@ -4077,7 +4067,7 @@
                 <m:sub>
                   <m:r>
                     <w:rPr>
-                      <w:rFonts w:ascii="Cambria Math" w:eastAsia="华文楷体" w:hAnsi="Cambria Math" w:hint="eastAsia"/>
+                      <w:rFonts w:ascii="Cambria Math" w:eastAsia="宋体" w:hAnsi="Cambria Math" w:hint="eastAsia"/>
                       <w:sz w:val="24"/>
                     </w:rPr>
                     <m:t>i</m:t>
@@ -4090,7 +4080,7 @@
                   <m:endChr m:val="]"/>
                   <m:ctrlPr>
                     <w:rPr>
-                      <w:rFonts w:ascii="Cambria Math" w:eastAsia="华文楷体" w:hAnsi="Cambria Math" w:hint="eastAsia"/>
+                      <w:rFonts w:ascii="Cambria Math" w:eastAsia="宋体" w:hAnsi="Cambria Math" w:hint="eastAsia"/>
                       <w:i/>
                       <w:sz w:val="24"/>
                     </w:rPr>
@@ -4101,7 +4091,7 @@
                     <m:sSubPr>
                       <m:ctrlPr>
                         <w:rPr>
-                          <w:rFonts w:ascii="Cambria Math" w:eastAsia="华文楷体" w:hAnsi="Cambria Math" w:hint="eastAsia"/>
+                          <w:rFonts w:ascii="Cambria Math" w:eastAsia="宋体" w:hAnsi="Cambria Math" w:hint="eastAsia"/>
                           <w:i/>
                           <w:sz w:val="24"/>
                         </w:rPr>
@@ -4110,7 +4100,7 @@
                     <m:e>
                       <m:r>
                         <w:rPr>
-                          <w:rFonts w:ascii="Cambria Math" w:eastAsia="华文楷体" w:hAnsi="Cambria Math" w:hint="eastAsia"/>
+                          <w:rFonts w:ascii="Cambria Math" w:eastAsia="宋体" w:hAnsi="Cambria Math" w:hint="eastAsia"/>
                           <w:sz w:val="24"/>
                         </w:rPr>
                         <m:t>y</m:t>
@@ -4119,7 +4109,7 @@
                     <m:sub>
                       <m:r>
                         <w:rPr>
-                          <w:rFonts w:ascii="Cambria Math" w:eastAsia="华文楷体" w:hAnsi="Cambria Math" w:hint="eastAsia"/>
+                          <w:rFonts w:ascii="Cambria Math" w:eastAsia="宋体" w:hAnsi="Cambria Math" w:hint="eastAsia"/>
                           <w:sz w:val="24"/>
                         </w:rPr>
                         <m:t>i</m:t>
@@ -4130,7 +4120,7 @@
                     <m:dPr>
                       <m:ctrlPr>
                         <w:rPr>
-                          <w:rFonts w:ascii="Cambria Math" w:eastAsia="华文楷体" w:hAnsi="Cambria Math" w:hint="eastAsia"/>
+                          <w:rFonts w:ascii="Cambria Math" w:eastAsia="宋体" w:hAnsi="Cambria Math" w:hint="eastAsia"/>
                           <w:i/>
                           <w:sz w:val="24"/>
                         </w:rPr>
@@ -4141,7 +4131,7 @@
                         <m:sSubPr>
                           <m:ctrlPr>
                             <w:rPr>
-                              <w:rFonts w:ascii="Cambria Math" w:eastAsia="华文楷体" w:hAnsi="Cambria Math" w:hint="eastAsia"/>
+                              <w:rFonts w:ascii="Cambria Math" w:eastAsia="宋体" w:hAnsi="Cambria Math" w:hint="eastAsia"/>
                               <w:i/>
                               <w:sz w:val="24"/>
                             </w:rPr>
@@ -4150,7 +4140,7 @@
                         <m:e>
                           <m:r>
                             <w:rPr>
-                              <w:rFonts w:ascii="Cambria Math" w:eastAsia="华文楷体" w:hAnsi="Cambria Math" w:hint="eastAsia"/>
+                              <w:rFonts w:ascii="Cambria Math" w:eastAsia="宋体" w:hAnsi="Cambria Math" w:hint="eastAsia"/>
                               <w:sz w:val="24"/>
                             </w:rPr>
                             <m:t>x</m:t>
@@ -4159,7 +4149,7 @@
                         <m:sub>
                           <m:r>
                             <w:rPr>
-                              <w:rFonts w:ascii="Cambria Math" w:eastAsia="华文楷体" w:hAnsi="Cambria Math" w:hint="eastAsia"/>
+                              <w:rFonts w:ascii="Cambria Math" w:eastAsia="宋体" w:hAnsi="Cambria Math" w:hint="eastAsia"/>
                               <w:sz w:val="24"/>
                             </w:rPr>
                             <m:t>i</m:t>
@@ -4170,7 +4160,7 @@
                         <m:sSubPr>
                           <m:ctrlPr>
                             <w:rPr>
-                              <w:rFonts w:ascii="Cambria Math" w:eastAsia="华文楷体" w:hAnsi="Cambria Math" w:hint="eastAsia"/>
+                              <w:rFonts w:ascii="Cambria Math" w:eastAsia="宋体" w:hAnsi="Cambria Math" w:hint="eastAsia"/>
                               <w:i/>
                               <w:sz w:val="24"/>
                             </w:rPr>
@@ -4179,7 +4169,7 @@
                         <m:e>
                           <m:r>
                             <w:rPr>
-                              <w:rFonts w:ascii="Cambria Math" w:eastAsia="华文楷体" w:hAnsi="Cambria Math" w:hint="eastAsia"/>
+                              <w:rFonts w:ascii="Cambria Math" w:eastAsia="宋体" w:hAnsi="Cambria Math" w:hint="eastAsia"/>
                               <w:sz w:val="24"/>
                             </w:rPr>
                             <m:t>β</m:t>
@@ -4188,7 +4178,7 @@
                         <m:sub>
                           <m:r>
                             <w:rPr>
-                              <w:rFonts w:ascii="Cambria Math" w:eastAsia="华文楷体" w:hAnsi="Cambria Math" w:hint="eastAsia"/>
+                              <w:rFonts w:ascii="Cambria Math" w:eastAsia="宋体" w:hAnsi="Cambria Math" w:hint="eastAsia"/>
                               <w:sz w:val="24"/>
                             </w:rPr>
                             <m:t>i</m:t>
@@ -4197,7 +4187,7 @@
                       </m:sSub>
                       <m:r>
                         <w:rPr>
-                          <w:rFonts w:ascii="Cambria Math" w:eastAsia="华文楷体" w:hAnsi="Cambria Math" w:hint="eastAsia"/>
+                          <w:rFonts w:ascii="Cambria Math" w:eastAsia="宋体" w:hAnsi="Cambria Math" w:hint="eastAsia"/>
                           <w:sz w:val="24"/>
                         </w:rPr>
                         <m:t>+</m:t>
@@ -4206,7 +4196,7 @@
                         <m:sSubPr>
                           <m:ctrlPr>
                             <w:rPr>
-                              <w:rFonts w:ascii="Cambria Math" w:eastAsia="华文楷体" w:hAnsi="Cambria Math" w:hint="eastAsia"/>
+                              <w:rFonts w:ascii="Cambria Math" w:eastAsia="宋体" w:hAnsi="Cambria Math" w:hint="eastAsia"/>
                               <w:i/>
                               <w:sz w:val="24"/>
                             </w:rPr>
@@ -4215,7 +4205,7 @@
                         <m:e>
                           <m:r>
                             <w:rPr>
-                              <w:rFonts w:ascii="Cambria Math" w:eastAsia="华文楷体" w:hAnsi="Cambria Math" w:hint="eastAsia"/>
+                              <w:rFonts w:ascii="Cambria Math" w:eastAsia="宋体" w:hAnsi="Cambria Math" w:hint="eastAsia"/>
                               <w:sz w:val="24"/>
                             </w:rPr>
                             <m:t>β</m:t>
@@ -4224,7 +4214,7 @@
                         <m:sub>
                           <m:r>
                             <w:rPr>
-                              <w:rFonts w:ascii="Cambria Math" w:eastAsia="华文楷体" w:hAnsi="Cambria Math" w:hint="eastAsia"/>
+                              <w:rFonts w:ascii="Cambria Math" w:eastAsia="宋体" w:hAnsi="Cambria Math" w:hint="eastAsia"/>
                               <w:sz w:val="24"/>
                             </w:rPr>
                             <m:t>0</m:t>
@@ -4235,14 +4225,14 @@
                   </m:d>
                   <m:r>
                     <w:rPr>
-                      <w:rFonts w:ascii="Cambria Math" w:eastAsia="华文楷体" w:hAnsi="Cambria Math" w:cs="微软雅黑" w:hint="eastAsia"/>
+                      <w:rFonts w:ascii="微软雅黑" w:eastAsia="微软雅黑" w:hAnsi="微软雅黑" w:cs="微软雅黑" w:hint="eastAsia"/>
                       <w:sz w:val="24"/>
                     </w:rPr>
                     <m:t>-</m:t>
                   </m:r>
                   <m:r>
                     <w:rPr>
-                      <w:rFonts w:ascii="Cambria Math" w:eastAsia="华文楷体" w:hAnsi="Cambria Math" w:hint="eastAsia"/>
+                      <w:rFonts w:ascii="Cambria Math" w:eastAsia="宋体" w:hAnsi="Cambria Math" w:hint="eastAsia"/>
                       <w:sz w:val="24"/>
                     </w:rPr>
                     <m:t>1</m:t>
@@ -4251,31 +4241,24 @@
               </m:d>
               <m:r>
                 <w:rPr>
-                  <w:rFonts w:ascii="Cambria Math" w:eastAsia="华文楷体" w:hAnsi="Cambria Math" w:hint="eastAsia"/>
+                  <w:rFonts w:ascii="Cambria Math" w:eastAsia="宋体" w:hAnsi="Cambria Math" w:hint="eastAsia"/>
                   <w:sz w:val="24"/>
                 </w:rPr>
                 <m:t xml:space="preserve">=0 </m:t>
               </m:r>
               <m:r>
                 <w:rPr>
-                  <w:rFonts w:ascii="Cambria Math" w:eastAsia="华文楷体" w:hAnsi="Cambria Math" w:cs="Cambria Math"/>
+                  <w:rFonts w:ascii="Cambria Math" w:eastAsia="宋体" w:hAnsi="Cambria Math" w:cs="Cambria Math"/>
                   <w:sz w:val="24"/>
                 </w:rPr>
                 <m:t>∀</m:t>
               </m:r>
               <m:r>
                 <w:rPr>
-                  <w:rFonts w:ascii="Cambria Math" w:eastAsia="华文楷体" w:hAnsi="Cambria Math" w:hint="eastAsia"/>
-                  <w:sz w:val="24"/>
-                </w:rPr>
-                <m:t xml:space="preserve">i </m:t>
-              </m:r>
-              <m:r>
-                <w:rPr>
-                  <w:rFonts w:ascii="Cambria Math" w:eastAsia="华文楷体" w:hAnsi="Cambria Math" w:hint="eastAsia"/>
-                  <w:sz w:val="24"/>
-                </w:rPr>
-                <m:t>#4</m:t>
+                  <w:rFonts w:ascii="Cambria Math" w:eastAsia="宋体" w:hAnsi="Cambria Math" w:hint="eastAsia"/>
+                  <w:sz w:val="24"/>
+                </w:rPr>
+                <m:t>i #4</m:t>
               </m:r>
             </m:e>
           </m:eqArr>
@@ -4286,13 +4269,13 @@
       <w:pPr>
         <w:ind w:left="420"/>
         <w:rPr>
-          <w:rFonts w:ascii="华文楷体" w:eastAsia="华文楷体" w:hAnsi="华文楷体" w:hint="eastAsia"/>
-          <w:sz w:val="24"/>
-        </w:rPr>
-      </w:pPr>
-      <w:r>
-        <w:rPr>
-          <w:rFonts w:ascii="华文楷体" w:eastAsia="华文楷体" w:hAnsi="华文楷体" w:hint="eastAsia"/>
+          <w:rFonts w:ascii="宋体" w:eastAsia="宋体" w:hAnsi="宋体"/>
+          <w:sz w:val="24"/>
+        </w:rPr>
+      </w:pPr>
+      <w:r>
+        <w:rPr>
+          <w:rFonts w:ascii="宋体" w:eastAsia="宋体" w:hAnsi="宋体" w:hint="eastAsia"/>
           <w:sz w:val="24"/>
         </w:rPr>
         <w:t>从KKT条件可以看出</w:t>
@@ -4307,13 +4290,13 @@
         </w:numPr>
         <w:ind w:firstLineChars="0"/>
         <w:rPr>
-          <w:rFonts w:ascii="华文楷体" w:eastAsia="华文楷体" w:hAnsi="华文楷体" w:hint="eastAsia"/>
-          <w:sz w:val="24"/>
-        </w:rPr>
-      </w:pPr>
-      <w:r>
-        <w:rPr>
-          <w:rFonts w:ascii="华文楷体" w:eastAsia="华文楷体" w:hAnsi="华文楷体" w:hint="eastAsia"/>
+          <w:rFonts w:ascii="宋体" w:eastAsia="宋体" w:hAnsi="宋体"/>
+          <w:sz w:val="24"/>
+        </w:rPr>
+      </w:pPr>
+      <w:r>
+        <w:rPr>
+          <w:rFonts w:ascii="宋体" w:eastAsia="宋体" w:hAnsi="宋体" w:hint="eastAsia"/>
           <w:sz w:val="24"/>
         </w:rPr>
         <w:t>如果</w:t>
@@ -4323,7 +4306,7 @@
           <m:sSubPr>
             <m:ctrlPr>
               <w:rPr>
-                <w:rFonts w:ascii="Cambria Math" w:eastAsia="华文楷体" w:hAnsi="Cambria Math" w:hint="eastAsia"/>
+                <w:rFonts w:ascii="Cambria Math" w:eastAsia="宋体" w:hAnsi="Cambria Math" w:hint="eastAsia"/>
                 <w:i/>
                 <w:sz w:val="24"/>
               </w:rPr>
@@ -4332,7 +4315,7 @@
           <m:e>
             <m:r>
               <w:rPr>
-                <w:rFonts w:ascii="Cambria Math" w:eastAsia="华文楷体" w:hAnsi="Cambria Math" w:hint="eastAsia"/>
+                <w:rFonts w:ascii="Cambria Math" w:eastAsia="宋体" w:hAnsi="Cambria Math" w:hint="eastAsia"/>
                 <w:sz w:val="24"/>
               </w:rPr>
               <m:t>α</m:t>
@@ -4341,7 +4324,7 @@
           <m:sub>
             <m:r>
               <w:rPr>
-                <w:rFonts w:ascii="Cambria Math" w:eastAsia="华文楷体" w:hAnsi="Cambria Math" w:hint="eastAsia"/>
+                <w:rFonts w:ascii="Cambria Math" w:eastAsia="宋体" w:hAnsi="Cambria Math" w:hint="eastAsia"/>
                 <w:sz w:val="24"/>
               </w:rPr>
               <m:t>i</m:t>
@@ -4350,7 +4333,7 @@
         </m:sSub>
         <m:r>
           <w:rPr>
-            <w:rFonts w:ascii="Cambria Math" w:eastAsia="华文楷体" w:hAnsi="Cambria Math" w:hint="eastAsia"/>
+            <w:rFonts w:ascii="Cambria Math" w:eastAsia="宋体" w:hAnsi="Cambria Math" w:hint="eastAsia"/>
             <w:sz w:val="24"/>
           </w:rPr>
           <m:t>&gt;0</m:t>
@@ -4358,7 +4341,7 @@
       </m:oMath>
       <w:r>
         <w:rPr>
-          <w:rFonts w:ascii="华文楷体" w:eastAsia="华文楷体" w:hAnsi="华文楷体" w:hint="eastAsia"/>
+          <w:rFonts w:ascii="宋体" w:eastAsia="宋体" w:hAnsi="宋体" w:hint="eastAsia"/>
           <w:sz w:val="24"/>
         </w:rPr>
         <w:t>，则</w:t>
@@ -4368,7 +4351,7 @@
           <m:sSubPr>
             <m:ctrlPr>
               <w:rPr>
-                <w:rFonts w:ascii="Cambria Math" w:eastAsia="华文楷体" w:hAnsi="Cambria Math" w:hint="eastAsia"/>
+                <w:rFonts w:ascii="Cambria Math" w:eastAsia="宋体" w:hAnsi="Cambria Math" w:hint="eastAsia"/>
                 <w:i/>
                 <w:sz w:val="24"/>
               </w:rPr>
@@ -4377,7 +4360,7 @@
           <m:e>
             <m:r>
               <w:rPr>
-                <w:rFonts w:ascii="Cambria Math" w:eastAsia="华文楷体" w:hAnsi="Cambria Math" w:hint="eastAsia"/>
+                <w:rFonts w:ascii="Cambria Math" w:eastAsia="宋体" w:hAnsi="Cambria Math" w:hint="eastAsia"/>
                 <w:sz w:val="24"/>
               </w:rPr>
               <m:t>y</m:t>
@@ -4386,7 +4369,7 @@
           <m:sub>
             <m:r>
               <w:rPr>
-                <w:rFonts w:ascii="Cambria Math" w:eastAsia="华文楷体" w:hAnsi="Cambria Math" w:hint="eastAsia"/>
+                <w:rFonts w:ascii="Cambria Math" w:eastAsia="宋体" w:hAnsi="Cambria Math" w:hint="eastAsia"/>
                 <w:sz w:val="24"/>
               </w:rPr>
               <m:t>i</m:t>
@@ -4397,7 +4380,7 @@
           <m:dPr>
             <m:ctrlPr>
               <w:rPr>
-                <w:rFonts w:ascii="Cambria Math" w:eastAsia="华文楷体" w:hAnsi="Cambria Math" w:hint="eastAsia"/>
+                <w:rFonts w:ascii="Cambria Math" w:eastAsia="宋体" w:hAnsi="Cambria Math" w:hint="eastAsia"/>
                 <w:i/>
                 <w:sz w:val="24"/>
               </w:rPr>
@@ -4408,7 +4391,7 @@
               <m:sSubSupPr>
                 <m:ctrlPr>
                   <w:rPr>
-                    <w:rFonts w:ascii="Cambria Math" w:eastAsia="华文楷体" w:hAnsi="Cambria Math" w:hint="eastAsia"/>
+                    <w:rFonts w:ascii="Cambria Math" w:eastAsia="宋体" w:hAnsi="Cambria Math" w:hint="eastAsia"/>
                     <w:i/>
                     <w:sz w:val="24"/>
                   </w:rPr>
@@ -4417,7 +4400,7 @@
               <m:e>
                 <m:r>
                   <w:rPr>
-                    <w:rFonts w:ascii="Cambria Math" w:eastAsia="华文楷体" w:hAnsi="Cambria Math" w:hint="eastAsia"/>
+                    <w:rFonts w:ascii="Cambria Math" w:eastAsia="宋体" w:hAnsi="Cambria Math" w:hint="eastAsia"/>
                     <w:sz w:val="24"/>
                   </w:rPr>
                   <m:t>x</m:t>
@@ -4426,7 +4409,7 @@
               <m:sub>
                 <m:r>
                   <w:rPr>
-                    <w:rFonts w:ascii="Cambria Math" w:eastAsia="华文楷体" w:hAnsi="Cambria Math" w:hint="eastAsia"/>
+                    <w:rFonts w:ascii="Cambria Math" w:eastAsia="宋体" w:hAnsi="Cambria Math" w:hint="eastAsia"/>
                     <w:sz w:val="24"/>
                   </w:rPr>
                   <m:t>i</m:t>
@@ -4435,7 +4418,7 @@
               <m:sup>
                 <m:r>
                   <w:rPr>
-                    <w:rFonts w:ascii="Cambria Math" w:eastAsia="华文楷体" w:hAnsi="Cambria Math" w:hint="eastAsia"/>
+                    <w:rFonts w:ascii="Cambria Math" w:eastAsia="宋体" w:hAnsi="Cambria Math" w:hint="eastAsia"/>
                     <w:sz w:val="24"/>
                   </w:rPr>
                   <m:t>T</m:t>
@@ -4444,7 +4427,7 @@
             </m:sSubSup>
             <m:r>
               <w:rPr>
-                <w:rFonts w:ascii="Cambria Math" w:eastAsia="华文楷体" w:hAnsi="Cambria Math" w:hint="eastAsia"/>
+                <w:rFonts w:ascii="Cambria Math" w:eastAsia="宋体" w:hAnsi="Cambria Math" w:hint="eastAsia"/>
                 <w:sz w:val="24"/>
               </w:rPr>
               <m:t>β+</m:t>
@@ -4453,7 +4436,7 @@
               <m:sSubPr>
                 <m:ctrlPr>
                   <w:rPr>
-                    <w:rFonts w:ascii="Cambria Math" w:eastAsia="华文楷体" w:hAnsi="Cambria Math" w:hint="eastAsia"/>
+                    <w:rFonts w:ascii="Cambria Math" w:eastAsia="宋体" w:hAnsi="Cambria Math" w:hint="eastAsia"/>
                     <w:i/>
                     <w:sz w:val="24"/>
                   </w:rPr>
@@ -4462,7 +4445,7 @@
               <m:e>
                 <m:r>
                   <w:rPr>
-                    <w:rFonts w:ascii="Cambria Math" w:eastAsia="华文楷体" w:hAnsi="Cambria Math" w:hint="eastAsia"/>
+                    <w:rFonts w:ascii="Cambria Math" w:eastAsia="宋体" w:hAnsi="Cambria Math" w:hint="eastAsia"/>
                     <w:sz w:val="24"/>
                   </w:rPr>
                   <m:t>β</m:t>
@@ -4471,7 +4454,7 @@
               <m:sub>
                 <m:r>
                   <w:rPr>
-                    <w:rFonts w:ascii="Cambria Math" w:eastAsia="华文楷体" w:hAnsi="Cambria Math" w:hint="eastAsia"/>
+                    <w:rFonts w:ascii="Cambria Math" w:eastAsia="宋体" w:hAnsi="Cambria Math" w:hint="eastAsia"/>
                     <w:sz w:val="24"/>
                   </w:rPr>
                   <m:t>0</m:t>
@@ -4482,7 +4465,7 @@
         </m:d>
         <m:r>
           <w:rPr>
-            <w:rFonts w:ascii="Cambria Math" w:eastAsia="华文楷体" w:hAnsi="Cambria Math" w:hint="eastAsia"/>
+            <w:rFonts w:ascii="Cambria Math" w:eastAsia="宋体" w:hAnsi="Cambria Math" w:hint="eastAsia"/>
             <w:sz w:val="24"/>
           </w:rPr>
           <m:t>=1</m:t>
@@ -4490,14 +4473,14 @@
       </m:oMath>
       <w:r>
         <w:rPr>
-          <w:rFonts w:ascii="华文楷体" w:eastAsia="华文楷体" w:hAnsi="华文楷体" w:hint="eastAsia"/>
+          <w:rFonts w:ascii="宋体" w:eastAsia="宋体" w:hAnsi="宋体" w:hint="eastAsia"/>
           <w:sz w:val="24"/>
         </w:rPr>
         <w:t>，换句话说</w:t>
       </w:r>
       <w:r>
         <w:rPr>
-          <w:rFonts w:ascii="华文楷体" w:eastAsia="华文楷体" w:hAnsi="华文楷体" w:hint="eastAsia"/>
+          <w:rFonts w:ascii="宋体" w:eastAsia="宋体" w:hAnsi="宋体" w:hint="eastAsia"/>
           <w:sz w:val="24"/>
         </w:rPr>
         <w:t>，</w:t>
@@ -4507,7 +4490,7 @@
           <m:sSubPr>
             <m:ctrlPr>
               <w:rPr>
-                <w:rFonts w:ascii="Cambria Math" w:eastAsia="华文楷体" w:hAnsi="Cambria Math" w:hint="eastAsia"/>
+                <w:rFonts w:ascii="Cambria Math" w:eastAsia="宋体" w:hAnsi="Cambria Math" w:hint="eastAsia"/>
                 <w:i/>
                 <w:sz w:val="24"/>
               </w:rPr>
@@ -4516,7 +4499,7 @@
           <m:e>
             <m:r>
               <w:rPr>
-                <w:rFonts w:ascii="Cambria Math" w:eastAsia="华文楷体" w:hAnsi="Cambria Math" w:hint="eastAsia"/>
+                <w:rFonts w:ascii="Cambria Math" w:eastAsia="宋体" w:hAnsi="Cambria Math" w:hint="eastAsia"/>
                 <w:sz w:val="24"/>
               </w:rPr>
               <m:t>x</m:t>
@@ -4525,7 +4508,7 @@
           <m:sub>
             <m:r>
               <w:rPr>
-                <w:rFonts w:ascii="Cambria Math" w:eastAsia="华文楷体" w:hAnsi="Cambria Math" w:hint="eastAsia"/>
+                <w:rFonts w:ascii="Cambria Math" w:eastAsia="宋体" w:hAnsi="Cambria Math" w:hint="eastAsia"/>
                 <w:sz w:val="24"/>
               </w:rPr>
               <m:t>i</m:t>
@@ -4535,7 +4518,7 @@
       </m:oMath>
       <w:r>
         <w:rPr>
-          <w:rFonts w:ascii="华文楷体" w:eastAsia="华文楷体" w:hAnsi="华文楷体" w:hint="eastAsia"/>
+          <w:rFonts w:ascii="宋体" w:eastAsia="宋体" w:hAnsi="宋体" w:hint="eastAsia"/>
           <w:sz w:val="24"/>
         </w:rPr>
         <w:t>在分类边界上；</w:t>
@@ -4550,13 +4533,13 @@
         </w:numPr>
         <w:ind w:firstLineChars="0"/>
         <w:rPr>
-          <w:rFonts w:ascii="华文楷体" w:eastAsia="华文楷体" w:hAnsi="华文楷体" w:hint="eastAsia"/>
-          <w:sz w:val="24"/>
-        </w:rPr>
-      </w:pPr>
-      <w:r>
-        <w:rPr>
-          <w:rFonts w:ascii="华文楷体" w:eastAsia="华文楷体" w:hAnsi="华文楷体" w:hint="eastAsia"/>
+          <w:rFonts w:ascii="宋体" w:eastAsia="宋体" w:hAnsi="宋体"/>
+          <w:sz w:val="24"/>
+        </w:rPr>
+      </w:pPr>
+      <w:r>
+        <w:rPr>
+          <w:rFonts w:ascii="宋体" w:eastAsia="宋体" w:hAnsi="宋体" w:hint="eastAsia"/>
           <w:sz w:val="24"/>
         </w:rPr>
         <w:t>如果</w:t>
@@ -4566,7 +4549,7 @@
           <m:sSubPr>
             <m:ctrlPr>
               <w:rPr>
-                <w:rFonts w:ascii="Cambria Math" w:eastAsia="华文楷体" w:hAnsi="Cambria Math" w:hint="eastAsia"/>
+                <w:rFonts w:ascii="Cambria Math" w:eastAsia="宋体" w:hAnsi="Cambria Math" w:hint="eastAsia"/>
                 <w:i/>
                 <w:sz w:val="24"/>
               </w:rPr>
@@ -4575,7 +4558,7 @@
           <m:e>
             <m:r>
               <w:rPr>
-                <w:rFonts w:ascii="Cambria Math" w:eastAsia="华文楷体" w:hAnsi="Cambria Math" w:hint="eastAsia"/>
+                <w:rFonts w:ascii="Cambria Math" w:eastAsia="宋体" w:hAnsi="Cambria Math" w:hint="eastAsia"/>
                 <w:sz w:val="24"/>
               </w:rPr>
               <m:t>y</m:t>
@@ -4584,7 +4567,7 @@
           <m:sub>
             <m:r>
               <w:rPr>
-                <w:rFonts w:ascii="Cambria Math" w:eastAsia="华文楷体" w:hAnsi="Cambria Math" w:hint="eastAsia"/>
+                <w:rFonts w:ascii="Cambria Math" w:eastAsia="宋体" w:hAnsi="Cambria Math" w:hint="eastAsia"/>
                 <w:sz w:val="24"/>
               </w:rPr>
               <m:t>i</m:t>
@@ -4595,7 +4578,7 @@
           <m:dPr>
             <m:ctrlPr>
               <w:rPr>
-                <w:rFonts w:ascii="Cambria Math" w:eastAsia="华文楷体" w:hAnsi="Cambria Math" w:hint="eastAsia"/>
+                <w:rFonts w:ascii="Cambria Math" w:eastAsia="宋体" w:hAnsi="Cambria Math" w:hint="eastAsia"/>
                 <w:i/>
                 <w:sz w:val="24"/>
               </w:rPr>
@@ -4606,7 +4589,7 @@
               <m:sSubPr>
                 <m:ctrlPr>
                   <w:rPr>
-                    <w:rFonts w:ascii="Cambria Math" w:eastAsia="华文楷体" w:hAnsi="Cambria Math" w:hint="eastAsia"/>
+                    <w:rFonts w:ascii="Cambria Math" w:eastAsia="宋体" w:hAnsi="Cambria Math" w:hint="eastAsia"/>
                     <w:i/>
                     <w:sz w:val="24"/>
                   </w:rPr>
@@ -4615,7 +4598,7 @@
               <m:e>
                 <m:r>
                   <w:rPr>
-                    <w:rFonts w:ascii="Cambria Math" w:eastAsia="华文楷体" w:hAnsi="Cambria Math" w:hint="eastAsia"/>
+                    <w:rFonts w:ascii="Cambria Math" w:eastAsia="宋体" w:hAnsi="Cambria Math" w:hint="eastAsia"/>
                     <w:sz w:val="24"/>
                   </w:rPr>
                   <m:t>x</m:t>
@@ -4624,7 +4607,7 @@
               <m:sub>
                 <m:r>
                   <w:rPr>
-                    <w:rFonts w:ascii="Cambria Math" w:eastAsia="华文楷体" w:hAnsi="Cambria Math" w:hint="eastAsia"/>
+                    <w:rFonts w:ascii="Cambria Math" w:eastAsia="宋体" w:hAnsi="Cambria Math" w:hint="eastAsia"/>
                     <w:sz w:val="24"/>
                   </w:rPr>
                   <m:t>i</m:t>
@@ -4633,7 +4616,7 @@
             </m:sSub>
             <m:r>
               <w:rPr>
-                <w:rFonts w:ascii="Cambria Math" w:eastAsia="华文楷体" w:hAnsi="Cambria Math" w:hint="eastAsia"/>
+                <w:rFonts w:ascii="Cambria Math" w:eastAsia="宋体" w:hAnsi="Cambria Math" w:hint="eastAsia"/>
                 <w:sz w:val="24"/>
               </w:rPr>
               <m:t>β+</m:t>
@@ -4642,7 +4625,7 @@
               <m:sSubPr>
                 <m:ctrlPr>
                   <w:rPr>
-                    <w:rFonts w:ascii="Cambria Math" w:eastAsia="华文楷体" w:hAnsi="Cambria Math" w:hint="eastAsia"/>
+                    <w:rFonts w:ascii="Cambria Math" w:eastAsia="宋体" w:hAnsi="Cambria Math" w:hint="eastAsia"/>
                     <w:i/>
                     <w:sz w:val="24"/>
                   </w:rPr>
@@ -4651,7 +4634,7 @@
               <m:e>
                 <m:r>
                   <w:rPr>
-                    <w:rFonts w:ascii="Cambria Math" w:eastAsia="华文楷体" w:hAnsi="Cambria Math" w:hint="eastAsia"/>
+                    <w:rFonts w:ascii="Cambria Math" w:eastAsia="宋体" w:hAnsi="Cambria Math" w:hint="eastAsia"/>
                     <w:sz w:val="24"/>
                   </w:rPr>
                   <m:t>β</m:t>
@@ -4660,7 +4643,7 @@
               <m:sub>
                 <m:r>
                   <w:rPr>
-                    <w:rFonts w:ascii="Cambria Math" w:eastAsia="华文楷体" w:hAnsi="Cambria Math" w:hint="eastAsia"/>
+                    <w:rFonts w:ascii="Cambria Math" w:eastAsia="宋体" w:hAnsi="Cambria Math" w:hint="eastAsia"/>
                     <w:sz w:val="24"/>
                   </w:rPr>
                   <m:t>0</m:t>
@@ -4671,7 +4654,7 @@
         </m:d>
         <m:r>
           <w:rPr>
-            <w:rFonts w:ascii="Cambria Math" w:eastAsia="华文楷体" w:hAnsi="Cambria Math" w:hint="eastAsia"/>
+            <w:rFonts w:ascii="Cambria Math" w:eastAsia="宋体" w:hAnsi="Cambria Math" w:hint="eastAsia"/>
             <w:sz w:val="24"/>
           </w:rPr>
           <m:t>&gt;1</m:t>
@@ -4679,7 +4662,7 @@
       </m:oMath>
       <w:r>
         <w:rPr>
-          <w:rFonts w:ascii="华文楷体" w:eastAsia="华文楷体" w:hAnsi="华文楷体" w:hint="eastAsia"/>
+          <w:rFonts w:ascii="宋体" w:eastAsia="宋体" w:hAnsi="宋体" w:hint="eastAsia"/>
           <w:sz w:val="24"/>
         </w:rPr>
         <w:t>，则</w:t>
@@ -4689,7 +4672,7 @@
           <m:sSubPr>
             <m:ctrlPr>
               <w:rPr>
-                <w:rFonts w:ascii="Cambria Math" w:eastAsia="华文楷体" w:hAnsi="Cambria Math" w:hint="eastAsia"/>
+                <w:rFonts w:ascii="Cambria Math" w:eastAsia="宋体" w:hAnsi="Cambria Math" w:hint="eastAsia"/>
                 <w:sz w:val="24"/>
               </w:rPr>
             </m:ctrlPr>
@@ -4700,7 +4683,7 @@
                 <m:sty m:val="p"/>
               </m:rPr>
               <w:rPr>
-                <w:rFonts w:ascii="Cambria Math" w:eastAsia="华文楷体" w:hAnsi="Cambria Math" w:hint="eastAsia"/>
+                <w:rFonts w:ascii="Cambria Math" w:eastAsia="宋体" w:hAnsi="Cambria Math" w:hint="eastAsia"/>
                 <w:sz w:val="24"/>
               </w:rPr>
               <m:t>α</m:t>
@@ -4712,7 +4695,7 @@
                 <m:sty m:val="p"/>
               </m:rPr>
               <w:rPr>
-                <w:rFonts w:ascii="Cambria Math" w:eastAsia="华文楷体" w:hAnsi="Cambria Math" w:hint="eastAsia"/>
+                <w:rFonts w:ascii="Cambria Math" w:eastAsia="宋体" w:hAnsi="Cambria Math" w:hint="eastAsia"/>
                 <w:sz w:val="24"/>
               </w:rPr>
               <m:t>i</m:t>
@@ -4724,7 +4707,7 @@
             <m:sty m:val="p"/>
           </m:rPr>
           <w:rPr>
-            <w:rFonts w:ascii="Cambria Math" w:eastAsia="华文楷体" w:hAnsi="Cambria Math" w:hint="eastAsia"/>
+            <w:rFonts w:ascii="Cambria Math" w:eastAsia="宋体" w:hAnsi="Cambria Math" w:hint="eastAsia"/>
             <w:sz w:val="24"/>
           </w:rPr>
           <m:t>=0</m:t>
@@ -4732,7 +4715,7 @@
       </m:oMath>
       <w:r>
         <w:rPr>
-          <w:rFonts w:ascii="华文楷体" w:eastAsia="华文楷体" w:hAnsi="华文楷体" w:hint="eastAsia"/>
+          <w:rFonts w:ascii="宋体" w:eastAsia="宋体" w:hAnsi="宋体" w:hint="eastAsia"/>
           <w:sz w:val="24"/>
         </w:rPr>
         <w:t>，</w:t>
@@ -4742,7 +4725,7 @@
           <m:sSubPr>
             <m:ctrlPr>
               <w:rPr>
-                <w:rFonts w:ascii="Cambria Math" w:eastAsia="华文楷体" w:hAnsi="Cambria Math" w:hint="eastAsia"/>
+                <w:rFonts w:ascii="Cambria Math" w:eastAsia="宋体" w:hAnsi="Cambria Math" w:hint="eastAsia"/>
                 <w:i/>
                 <w:sz w:val="24"/>
               </w:rPr>
@@ -4751,7 +4734,7 @@
           <m:e>
             <m:r>
               <w:rPr>
-                <w:rFonts w:ascii="Cambria Math" w:eastAsia="华文楷体" w:hAnsi="Cambria Math" w:hint="eastAsia"/>
+                <w:rFonts w:ascii="Cambria Math" w:eastAsia="宋体" w:hAnsi="Cambria Math" w:hint="eastAsia"/>
                 <w:sz w:val="24"/>
               </w:rPr>
               <m:t>x</m:t>
@@ -4760,7 +4743,7 @@
           <m:sub>
             <m:r>
               <w:rPr>
-                <w:rFonts w:ascii="Cambria Math" w:eastAsia="华文楷体" w:hAnsi="Cambria Math" w:hint="eastAsia"/>
+                <w:rFonts w:ascii="Cambria Math" w:eastAsia="宋体" w:hAnsi="Cambria Math" w:hint="eastAsia"/>
                 <w:sz w:val="24"/>
               </w:rPr>
               <m:t>i</m:t>
@@ -4770,7 +4753,7 @@
       </m:oMath>
       <w:r>
         <w:rPr>
-          <w:rFonts w:ascii="华文楷体" w:eastAsia="华文楷体" w:hAnsi="华文楷体" w:hint="eastAsia"/>
+          <w:rFonts w:ascii="宋体" w:eastAsia="宋体" w:hAnsi="宋体" w:hint="eastAsia"/>
           <w:sz w:val="24"/>
         </w:rPr>
         <w:t>不在边界上。</w:t>
@@ -4780,48 +4763,48 @@
       <w:pPr>
         <w:ind w:left="420"/>
         <w:rPr>
-          <w:rFonts w:ascii="华文楷体" w:eastAsia="华文楷体" w:hAnsi="华文楷体"/>
-          <w:sz w:val="24"/>
-        </w:rPr>
-      </w:pPr>
-      <w:r>
-        <w:rPr>
-          <w:rFonts w:ascii="华文楷体" w:eastAsia="华文楷体" w:hAnsi="华文楷体" w:hint="eastAsia"/>
+          <w:rFonts w:ascii="宋体" w:eastAsia="宋体" w:hAnsi="宋体"/>
+          <w:sz w:val="24"/>
+        </w:rPr>
+      </w:pPr>
+      <w:r>
+        <w:rPr>
+          <w:rFonts w:ascii="宋体" w:eastAsia="宋体" w:hAnsi="宋体" w:hint="eastAsia"/>
           <w:sz w:val="24"/>
         </w:rPr>
         <w:t>进一步</w:t>
       </w:r>
       <w:r>
         <w:rPr>
-          <w:rFonts w:ascii="华文楷体" w:eastAsia="华文楷体" w:hAnsi="华文楷体" w:hint="eastAsia"/>
+          <w:rFonts w:ascii="宋体" w:eastAsia="宋体" w:hAnsi="宋体" w:hint="eastAsia"/>
           <w:sz w:val="24"/>
         </w:rPr>
         <w:t>理解</w:t>
       </w:r>
       <w:r>
         <w:rPr>
-          <w:rFonts w:ascii="华文楷体" w:eastAsia="华文楷体" w:hAnsi="华文楷体" w:hint="eastAsia"/>
+          <w:rFonts w:ascii="宋体" w:eastAsia="宋体" w:hAnsi="宋体" w:hint="eastAsia"/>
           <w:sz w:val="24"/>
         </w:rPr>
         <w:t>拉格朗日方法</w:t>
       </w:r>
       <w:r>
         <w:rPr>
-          <w:rFonts w:ascii="华文楷体" w:eastAsia="华文楷体" w:hAnsi="华文楷体" w:hint="eastAsia"/>
+          <w:rFonts w:ascii="宋体" w:eastAsia="宋体" w:hAnsi="宋体" w:hint="eastAsia"/>
           <w:sz w:val="24"/>
         </w:rPr>
         <w:t>、KKT条件、</w:t>
       </w:r>
       <w:r>
         <w:rPr>
-          <w:rFonts w:ascii="华文楷体" w:eastAsia="华文楷体" w:hAnsi="华文楷体" w:hint="eastAsia"/>
+          <w:rFonts w:ascii="宋体" w:eastAsia="宋体" w:hAnsi="宋体" w:hint="eastAsia"/>
           <w:sz w:val="24"/>
         </w:rPr>
         <w:t>对偶问题或是优化问题，可以参考博客</w:t>
       </w:r>
       <w:r>
         <w:rPr>
-          <w:rFonts w:ascii="华文楷体" w:eastAsia="华文楷体" w:hAnsi="华文楷体" w:hint="eastAsia"/>
+          <w:rFonts w:ascii="宋体" w:eastAsia="宋体" w:hAnsi="宋体" w:hint="eastAsia"/>
           <w:sz w:val="24"/>
         </w:rPr>
         <w:t xml:space="preserve">  </w:t>
@@ -4830,7 +4813,7 @@
         <w:r>
           <w:rPr>
             <w:rStyle w:val="aa"/>
-            <w:rFonts w:ascii="华文楷体" w:eastAsia="华文楷体" w:hAnsi="华文楷体"/>
+            <w:rFonts w:ascii="宋体" w:eastAsia="宋体" w:hAnsi="宋体"/>
             <w:sz w:val="24"/>
           </w:rPr>
           <w:t>http://anie.me/Lagrangian-And-Dual-Problem/</w:t>
@@ -4841,13 +4824,13 @@
       <w:pPr>
         <w:ind w:left="420"/>
         <w:rPr>
-          <w:rFonts w:ascii="华文楷体" w:eastAsia="华文楷体" w:hAnsi="华文楷体" w:hint="eastAsia"/>
-          <w:sz w:val="24"/>
-        </w:rPr>
-      </w:pPr>
-      <w:r>
-        <w:rPr>
-          <w:rFonts w:ascii="华文楷体" w:eastAsia="华文楷体" w:hAnsi="华文楷体" w:hint="eastAsia"/>
+          <w:rFonts w:ascii="宋体" w:eastAsia="宋体" w:hAnsi="宋体"/>
+          <w:sz w:val="24"/>
+        </w:rPr>
+      </w:pPr>
+      <w:r>
+        <w:rPr>
+          <w:rFonts w:ascii="宋体" w:eastAsia="宋体" w:hAnsi="宋体" w:hint="eastAsia"/>
           <w:sz w:val="24"/>
         </w:rPr>
         <w:t>SVM核函数</w:t>
@@ -4857,13 +4840,13 @@
       <w:pPr>
         <w:ind w:left="420"/>
         <w:rPr>
-          <w:rFonts w:ascii="华文楷体" w:eastAsia="华文楷体" w:hAnsi="华文楷体" w:hint="eastAsia"/>
-          <w:sz w:val="24"/>
-        </w:rPr>
-      </w:pPr>
-      <w:r>
-        <w:rPr>
-          <w:rFonts w:ascii="华文楷体" w:eastAsia="华文楷体" w:hAnsi="华文楷体" w:hint="eastAsia"/>
+          <w:rFonts w:ascii="宋体" w:eastAsia="宋体" w:hAnsi="宋体"/>
+          <w:sz w:val="24"/>
+        </w:rPr>
+      </w:pPr>
+      <w:r>
+        <w:rPr>
+          <w:rFonts w:ascii="宋体" w:eastAsia="宋体" w:hAnsi="宋体" w:hint="eastAsia"/>
           <w:sz w:val="24"/>
         </w:rPr>
         <w:t>多项式核：</w:t>
@@ -4871,7 +4854,7 @@
       <m:oMath>
         <m:r>
           <w:rPr>
-            <w:rFonts w:ascii="Cambria Math" w:eastAsia="华文楷体" w:hAnsi="Cambria Math" w:hint="eastAsia"/>
+            <w:rFonts w:ascii="Cambria Math" w:eastAsia="宋体" w:hAnsi="Cambria Math" w:hint="eastAsia"/>
             <w:sz w:val="24"/>
           </w:rPr>
           <m:t>K</m:t>
@@ -4880,7 +4863,7 @@
           <m:dPr>
             <m:ctrlPr>
               <w:rPr>
-                <w:rFonts w:ascii="Cambria Math" w:eastAsia="华文楷体" w:hAnsi="Cambria Math" w:hint="eastAsia"/>
+                <w:rFonts w:ascii="Cambria Math" w:eastAsia="宋体" w:hAnsi="Cambria Math" w:hint="eastAsia"/>
                 <w:i/>
                 <w:sz w:val="24"/>
               </w:rPr>
@@ -4889,7 +4872,7 @@
           <m:e>
             <m:r>
               <w:rPr>
-                <w:rFonts w:ascii="Cambria Math" w:eastAsia="华文楷体" w:hAnsi="Cambria Math" w:hint="eastAsia"/>
+                <w:rFonts w:ascii="Cambria Math" w:eastAsia="宋体" w:hAnsi="Cambria Math" w:hint="eastAsia"/>
                 <w:sz w:val="24"/>
               </w:rPr>
               <m:t>x,</m:t>
@@ -4898,7 +4881,7 @@
               <m:sSupPr>
                 <m:ctrlPr>
                   <w:rPr>
-                    <w:rFonts w:ascii="Cambria Math" w:eastAsia="华文楷体" w:hAnsi="Cambria Math" w:hint="eastAsia"/>
+                    <w:rFonts w:ascii="Cambria Math" w:eastAsia="宋体" w:hAnsi="Cambria Math" w:hint="eastAsia"/>
                     <w:i/>
                     <w:sz w:val="24"/>
                   </w:rPr>
@@ -4907,7 +4890,7 @@
               <m:e>
                 <m:r>
                   <w:rPr>
-                    <w:rFonts w:ascii="Cambria Math" w:eastAsia="华文楷体" w:hAnsi="Cambria Math" w:hint="eastAsia"/>
+                    <w:rFonts w:ascii="Cambria Math" w:eastAsia="宋体" w:hAnsi="Cambria Math" w:hint="eastAsia"/>
                     <w:sz w:val="24"/>
                   </w:rPr>
                   <m:t>x</m:t>
@@ -4916,7 +4899,7 @@
               <m:sup>
                 <m:r>
                   <w:rPr>
-                    <w:rFonts w:ascii="Cambria Math" w:eastAsia="华文楷体" w:hAnsi="Cambria Math" w:hint="eastAsia"/>
+                    <w:rFonts w:ascii="Cambria Math" w:eastAsia="宋体" w:hAnsi="Cambria Math" w:hint="eastAsia"/>
                     <w:sz w:val="24"/>
                   </w:rPr>
                   <m:t>'</m:t>
@@ -4927,7 +4910,7 @@
         </m:d>
         <m:r>
           <w:rPr>
-            <w:rFonts w:ascii="Cambria Math" w:eastAsia="华文楷体" w:hAnsi="Cambria Math" w:hint="eastAsia"/>
+            <w:rFonts w:ascii="Cambria Math" w:eastAsia="宋体" w:hAnsi="Cambria Math" w:hint="eastAsia"/>
             <w:sz w:val="24"/>
           </w:rPr>
           <m:t>=</m:t>
@@ -4936,7 +4919,7 @@
           <m:sSupPr>
             <m:ctrlPr>
               <w:rPr>
-                <w:rFonts w:ascii="Cambria Math" w:eastAsia="华文楷体" w:hAnsi="Cambria Math" w:hint="eastAsia"/>
+                <w:rFonts w:ascii="Cambria Math" w:eastAsia="宋体" w:hAnsi="Cambria Math" w:hint="eastAsia"/>
                 <w:i/>
                 <w:sz w:val="24"/>
               </w:rPr>
@@ -4947,7 +4930,7 @@
               <m:dPr>
                 <m:ctrlPr>
                   <w:rPr>
-                    <w:rFonts w:ascii="Cambria Math" w:eastAsia="华文楷体" w:hAnsi="Cambria Math" w:hint="eastAsia"/>
+                    <w:rFonts w:ascii="Cambria Math" w:eastAsia="宋体" w:hAnsi="Cambria Math" w:hint="eastAsia"/>
                     <w:i/>
                     <w:sz w:val="24"/>
                   </w:rPr>
@@ -4956,7 +4939,7 @@
               <m:e>
                 <m:r>
                   <w:rPr>
-                    <w:rFonts w:ascii="Cambria Math" w:eastAsia="华文楷体" w:hAnsi="Cambria Math" w:hint="eastAsia"/>
+                    <w:rFonts w:ascii="Cambria Math" w:eastAsia="宋体" w:hAnsi="Cambria Math" w:hint="eastAsia"/>
                     <w:sz w:val="24"/>
                   </w:rPr>
                   <m:t>1+</m:t>
@@ -4967,7 +4950,7 @@
                     <m:endChr m:val="⟩"/>
                     <m:ctrlPr>
                       <w:rPr>
-                        <w:rFonts w:ascii="Cambria Math" w:eastAsia="华文楷体" w:hAnsi="Cambria Math" w:hint="eastAsia"/>
+                        <w:rFonts w:ascii="Cambria Math" w:eastAsia="宋体" w:hAnsi="Cambria Math" w:hint="eastAsia"/>
                         <w:i/>
                         <w:sz w:val="24"/>
                       </w:rPr>
@@ -4976,7 +4959,7 @@
                   <m:e>
                     <m:r>
                       <w:rPr>
-                        <w:rFonts w:ascii="Cambria Math" w:eastAsia="华文楷体" w:hAnsi="Cambria Math" w:hint="eastAsia"/>
+                        <w:rFonts w:ascii="Cambria Math" w:eastAsia="宋体" w:hAnsi="Cambria Math" w:hint="eastAsia"/>
                         <w:sz w:val="24"/>
                       </w:rPr>
                       <m:t xml:space="preserve">x, </m:t>
@@ -4985,7 +4968,7 @@
                       <m:sSupPr>
                         <m:ctrlPr>
                           <w:rPr>
-                            <w:rFonts w:ascii="Cambria Math" w:eastAsia="华文楷体" w:hAnsi="Cambria Math" w:hint="eastAsia"/>
+                            <w:rFonts w:ascii="Cambria Math" w:eastAsia="宋体" w:hAnsi="Cambria Math" w:hint="eastAsia"/>
                             <w:i/>
                             <w:sz w:val="24"/>
                           </w:rPr>
@@ -4994,7 +4977,7 @@
                       <m:e>
                         <m:r>
                           <w:rPr>
-                            <w:rFonts w:ascii="Cambria Math" w:eastAsia="华文楷体" w:hAnsi="Cambria Math" w:hint="eastAsia"/>
+                            <w:rFonts w:ascii="Cambria Math" w:eastAsia="宋体" w:hAnsi="Cambria Math" w:hint="eastAsia"/>
                             <w:sz w:val="24"/>
                           </w:rPr>
                           <m:t>x</m:t>
@@ -5003,7 +4986,7 @@
                       <m:sup>
                         <m:r>
                           <w:rPr>
-                            <w:rFonts w:ascii="Cambria Math" w:eastAsia="华文楷体" w:hAnsi="Cambria Math" w:hint="eastAsia"/>
+                            <w:rFonts w:ascii="Cambria Math" w:eastAsia="宋体" w:hAnsi="Cambria Math" w:hint="eastAsia"/>
                             <w:sz w:val="24"/>
                           </w:rPr>
                           <m:t>'</m:t>
@@ -5018,7 +5001,7 @@
           <m:sup>
             <m:r>
               <w:rPr>
-                <w:rFonts w:ascii="Cambria Math" w:eastAsia="华文楷体" w:hAnsi="Cambria Math" w:hint="eastAsia"/>
+                <w:rFonts w:ascii="Cambria Math" w:eastAsia="宋体" w:hAnsi="Cambria Math" w:hint="eastAsia"/>
                 <w:sz w:val="24"/>
               </w:rPr>
               <m:t>d</m:t>
@@ -5031,27 +5014,27 @@
       <w:pPr>
         <w:ind w:left="420"/>
         <w:rPr>
-          <w:rFonts w:ascii="华文楷体" w:eastAsia="华文楷体" w:hAnsi="华文楷体" w:hint="eastAsia"/>
-          <w:sz w:val="24"/>
-        </w:rPr>
-      </w:pPr>
-      <w:r>
-        <w:rPr>
-          <w:rFonts w:ascii="华文楷体" w:eastAsia="华文楷体" w:hAnsi="华文楷体" w:hint="eastAsia"/>
+          <w:rFonts w:ascii="宋体" w:eastAsia="宋体" w:hAnsi="宋体"/>
+          <w:sz w:val="24"/>
+        </w:rPr>
+      </w:pPr>
+      <w:r>
+        <w:rPr>
+          <w:rFonts w:ascii="宋体" w:eastAsia="宋体" w:hAnsi="宋体" w:hint="eastAsia"/>
           <w:sz w:val="24"/>
         </w:rPr>
         <w:t>高斯核</w:t>
       </w:r>
       <w:r>
         <w:rPr>
-          <w:rFonts w:ascii="华文楷体" w:eastAsia="华文楷体" w:hAnsi="华文楷体" w:hint="eastAsia"/>
+          <w:rFonts w:ascii="宋体" w:eastAsia="宋体" w:hAnsi="宋体" w:hint="eastAsia"/>
           <w:sz w:val="24"/>
         </w:rPr>
         <w:t>(Radial basis)</w:t>
       </w:r>
       <w:r>
         <w:rPr>
-          <w:rFonts w:ascii="华文楷体" w:eastAsia="华文楷体" w:hAnsi="华文楷体" w:hint="eastAsia"/>
+          <w:rFonts w:ascii="宋体" w:eastAsia="宋体" w:hAnsi="宋体" w:hint="eastAsia"/>
           <w:sz w:val="24"/>
         </w:rPr>
         <w:t>：</w:t>
@@ -5059,7 +5042,7 @@
       <m:oMath>
         <m:r>
           <w:rPr>
-            <w:rFonts w:ascii="Cambria Math" w:eastAsia="华文楷体" w:hAnsi="Cambria Math" w:hint="eastAsia"/>
+            <w:rFonts w:ascii="Cambria Math" w:eastAsia="宋体" w:hAnsi="Cambria Math" w:hint="eastAsia"/>
             <w:sz w:val="24"/>
           </w:rPr>
           <m:t>K</m:t>
@@ -5068,7 +5051,7 @@
           <m:dPr>
             <m:ctrlPr>
               <w:rPr>
-                <w:rFonts w:ascii="Cambria Math" w:eastAsia="华文楷体" w:hAnsi="Cambria Math" w:hint="eastAsia"/>
+                <w:rFonts w:ascii="Cambria Math" w:eastAsia="宋体" w:hAnsi="Cambria Math" w:hint="eastAsia"/>
                 <w:i/>
                 <w:sz w:val="24"/>
               </w:rPr>
@@ -5077,7 +5060,7 @@
           <m:e>
             <m:r>
               <w:rPr>
-                <w:rFonts w:ascii="Cambria Math" w:eastAsia="华文楷体" w:hAnsi="Cambria Math" w:hint="eastAsia"/>
+                <w:rFonts w:ascii="Cambria Math" w:eastAsia="宋体" w:hAnsi="Cambria Math" w:hint="eastAsia"/>
                 <w:sz w:val="24"/>
               </w:rPr>
               <m:t>x,</m:t>
@@ -5086,7 +5069,7 @@
               <m:sSupPr>
                 <m:ctrlPr>
                   <w:rPr>
-                    <w:rFonts w:ascii="Cambria Math" w:eastAsia="华文楷体" w:hAnsi="Cambria Math" w:hint="eastAsia"/>
+                    <w:rFonts w:ascii="Cambria Math" w:eastAsia="宋体" w:hAnsi="Cambria Math" w:hint="eastAsia"/>
                     <w:i/>
                     <w:sz w:val="24"/>
                   </w:rPr>
@@ -5095,7 +5078,7 @@
               <m:e>
                 <m:r>
                   <w:rPr>
-                    <w:rFonts w:ascii="Cambria Math" w:eastAsia="华文楷体" w:hAnsi="Cambria Math" w:hint="eastAsia"/>
+                    <w:rFonts w:ascii="Cambria Math" w:eastAsia="宋体" w:hAnsi="Cambria Math" w:hint="eastAsia"/>
                     <w:sz w:val="24"/>
                   </w:rPr>
                   <m:t>x</m:t>
@@ -5104,7 +5087,7 @@
               <m:sup>
                 <m:r>
                   <w:rPr>
-                    <w:rFonts w:ascii="Cambria Math" w:eastAsia="华文楷体" w:hAnsi="Cambria Math" w:hint="eastAsia"/>
+                    <w:rFonts w:ascii="Cambria Math" w:eastAsia="宋体" w:hAnsi="Cambria Math" w:hint="eastAsia"/>
                     <w:sz w:val="24"/>
                   </w:rPr>
                   <m:t>'</m:t>
@@ -5115,7 +5098,7 @@
         </m:d>
         <m:r>
           <w:rPr>
-            <w:rFonts w:ascii="Cambria Math" w:eastAsia="华文楷体" w:hAnsi="Cambria Math" w:hint="eastAsia"/>
+            <w:rFonts w:ascii="Cambria Math" w:eastAsia="宋体" w:hAnsi="Cambria Math" w:hint="eastAsia"/>
             <w:sz w:val="24"/>
           </w:rPr>
           <m:t>=</m:t>
@@ -5125,7 +5108,7 @@
             <m:sty m:val="p"/>
           </m:rPr>
           <w:rPr>
-            <w:rFonts w:ascii="Cambria Math" w:eastAsia="华文楷体" w:hAnsi="Cambria Math" w:hint="eastAsia"/>
+            <w:rFonts w:ascii="Cambria Math" w:eastAsia="宋体" w:hAnsi="Cambria Math" w:hint="eastAsia"/>
             <w:sz w:val="24"/>
           </w:rPr>
           <m:t>exp</m:t>
@@ -5135,28 +5118,28 @@
             <m:sty m:val="p"/>
           </m:rPr>
           <w:rPr>
-            <w:rFonts w:ascii="Cambria Math" w:eastAsia="华文楷体" w:hAnsi="Cambria Math" w:cs="Cambria"/>
+            <w:rFonts w:ascii="Cambria Math" w:eastAsia="宋体" w:hAnsi="Cambria Math" w:cs="Cambria"/>
             <w:sz w:val="24"/>
           </w:rPr>
           <m:t>⁡</m:t>
         </m:r>
         <m:r>
           <w:rPr>
-            <w:rFonts w:ascii="Cambria Math" w:eastAsia="华文楷体" w:hAnsi="Cambria Math" w:hint="eastAsia"/>
+            <w:rFonts w:ascii="Cambria Math" w:eastAsia="宋体" w:hAnsi="Cambria Math" w:hint="eastAsia"/>
             <w:sz w:val="24"/>
           </w:rPr>
           <m:t>(</m:t>
         </m:r>
         <m:r>
           <w:rPr>
-            <w:rFonts w:ascii="Cambria Math" w:eastAsia="华文楷体" w:hAnsi="Cambria Math" w:cs="微软雅黑" w:hint="eastAsia"/>
+            <w:rFonts w:ascii="微软雅黑" w:eastAsia="微软雅黑" w:hAnsi="微软雅黑" w:cs="微软雅黑" w:hint="eastAsia"/>
             <w:sz w:val="24"/>
           </w:rPr>
           <m:t>-</m:t>
         </m:r>
         <m:r>
           <w:rPr>
-            <w:rFonts w:ascii="Cambria Math" w:eastAsia="华文楷体" w:hAnsi="Cambria Math" w:hint="eastAsia"/>
+            <w:rFonts w:ascii="Cambria Math" w:eastAsia="宋体" w:hAnsi="Cambria Math" w:hint="eastAsia"/>
             <w:sz w:val="24"/>
           </w:rPr>
           <m:t>γ</m:t>
@@ -5165,7 +5148,7 @@
           <m:sSupPr>
             <m:ctrlPr>
               <w:rPr>
-                <w:rFonts w:ascii="Cambria Math" w:eastAsia="华文楷体" w:hAnsi="Cambria Math" w:hint="eastAsia"/>
+                <w:rFonts w:ascii="Cambria Math" w:eastAsia="宋体" w:hAnsi="Cambria Math" w:hint="eastAsia"/>
                 <w:i/>
                 <w:sz w:val="24"/>
               </w:rPr>
@@ -5178,7 +5161,7 @@
                 <m:endChr m:val="‖"/>
                 <m:ctrlPr>
                   <w:rPr>
-                    <w:rFonts w:ascii="Cambria Math" w:eastAsia="华文楷体" w:hAnsi="Cambria Math" w:hint="eastAsia"/>
+                    <w:rFonts w:ascii="Cambria Math" w:eastAsia="宋体" w:hAnsi="Cambria Math" w:hint="eastAsia"/>
                     <w:i/>
                     <w:sz w:val="24"/>
                   </w:rPr>
@@ -5187,14 +5170,14 @@
               <m:e>
                 <m:r>
                   <w:rPr>
-                    <w:rFonts w:ascii="Cambria Math" w:eastAsia="华文楷体" w:hAnsi="Cambria Math" w:hint="eastAsia"/>
+                    <w:rFonts w:ascii="Cambria Math" w:eastAsia="宋体" w:hAnsi="Cambria Math" w:hint="eastAsia"/>
                     <w:sz w:val="24"/>
                   </w:rPr>
                   <m:t>x</m:t>
                 </m:r>
                 <m:r>
                   <w:rPr>
-                    <w:rFonts w:ascii="Cambria Math" w:eastAsia="华文楷体" w:hAnsi="Cambria Math" w:cs="微软雅黑" w:hint="eastAsia"/>
+                    <w:rFonts w:ascii="微软雅黑" w:eastAsia="微软雅黑" w:hAnsi="微软雅黑" w:cs="微软雅黑" w:hint="eastAsia"/>
                     <w:sz w:val="24"/>
                   </w:rPr>
                   <m:t>-</m:t>
@@ -5203,7 +5186,7 @@
                   <m:sSupPr>
                     <m:ctrlPr>
                       <w:rPr>
-                        <w:rFonts w:ascii="Cambria Math" w:eastAsia="华文楷体" w:hAnsi="Cambria Math" w:hint="eastAsia"/>
+                        <w:rFonts w:ascii="Cambria Math" w:eastAsia="宋体" w:hAnsi="Cambria Math" w:hint="eastAsia"/>
                         <w:i/>
                         <w:sz w:val="24"/>
                       </w:rPr>
@@ -5212,7 +5195,7 @@
                   <m:e>
                     <m:r>
                       <w:rPr>
-                        <w:rFonts w:ascii="Cambria Math" w:eastAsia="华文楷体" w:hAnsi="Cambria Math" w:hint="eastAsia"/>
+                        <w:rFonts w:ascii="Cambria Math" w:eastAsia="宋体" w:hAnsi="Cambria Math" w:hint="eastAsia"/>
                         <w:sz w:val="24"/>
                       </w:rPr>
                       <m:t>x</m:t>
@@ -5221,7 +5204,7 @@
                   <m:sup>
                     <m:r>
                       <w:rPr>
-                        <w:rFonts w:ascii="Cambria Math" w:eastAsia="华文楷体" w:hAnsi="Cambria Math" w:hint="eastAsia"/>
+                        <w:rFonts w:ascii="Cambria Math" w:eastAsia="宋体" w:hAnsi="Cambria Math" w:hint="eastAsia"/>
                         <w:sz w:val="24"/>
                       </w:rPr>
                       <m:t>'</m:t>
@@ -5234,7 +5217,7 @@
           <m:sup>
             <m:r>
               <w:rPr>
-                <w:rFonts w:ascii="Cambria Math" w:eastAsia="华文楷体" w:hAnsi="Cambria Math" w:hint="eastAsia"/>
+                <w:rFonts w:ascii="Cambria Math" w:eastAsia="宋体" w:hAnsi="Cambria Math" w:hint="eastAsia"/>
                 <w:sz w:val="24"/>
               </w:rPr>
               <m:t>2</m:t>
@@ -5243,7 +5226,7 @@
         </m:sSup>
         <m:r>
           <w:rPr>
-            <w:rFonts w:ascii="Cambria Math" w:eastAsia="华文楷体" w:hAnsi="Cambria Math" w:hint="eastAsia"/>
+            <w:rFonts w:ascii="Cambria Math" w:eastAsia="宋体" w:hAnsi="Cambria Math" w:hint="eastAsia"/>
             <w:sz w:val="24"/>
           </w:rPr>
           <m:t>)</m:t>
@@ -5254,20 +5237,20 @@
       <w:pPr>
         <w:ind w:left="420"/>
         <w:rPr>
-          <w:rFonts w:ascii="华文楷体" w:eastAsia="华文楷体" w:hAnsi="华文楷体" w:hint="eastAsia"/>
-          <w:sz w:val="24"/>
-        </w:rPr>
-      </w:pPr>
-      <w:r>
-        <w:rPr>
-          <w:rFonts w:ascii="华文楷体" w:eastAsia="华文楷体" w:hAnsi="华文楷体" w:hint="eastAsia"/>
+          <w:rFonts w:ascii="宋体" w:eastAsia="宋体" w:hAnsi="宋体"/>
+          <w:sz w:val="24"/>
+        </w:rPr>
+      </w:pPr>
+      <w:r>
+        <w:rPr>
+          <w:rFonts w:ascii="宋体" w:eastAsia="宋体" w:hAnsi="宋体" w:hint="eastAsia"/>
           <w:sz w:val="24"/>
         </w:rPr>
         <w:t>例：二阶多项式核</w:t>
       </w:r>
       <w:r>
         <w:rPr>
-          <w:rFonts w:ascii="华文楷体" w:eastAsia="华文楷体" w:hAnsi="华文楷体" w:hint="eastAsia"/>
+          <w:rFonts w:ascii="宋体" w:eastAsia="宋体" w:hAnsi="宋体" w:hint="eastAsia"/>
           <w:sz w:val="24"/>
         </w:rPr>
         <w:t>，X有两个属性</w:t>
@@ -5277,7 +5260,7 @@
           <m:sSubPr>
             <m:ctrlPr>
               <w:rPr>
-                <w:rFonts w:ascii="Cambria Math" w:eastAsia="华文楷体" w:hAnsi="Cambria Math"/>
+                <w:rFonts w:ascii="Cambria Math" w:eastAsia="宋体" w:hAnsi="Cambria Math"/>
                 <w:sz w:val="24"/>
               </w:rPr>
             </m:ctrlPr>
@@ -5288,14 +5271,14 @@
                 <m:sty m:val="p"/>
               </m:rPr>
               <w:rPr>
-                <w:rFonts w:ascii="Cambria Math" w:eastAsia="华文楷体" w:hAnsi="Cambria Math" w:hint="eastAsia"/>
+                <w:rFonts w:ascii="Cambria Math" w:eastAsia="宋体" w:hAnsi="Cambria Math" w:hint="eastAsia"/>
                 <w:sz w:val="24"/>
               </w:rPr>
               <m:t>X</m:t>
             </m:r>
             <m:ctrlPr>
               <w:rPr>
-                <w:rFonts w:ascii="Cambria Math" w:eastAsia="华文楷体" w:hAnsi="Cambria Math" w:hint="eastAsia"/>
+                <w:rFonts w:ascii="Cambria Math" w:eastAsia="宋体" w:hAnsi="Cambria Math" w:hint="eastAsia"/>
                 <w:sz w:val="24"/>
               </w:rPr>
             </m:ctrlPr>
@@ -5306,7 +5289,7 @@
                 <m:sty m:val="p"/>
               </m:rPr>
               <w:rPr>
-                <w:rFonts w:ascii="Cambria Math" w:eastAsia="华文楷体" w:hAnsi="Cambria Math"/>
+                <w:rFonts w:ascii="Cambria Math" w:eastAsia="宋体" w:hAnsi="Cambria Math"/>
                 <w:sz w:val="24"/>
               </w:rPr>
               <m:t>1</m:t>
@@ -5315,7 +5298,7 @@
         </m:sSub>
         <m:r>
           <w:rPr>
-            <w:rFonts w:ascii="Cambria Math" w:eastAsia="华文楷体" w:hAnsi="Cambria Math"/>
+            <w:rFonts w:ascii="Cambria Math" w:eastAsia="宋体" w:hAnsi="Cambria Math"/>
             <w:sz w:val="24"/>
           </w:rPr>
           <m:t>,</m:t>
@@ -5324,7 +5307,7 @@
           <m:sSubPr>
             <m:ctrlPr>
               <w:rPr>
-                <w:rFonts w:ascii="Cambria Math" w:eastAsia="华文楷体" w:hAnsi="Cambria Math"/>
+                <w:rFonts w:ascii="Cambria Math" w:eastAsia="宋体" w:hAnsi="Cambria Math"/>
                 <w:i/>
                 <w:sz w:val="24"/>
               </w:rPr>
@@ -5333,7 +5316,7 @@
           <m:e>
             <m:r>
               <w:rPr>
-                <w:rFonts w:ascii="Cambria Math" w:eastAsia="华文楷体" w:hAnsi="Cambria Math"/>
+                <w:rFonts w:ascii="Cambria Math" w:eastAsia="宋体" w:hAnsi="Cambria Math"/>
                 <w:sz w:val="24"/>
               </w:rPr>
               <m:t>X</m:t>
@@ -5342,7 +5325,7 @@
           <m:sub>
             <m:r>
               <w:rPr>
-                <w:rFonts w:ascii="Cambria Math" w:eastAsia="华文楷体" w:hAnsi="Cambria Math"/>
+                <w:rFonts w:ascii="Cambria Math" w:eastAsia="宋体" w:hAnsi="Cambria Math"/>
                 <w:sz w:val="24"/>
               </w:rPr>
               <m:t>2</m:t>
@@ -5352,14 +5335,14 @@
       </m:oMath>
       <w:r>
         <w:rPr>
-          <w:rFonts w:ascii="华文楷体" w:eastAsia="华文楷体" w:hAnsi="华文楷体" w:hint="eastAsia"/>
+          <w:rFonts w:ascii="宋体" w:eastAsia="宋体" w:hAnsi="宋体" w:hint="eastAsia"/>
           <w:sz w:val="24"/>
         </w:rPr>
         <w:t>。</w:t>
       </w:r>
       <w:r>
         <w:rPr>
-          <w:rFonts w:ascii="华文楷体" w:eastAsia="华文楷体" w:hAnsi="华文楷体" w:hint="eastAsia"/>
+          <w:rFonts w:ascii="宋体" w:eastAsia="宋体" w:hAnsi="宋体" w:hint="eastAsia"/>
           <w:sz w:val="24"/>
         </w:rPr>
         <w:t>（</w:t>
@@ -5370,35 +5353,15 @@
             <m:sty m:val="p"/>
           </m:rPr>
           <w:rPr>
-            <w:rFonts w:ascii="Cambria Math" w:eastAsia="华文楷体" w:hAnsi="Cambria Math"/>
+            <w:rFonts w:ascii="Cambria Math" w:eastAsia="宋体" w:hAnsi="Cambria Math"/>
             <w:sz w:val="24"/>
           </w:rPr>
-          <m:t>⟨</m:t>
-        </m:r>
-        <m:r>
-          <m:rPr>
-            <m:sty m:val="p"/>
-          </m:rPr>
-          <w:rPr>
-            <w:rFonts w:ascii="Cambria Math" w:eastAsia="华文楷体" w:hAnsi="Cambria Math"/>
-            <w:sz w:val="24"/>
-          </w:rPr>
-          <m:t xml:space="preserve"> ,  </m:t>
-        </m:r>
-        <m:r>
-          <m:rPr>
-            <m:sty m:val="p"/>
-          </m:rPr>
-          <w:rPr>
-            <w:rFonts w:ascii="Cambria Math" w:eastAsia="华文楷体" w:hAnsi="Cambria Math"/>
-            <w:sz w:val="24"/>
-          </w:rPr>
-          <m:t>⟩</m:t>
+          <m:t>⟨ ,  ⟩</m:t>
         </m:r>
       </m:oMath>
       <w:r>
         <w:rPr>
-          <w:rFonts w:ascii="华文楷体" w:eastAsia="华文楷体" w:hAnsi="华文楷体" w:hint="eastAsia"/>
+          <w:rFonts w:ascii="宋体" w:eastAsia="宋体" w:hAnsi="宋体" w:hint="eastAsia"/>
           <w:sz w:val="24"/>
         </w:rPr>
         <w:t>表示内积）</w:t>
@@ -5408,7 +5371,7 @@
       <w:pPr>
         <w:ind w:left="420"/>
         <w:rPr>
-          <w:rFonts w:ascii="华文楷体" w:eastAsia="华文楷体" w:hAnsi="华文楷体" w:hint="eastAsia"/>
+          <w:rFonts w:ascii="宋体" w:eastAsia="宋体" w:hAnsi="宋体"/>
           <w:sz w:val="24"/>
         </w:rPr>
       </w:pPr>
@@ -5416,7 +5379,7 @@
         <m:oMath>
           <m:r>
             <w:rPr>
-              <w:rFonts w:ascii="Cambria Math" w:eastAsia="华文楷体" w:hAnsi="Cambria Math" w:hint="eastAsia"/>
+              <w:rFonts w:ascii="Cambria Math" w:eastAsia="宋体" w:hAnsi="Cambria Math" w:hint="eastAsia"/>
               <w:sz w:val="24"/>
             </w:rPr>
             <m:t>K</m:t>
@@ -5425,7 +5388,7 @@
             <m:dPr>
               <m:ctrlPr>
                 <w:rPr>
-                  <w:rFonts w:ascii="Cambria Math" w:eastAsia="华文楷体" w:hAnsi="Cambria Math" w:hint="eastAsia"/>
+                  <w:rFonts w:ascii="Cambria Math" w:eastAsia="宋体" w:hAnsi="Cambria Math" w:hint="eastAsia"/>
                   <w:i/>
                   <w:sz w:val="24"/>
                 </w:rPr>
@@ -5434,7 +5397,7 @@
             <m:e>
               <m:r>
                 <w:rPr>
-                  <w:rFonts w:ascii="Cambria Math" w:eastAsia="华文楷体" w:hAnsi="Cambria Math" w:hint="eastAsia"/>
+                  <w:rFonts w:ascii="Cambria Math" w:eastAsia="宋体" w:hAnsi="Cambria Math" w:hint="eastAsia"/>
                   <w:sz w:val="24"/>
                 </w:rPr>
                 <m:t>X,</m:t>
@@ -5443,7 +5406,7 @@
                 <m:sSupPr>
                   <m:ctrlPr>
                     <w:rPr>
-                      <w:rFonts w:ascii="Cambria Math" w:eastAsia="华文楷体" w:hAnsi="Cambria Math" w:hint="eastAsia"/>
+                      <w:rFonts w:ascii="Cambria Math" w:eastAsia="宋体" w:hAnsi="Cambria Math" w:hint="eastAsia"/>
                       <w:i/>
                       <w:sz w:val="24"/>
                     </w:rPr>
@@ -5452,7 +5415,7 @@
                 <m:e>
                   <m:r>
                     <w:rPr>
-                      <w:rFonts w:ascii="Cambria Math" w:eastAsia="华文楷体" w:hAnsi="Cambria Math" w:hint="eastAsia"/>
+                      <w:rFonts w:ascii="Cambria Math" w:eastAsia="宋体" w:hAnsi="Cambria Math" w:hint="eastAsia"/>
                       <w:sz w:val="24"/>
                     </w:rPr>
                     <m:t>X</m:t>
@@ -5461,7 +5424,7 @@
                 <m:sup>
                   <m:r>
                     <w:rPr>
-                      <w:rFonts w:ascii="Cambria Math" w:eastAsia="华文楷体" w:hAnsi="Cambria Math" w:hint="eastAsia"/>
+                      <w:rFonts w:ascii="Cambria Math" w:eastAsia="宋体" w:hAnsi="Cambria Math" w:hint="eastAsia"/>
                       <w:sz w:val="24"/>
                     </w:rPr>
                     <m:t>'</m:t>
@@ -5475,7 +5438,7 @@
               <m:aln/>
             </m:rPr>
             <w:rPr>
-              <w:rFonts w:ascii="Cambria Math" w:eastAsia="华文楷体" w:hAnsi="Cambria Math" w:hint="eastAsia"/>
+              <w:rFonts w:ascii="Cambria Math" w:eastAsia="宋体" w:hAnsi="Cambria Math" w:hint="eastAsia"/>
               <w:sz w:val="24"/>
             </w:rPr>
             <m:t>=</m:t>
@@ -5484,7 +5447,7 @@
             <m:sSupPr>
               <m:ctrlPr>
                 <w:rPr>
-                  <w:rFonts w:ascii="Cambria Math" w:eastAsia="华文楷体" w:hAnsi="Cambria Math" w:hint="eastAsia"/>
+                  <w:rFonts w:ascii="Cambria Math" w:eastAsia="宋体" w:hAnsi="Cambria Math" w:hint="eastAsia"/>
                   <w:i/>
                   <w:sz w:val="24"/>
                 </w:rPr>
@@ -5495,7 +5458,7 @@
                 <m:dPr>
                   <m:ctrlPr>
                     <w:rPr>
-                      <w:rFonts w:ascii="Cambria Math" w:eastAsia="华文楷体" w:hAnsi="Cambria Math" w:hint="eastAsia"/>
+                      <w:rFonts w:ascii="Cambria Math" w:eastAsia="宋体" w:hAnsi="Cambria Math" w:hint="eastAsia"/>
                       <w:i/>
                       <w:sz w:val="24"/>
                     </w:rPr>
@@ -5504,7 +5467,7 @@
                 <m:e>
                   <m:r>
                     <w:rPr>
-                      <w:rFonts w:ascii="Cambria Math" w:eastAsia="华文楷体" w:hAnsi="Cambria Math" w:hint="eastAsia"/>
+                      <w:rFonts w:ascii="Cambria Math" w:eastAsia="宋体" w:hAnsi="Cambria Math" w:hint="eastAsia"/>
                       <w:sz w:val="24"/>
                     </w:rPr>
                     <m:t>1+</m:t>
@@ -5515,7 +5478,7 @@
                       <m:endChr m:val="⟩"/>
                       <m:ctrlPr>
                         <w:rPr>
-                          <w:rFonts w:ascii="Cambria Math" w:eastAsia="华文楷体" w:hAnsi="Cambria Math" w:hint="eastAsia"/>
+                          <w:rFonts w:ascii="Cambria Math" w:eastAsia="宋体" w:hAnsi="Cambria Math" w:hint="eastAsia"/>
                           <w:i/>
                           <w:sz w:val="24"/>
                         </w:rPr>
@@ -5524,7 +5487,7 @@
                     <m:e>
                       <m:r>
                         <w:rPr>
-                          <w:rFonts w:ascii="Cambria Math" w:eastAsia="华文楷体" w:hAnsi="Cambria Math" w:hint="eastAsia"/>
+                          <w:rFonts w:ascii="Cambria Math" w:eastAsia="宋体" w:hAnsi="Cambria Math" w:hint="eastAsia"/>
                           <w:sz w:val="24"/>
                         </w:rPr>
                         <m:t>X,</m:t>
@@ -5533,7 +5496,7 @@
                         <m:sSupPr>
                           <m:ctrlPr>
                             <w:rPr>
-                              <w:rFonts w:ascii="Cambria Math" w:eastAsia="华文楷体" w:hAnsi="Cambria Math" w:hint="eastAsia"/>
+                              <w:rFonts w:ascii="Cambria Math" w:eastAsia="宋体" w:hAnsi="Cambria Math" w:hint="eastAsia"/>
                               <w:i/>
                               <w:sz w:val="24"/>
                             </w:rPr>
@@ -5542,7 +5505,7 @@
                         <m:e>
                           <m:r>
                             <w:rPr>
-                              <w:rFonts w:ascii="Cambria Math" w:eastAsia="华文楷体" w:hAnsi="Cambria Math" w:hint="eastAsia"/>
+                              <w:rFonts w:ascii="Cambria Math" w:eastAsia="宋体" w:hAnsi="Cambria Math" w:hint="eastAsia"/>
                               <w:sz w:val="24"/>
                             </w:rPr>
                             <m:t>X</m:t>
@@ -5551,7 +5514,7 @@
                         <m:sup>
                           <m:r>
                             <w:rPr>
-                              <w:rFonts w:ascii="Cambria Math" w:eastAsia="华文楷体" w:hAnsi="Cambria Math" w:hint="eastAsia"/>
+                              <w:rFonts w:ascii="Cambria Math" w:eastAsia="宋体" w:hAnsi="Cambria Math" w:hint="eastAsia"/>
                               <w:sz w:val="24"/>
                             </w:rPr>
                             <m:t>'</m:t>
@@ -5566,7 +5529,7 @@
             <m:sup>
               <m:r>
                 <w:rPr>
-                  <w:rFonts w:ascii="Cambria Math" w:eastAsia="华文楷体" w:hAnsi="Cambria Math" w:hint="eastAsia"/>
+                  <w:rFonts w:ascii="Cambria Math" w:eastAsia="宋体" w:hAnsi="Cambria Math" w:hint="eastAsia"/>
                   <w:sz w:val="24"/>
                 </w:rPr>
                 <m:t>2</m:t>
@@ -5574,8 +5537,11 @@
             </m:sup>
           </m:sSup>
           <m:r>
+            <m:rPr>
+              <m:sty m:val="p"/>
+            </m:rPr>
             <w:rPr>
-              <w:rFonts w:ascii="华文楷体" w:eastAsia="华文楷体" w:hAnsi="华文楷体" w:hint="eastAsia"/>
+              <w:rFonts w:ascii="Cambria Math" w:eastAsia="宋体" w:hAnsi="Cambria Math" w:hint="eastAsia"/>
               <w:sz w:val="24"/>
             </w:rPr>
             <w:br/>
@@ -5587,7 +5553,7 @@
               <m:aln/>
             </m:rPr>
             <w:rPr>
-              <w:rFonts w:ascii="Cambria Math" w:eastAsia="华文楷体" w:hAnsi="Cambria Math" w:hint="eastAsia"/>
+              <w:rFonts w:ascii="Cambria Math" w:eastAsia="宋体" w:hAnsi="Cambria Math" w:hint="eastAsia"/>
               <w:sz w:val="24"/>
             </w:rPr>
             <m:t>=</m:t>
@@ -5596,7 +5562,7 @@
             <m:sSupPr>
               <m:ctrlPr>
                 <w:rPr>
-                  <w:rFonts w:ascii="Cambria Math" w:eastAsia="华文楷体" w:hAnsi="Cambria Math" w:hint="eastAsia"/>
+                  <w:rFonts w:ascii="Cambria Math" w:eastAsia="宋体" w:hAnsi="Cambria Math" w:hint="eastAsia"/>
                   <w:i/>
                   <w:sz w:val="24"/>
                 </w:rPr>
@@ -5607,7 +5573,7 @@
                 <m:dPr>
                   <m:ctrlPr>
                     <w:rPr>
-                      <w:rFonts w:ascii="Cambria Math" w:eastAsia="华文楷体" w:hAnsi="Cambria Math" w:hint="eastAsia"/>
+                      <w:rFonts w:ascii="Cambria Math" w:eastAsia="宋体" w:hAnsi="Cambria Math" w:hint="eastAsia"/>
                       <w:i/>
                       <w:sz w:val="24"/>
                     </w:rPr>
@@ -5616,7 +5582,7 @@
                 <m:e>
                   <m:r>
                     <w:rPr>
-                      <w:rFonts w:ascii="Cambria Math" w:eastAsia="华文楷体" w:hAnsi="Cambria Math" w:hint="eastAsia"/>
+                      <w:rFonts w:ascii="Cambria Math" w:eastAsia="宋体" w:hAnsi="Cambria Math" w:hint="eastAsia"/>
                       <w:sz w:val="24"/>
                     </w:rPr>
                     <m:t>1+</m:t>
@@ -5625,7 +5591,7 @@
                     <m:sSubPr>
                       <m:ctrlPr>
                         <w:rPr>
-                          <w:rFonts w:ascii="Cambria Math" w:eastAsia="华文楷体" w:hAnsi="Cambria Math" w:hint="eastAsia"/>
+                          <w:rFonts w:ascii="Cambria Math" w:eastAsia="宋体" w:hAnsi="Cambria Math" w:hint="eastAsia"/>
                           <w:i/>
                           <w:sz w:val="24"/>
                         </w:rPr>
@@ -5634,7 +5600,7 @@
                     <m:e>
                       <m:r>
                         <w:rPr>
-                          <w:rFonts w:ascii="Cambria Math" w:eastAsia="华文楷体" w:hAnsi="Cambria Math" w:hint="eastAsia"/>
+                          <w:rFonts w:ascii="Cambria Math" w:eastAsia="宋体" w:hAnsi="Cambria Math" w:hint="eastAsia"/>
                           <w:sz w:val="24"/>
                         </w:rPr>
                         <m:t>X</m:t>
@@ -5643,7 +5609,7 @@
                     <m:sub>
                       <m:r>
                         <w:rPr>
-                          <w:rFonts w:ascii="Cambria Math" w:eastAsia="华文楷体" w:hAnsi="Cambria Math" w:hint="eastAsia"/>
+                          <w:rFonts w:ascii="Cambria Math" w:eastAsia="宋体" w:hAnsi="Cambria Math" w:hint="eastAsia"/>
                           <w:sz w:val="24"/>
                         </w:rPr>
                         <m:t>1</m:t>
@@ -5654,7 +5620,7 @@
                     <m:sSubSupPr>
                       <m:ctrlPr>
                         <w:rPr>
-                          <w:rFonts w:ascii="Cambria Math" w:eastAsia="华文楷体" w:hAnsi="Cambria Math" w:hint="eastAsia"/>
+                          <w:rFonts w:ascii="Cambria Math" w:eastAsia="宋体" w:hAnsi="Cambria Math" w:hint="eastAsia"/>
                           <w:i/>
                           <w:sz w:val="24"/>
                         </w:rPr>
@@ -5663,7 +5629,7 @@
                     <m:e>
                       <m:r>
                         <w:rPr>
-                          <w:rFonts w:ascii="Cambria Math" w:eastAsia="华文楷体" w:hAnsi="Cambria Math" w:hint="eastAsia"/>
+                          <w:rFonts w:ascii="Cambria Math" w:eastAsia="宋体" w:hAnsi="Cambria Math" w:hint="eastAsia"/>
                           <w:sz w:val="24"/>
                         </w:rPr>
                         <m:t>X</m:t>
@@ -5672,7 +5638,7 @@
                     <m:sub>
                       <m:r>
                         <w:rPr>
-                          <w:rFonts w:ascii="Cambria Math" w:eastAsia="华文楷体" w:hAnsi="Cambria Math" w:hint="eastAsia"/>
+                          <w:rFonts w:ascii="Cambria Math" w:eastAsia="宋体" w:hAnsi="Cambria Math" w:hint="eastAsia"/>
                           <w:sz w:val="24"/>
                         </w:rPr>
                         <m:t>1</m:t>
@@ -5681,7 +5647,7 @@
                     <m:sup>
                       <m:r>
                         <w:rPr>
-                          <w:rFonts w:ascii="Cambria Math" w:eastAsia="华文楷体" w:hAnsi="Cambria Math" w:hint="eastAsia"/>
+                          <w:rFonts w:ascii="Cambria Math" w:eastAsia="宋体" w:hAnsi="Cambria Math" w:hint="eastAsia"/>
                           <w:sz w:val="24"/>
                         </w:rPr>
                         <m:t>'</m:t>
@@ -5690,7 +5656,7 @@
                   </m:sSubSup>
                   <m:r>
                     <w:rPr>
-                      <w:rFonts w:ascii="Cambria Math" w:eastAsia="华文楷体" w:hAnsi="Cambria Math" w:hint="eastAsia"/>
+                      <w:rFonts w:ascii="Cambria Math" w:eastAsia="宋体" w:hAnsi="Cambria Math" w:hint="eastAsia"/>
                       <w:sz w:val="24"/>
                     </w:rPr>
                     <m:t>+</m:t>
@@ -5699,7 +5665,7 @@
                     <m:sSubPr>
                       <m:ctrlPr>
                         <w:rPr>
-                          <w:rFonts w:ascii="Cambria Math" w:eastAsia="华文楷体" w:hAnsi="Cambria Math" w:hint="eastAsia"/>
+                          <w:rFonts w:ascii="Cambria Math" w:eastAsia="宋体" w:hAnsi="Cambria Math" w:hint="eastAsia"/>
                           <w:i/>
                           <w:sz w:val="24"/>
                         </w:rPr>
@@ -5708,7 +5674,7 @@
                     <m:e>
                       <m:r>
                         <w:rPr>
-                          <w:rFonts w:ascii="Cambria Math" w:eastAsia="华文楷体" w:hAnsi="Cambria Math" w:hint="eastAsia"/>
+                          <w:rFonts w:ascii="Cambria Math" w:eastAsia="宋体" w:hAnsi="Cambria Math" w:hint="eastAsia"/>
                           <w:sz w:val="24"/>
                         </w:rPr>
                         <m:t>X</m:t>
@@ -5717,7 +5683,7 @@
                     <m:sub>
                       <m:r>
                         <w:rPr>
-                          <w:rFonts w:ascii="Cambria Math" w:eastAsia="华文楷体" w:hAnsi="Cambria Math" w:hint="eastAsia"/>
+                          <w:rFonts w:ascii="Cambria Math" w:eastAsia="宋体" w:hAnsi="Cambria Math" w:hint="eastAsia"/>
                           <w:sz w:val="24"/>
                         </w:rPr>
                         <m:t>2</m:t>
@@ -5728,7 +5694,7 @@
                     <m:sSubSupPr>
                       <m:ctrlPr>
                         <w:rPr>
-                          <w:rFonts w:ascii="Cambria Math" w:eastAsia="华文楷体" w:hAnsi="Cambria Math" w:hint="eastAsia"/>
+                          <w:rFonts w:ascii="Cambria Math" w:eastAsia="宋体" w:hAnsi="Cambria Math" w:hint="eastAsia"/>
                           <w:i/>
                           <w:sz w:val="24"/>
                         </w:rPr>
@@ -5737,7 +5703,7 @@
                     <m:e>
                       <m:r>
                         <w:rPr>
-                          <w:rFonts w:ascii="Cambria Math" w:eastAsia="华文楷体" w:hAnsi="Cambria Math" w:hint="eastAsia"/>
+                          <w:rFonts w:ascii="Cambria Math" w:eastAsia="宋体" w:hAnsi="Cambria Math" w:hint="eastAsia"/>
                           <w:sz w:val="24"/>
                         </w:rPr>
                         <m:t>X</m:t>
@@ -5746,7 +5712,7 @@
                     <m:sub>
                       <m:r>
                         <w:rPr>
-                          <w:rFonts w:ascii="Cambria Math" w:eastAsia="华文楷体" w:hAnsi="Cambria Math" w:hint="eastAsia"/>
+                          <w:rFonts w:ascii="Cambria Math" w:eastAsia="宋体" w:hAnsi="Cambria Math" w:hint="eastAsia"/>
                           <w:sz w:val="24"/>
                         </w:rPr>
                         <m:t>2</m:t>
@@ -5755,7 +5721,7 @@
                     <m:sup>
                       <m:r>
                         <w:rPr>
-                          <w:rFonts w:ascii="Cambria Math" w:eastAsia="华文楷体" w:hAnsi="Cambria Math" w:hint="eastAsia"/>
+                          <w:rFonts w:ascii="Cambria Math" w:eastAsia="宋体" w:hAnsi="Cambria Math" w:hint="eastAsia"/>
                           <w:sz w:val="24"/>
                         </w:rPr>
                         <m:t>'</m:t>
@@ -5768,7 +5734,7 @@
             <m:sup>
               <m:r>
                 <w:rPr>
-                  <w:rFonts w:ascii="Cambria Math" w:eastAsia="华文楷体" w:hAnsi="Cambria Math" w:hint="eastAsia"/>
+                  <w:rFonts w:ascii="Cambria Math" w:eastAsia="宋体" w:hAnsi="Cambria Math" w:hint="eastAsia"/>
                   <w:sz w:val="24"/>
                 </w:rPr>
                 <m:t>2</m:t>
@@ -5776,8 +5742,11 @@
             </m:sup>
           </m:sSup>
           <m:r>
+            <m:rPr>
+              <m:sty m:val="p"/>
+            </m:rPr>
             <w:rPr>
-              <w:rFonts w:ascii="华文楷体" w:eastAsia="华文楷体" w:hAnsi="华文楷体" w:hint="eastAsia"/>
+              <w:rFonts w:ascii="Cambria Math" w:eastAsia="宋体" w:hAnsi="Cambria Math" w:hint="eastAsia"/>
               <w:sz w:val="24"/>
             </w:rPr>
             <w:br/>
@@ -5789,7 +5758,7 @@
               <m:aln/>
             </m:rPr>
             <w:rPr>
-              <w:rFonts w:ascii="Cambria Math" w:eastAsia="华文楷体" w:hAnsi="Cambria Math" w:hint="eastAsia"/>
+              <w:rFonts w:ascii="Cambria Math" w:eastAsia="宋体" w:hAnsi="Cambria Math" w:hint="eastAsia"/>
               <w:sz w:val="24"/>
             </w:rPr>
             <m:t>=1+2</m:t>
@@ -5798,7 +5767,7 @@
             <m:sSubPr>
               <m:ctrlPr>
                 <w:rPr>
-                  <w:rFonts w:ascii="Cambria Math" w:eastAsia="华文楷体" w:hAnsi="Cambria Math" w:hint="eastAsia"/>
+                  <w:rFonts w:ascii="Cambria Math" w:eastAsia="宋体" w:hAnsi="Cambria Math" w:hint="eastAsia"/>
                   <w:i/>
                   <w:sz w:val="24"/>
                 </w:rPr>
@@ -5807,7 +5776,7 @@
             <m:e>
               <m:r>
                 <w:rPr>
-                  <w:rFonts w:ascii="Cambria Math" w:eastAsia="华文楷体" w:hAnsi="Cambria Math" w:hint="eastAsia"/>
+                  <w:rFonts w:ascii="Cambria Math" w:eastAsia="宋体" w:hAnsi="Cambria Math" w:hint="eastAsia"/>
                   <w:sz w:val="24"/>
                 </w:rPr>
                 <m:t>X</m:t>
@@ -5816,7 +5785,7 @@
             <m:sub>
               <m:r>
                 <w:rPr>
-                  <w:rFonts w:ascii="Cambria Math" w:eastAsia="华文楷体" w:hAnsi="Cambria Math" w:hint="eastAsia"/>
+                  <w:rFonts w:ascii="Cambria Math" w:eastAsia="宋体" w:hAnsi="Cambria Math" w:hint="eastAsia"/>
                   <w:sz w:val="24"/>
                 </w:rPr>
                 <m:t>1</m:t>
@@ -5827,7 +5796,7 @@
             <m:sSubSupPr>
               <m:ctrlPr>
                 <w:rPr>
-                  <w:rFonts w:ascii="Cambria Math" w:eastAsia="华文楷体" w:hAnsi="Cambria Math" w:hint="eastAsia"/>
+                  <w:rFonts w:ascii="Cambria Math" w:eastAsia="宋体" w:hAnsi="Cambria Math" w:hint="eastAsia"/>
                   <w:i/>
                   <w:sz w:val="24"/>
                 </w:rPr>
@@ -5836,7 +5805,7 @@
             <m:e>
               <m:r>
                 <w:rPr>
-                  <w:rFonts w:ascii="Cambria Math" w:eastAsia="华文楷体" w:hAnsi="Cambria Math" w:hint="eastAsia"/>
+                  <w:rFonts w:ascii="Cambria Math" w:eastAsia="宋体" w:hAnsi="Cambria Math" w:hint="eastAsia"/>
                   <w:sz w:val="24"/>
                 </w:rPr>
                 <m:t>X</m:t>
@@ -5845,7 +5814,7 @@
             <m:sub>
               <m:r>
                 <w:rPr>
-                  <w:rFonts w:ascii="Cambria Math" w:eastAsia="华文楷体" w:hAnsi="Cambria Math" w:hint="eastAsia"/>
+                  <w:rFonts w:ascii="Cambria Math" w:eastAsia="宋体" w:hAnsi="Cambria Math" w:hint="eastAsia"/>
                   <w:sz w:val="24"/>
                 </w:rPr>
                 <m:t>1</m:t>
@@ -5854,7 +5823,7 @@
             <m:sup>
               <m:r>
                 <w:rPr>
-                  <w:rFonts w:ascii="Cambria Math" w:eastAsia="华文楷体" w:hAnsi="Cambria Math" w:hint="eastAsia"/>
+                  <w:rFonts w:ascii="Cambria Math" w:eastAsia="宋体" w:hAnsi="Cambria Math" w:hint="eastAsia"/>
                   <w:sz w:val="24"/>
                 </w:rPr>
                 <m:t>'</m:t>
@@ -5863,7 +5832,7 @@
           </m:sSubSup>
           <m:r>
             <w:rPr>
-              <w:rFonts w:ascii="Cambria Math" w:eastAsia="华文楷体" w:hAnsi="Cambria Math" w:hint="eastAsia"/>
+              <w:rFonts w:ascii="Cambria Math" w:eastAsia="宋体" w:hAnsi="Cambria Math" w:hint="eastAsia"/>
               <w:sz w:val="24"/>
             </w:rPr>
             <m:t>+2</m:t>
@@ -5872,7 +5841,7 @@
             <m:sSubPr>
               <m:ctrlPr>
                 <w:rPr>
-                  <w:rFonts w:ascii="Cambria Math" w:eastAsia="华文楷体" w:hAnsi="Cambria Math" w:hint="eastAsia"/>
+                  <w:rFonts w:ascii="Cambria Math" w:eastAsia="宋体" w:hAnsi="Cambria Math" w:hint="eastAsia"/>
                   <w:i/>
                   <w:sz w:val="24"/>
                 </w:rPr>
@@ -5881,7 +5850,7 @@
             <m:e>
               <m:r>
                 <w:rPr>
-                  <w:rFonts w:ascii="Cambria Math" w:eastAsia="华文楷体" w:hAnsi="Cambria Math" w:hint="eastAsia"/>
+                  <w:rFonts w:ascii="Cambria Math" w:eastAsia="宋体" w:hAnsi="Cambria Math" w:hint="eastAsia"/>
                   <w:sz w:val="24"/>
                 </w:rPr>
                 <m:t>X</m:t>
@@ -5890,7 +5859,7 @@
             <m:sub>
               <m:r>
                 <w:rPr>
-                  <w:rFonts w:ascii="Cambria Math" w:eastAsia="华文楷体" w:hAnsi="Cambria Math" w:hint="eastAsia"/>
+                  <w:rFonts w:ascii="Cambria Math" w:eastAsia="宋体" w:hAnsi="Cambria Math" w:hint="eastAsia"/>
                   <w:sz w:val="24"/>
                 </w:rPr>
                 <m:t>2</m:t>
@@ -5901,7 +5870,7 @@
             <m:sSubSupPr>
               <m:ctrlPr>
                 <w:rPr>
-                  <w:rFonts w:ascii="Cambria Math" w:eastAsia="华文楷体" w:hAnsi="Cambria Math" w:hint="eastAsia"/>
+                  <w:rFonts w:ascii="Cambria Math" w:eastAsia="宋体" w:hAnsi="Cambria Math" w:hint="eastAsia"/>
                   <w:i/>
                   <w:sz w:val="24"/>
                 </w:rPr>
@@ -5910,7 +5879,7 @@
             <m:e>
               <m:r>
                 <w:rPr>
-                  <w:rFonts w:ascii="Cambria Math" w:eastAsia="华文楷体" w:hAnsi="Cambria Math" w:hint="eastAsia"/>
+                  <w:rFonts w:ascii="Cambria Math" w:eastAsia="宋体" w:hAnsi="Cambria Math" w:hint="eastAsia"/>
                   <w:sz w:val="24"/>
                 </w:rPr>
                 <m:t>X</m:t>
@@ -5919,7 +5888,7 @@
             <m:sub>
               <m:r>
                 <w:rPr>
-                  <w:rFonts w:ascii="Cambria Math" w:eastAsia="华文楷体" w:hAnsi="Cambria Math" w:hint="eastAsia"/>
+                  <w:rFonts w:ascii="Cambria Math" w:eastAsia="宋体" w:hAnsi="Cambria Math" w:hint="eastAsia"/>
                   <w:sz w:val="24"/>
                 </w:rPr>
                 <m:t>2</m:t>
@@ -5928,7 +5897,7 @@
             <m:sup>
               <m:r>
                 <w:rPr>
-                  <w:rFonts w:ascii="Cambria Math" w:eastAsia="华文楷体" w:hAnsi="Cambria Math" w:hint="eastAsia"/>
+                  <w:rFonts w:ascii="Cambria Math" w:eastAsia="宋体" w:hAnsi="Cambria Math" w:hint="eastAsia"/>
                   <w:sz w:val="24"/>
                 </w:rPr>
                 <m:t>'</m:t>
@@ -5937,7 +5906,7 @@
           </m:sSubSup>
           <m:r>
             <w:rPr>
-              <w:rFonts w:ascii="Cambria Math" w:eastAsia="华文楷体" w:hAnsi="Cambria Math" w:hint="eastAsia"/>
+              <w:rFonts w:ascii="Cambria Math" w:eastAsia="宋体" w:hAnsi="Cambria Math" w:hint="eastAsia"/>
               <w:sz w:val="24"/>
             </w:rPr>
             <m:t>+</m:t>
@@ -5946,7 +5915,7 @@
             <m:sSupPr>
               <m:ctrlPr>
                 <w:rPr>
-                  <w:rFonts w:ascii="Cambria Math" w:eastAsia="华文楷体" w:hAnsi="Cambria Math" w:hint="eastAsia"/>
+                  <w:rFonts w:ascii="Cambria Math" w:eastAsia="宋体" w:hAnsi="Cambria Math" w:hint="eastAsia"/>
                   <w:i/>
                   <w:sz w:val="24"/>
                 </w:rPr>
@@ -5957,7 +5926,7 @@
                 <m:dPr>
                   <m:ctrlPr>
                     <w:rPr>
-                      <w:rFonts w:ascii="Cambria Math" w:eastAsia="华文楷体" w:hAnsi="Cambria Math" w:hint="eastAsia"/>
+                      <w:rFonts w:ascii="Cambria Math" w:eastAsia="宋体" w:hAnsi="Cambria Math" w:hint="eastAsia"/>
                       <w:i/>
                       <w:sz w:val="24"/>
                     </w:rPr>
@@ -5968,7 +5937,7 @@
                     <m:sSubPr>
                       <m:ctrlPr>
                         <w:rPr>
-                          <w:rFonts w:ascii="Cambria Math" w:eastAsia="华文楷体" w:hAnsi="Cambria Math" w:hint="eastAsia"/>
+                          <w:rFonts w:ascii="Cambria Math" w:eastAsia="宋体" w:hAnsi="Cambria Math" w:hint="eastAsia"/>
                           <w:i/>
                           <w:sz w:val="24"/>
                         </w:rPr>
@@ -5977,7 +5946,7 @@
                     <m:e>
                       <m:r>
                         <w:rPr>
-                          <w:rFonts w:ascii="Cambria Math" w:eastAsia="华文楷体" w:hAnsi="Cambria Math" w:hint="eastAsia"/>
+                          <w:rFonts w:ascii="Cambria Math" w:eastAsia="宋体" w:hAnsi="Cambria Math" w:hint="eastAsia"/>
                           <w:sz w:val="24"/>
                         </w:rPr>
                         <m:t>X</m:t>
@@ -5986,7 +5955,7 @@
                     <m:sub>
                       <m:r>
                         <w:rPr>
-                          <w:rFonts w:ascii="Cambria Math" w:eastAsia="华文楷体" w:hAnsi="Cambria Math" w:hint="eastAsia"/>
+                          <w:rFonts w:ascii="Cambria Math" w:eastAsia="宋体" w:hAnsi="Cambria Math" w:hint="eastAsia"/>
                           <w:sz w:val="24"/>
                         </w:rPr>
                         <m:t>1</m:t>
@@ -5995,7 +5964,7 @@
                   </m:sSub>
                   <m:r>
                     <w:rPr>
-                      <w:rFonts w:ascii="Cambria Math" w:eastAsia="华文楷体" w:hAnsi="Cambria Math" w:hint="eastAsia"/>
+                      <w:rFonts w:ascii="Cambria Math" w:eastAsia="宋体" w:hAnsi="Cambria Math" w:hint="eastAsia"/>
                       <w:sz w:val="24"/>
                     </w:rPr>
                     <m:t>,</m:t>
@@ -6004,7 +5973,7 @@
                     <m:sSubSupPr>
                       <m:ctrlPr>
                         <w:rPr>
-                          <w:rFonts w:ascii="Cambria Math" w:eastAsia="华文楷体" w:hAnsi="Cambria Math" w:hint="eastAsia"/>
+                          <w:rFonts w:ascii="Cambria Math" w:eastAsia="宋体" w:hAnsi="Cambria Math" w:hint="eastAsia"/>
                           <w:i/>
                           <w:sz w:val="24"/>
                         </w:rPr>
@@ -6013,7 +5982,7 @@
                     <m:e>
                       <m:r>
                         <w:rPr>
-                          <w:rFonts w:ascii="Cambria Math" w:eastAsia="华文楷体" w:hAnsi="Cambria Math" w:hint="eastAsia"/>
+                          <w:rFonts w:ascii="Cambria Math" w:eastAsia="宋体" w:hAnsi="Cambria Math" w:hint="eastAsia"/>
                           <w:sz w:val="24"/>
                         </w:rPr>
                         <m:t>X</m:t>
@@ -6022,7 +5991,7 @@
                     <m:sub>
                       <m:r>
                         <w:rPr>
-                          <w:rFonts w:ascii="Cambria Math" w:eastAsia="华文楷体" w:hAnsi="Cambria Math" w:hint="eastAsia"/>
+                          <w:rFonts w:ascii="Cambria Math" w:eastAsia="宋体" w:hAnsi="Cambria Math" w:hint="eastAsia"/>
                           <w:sz w:val="24"/>
                         </w:rPr>
                         <m:t>1</m:t>
@@ -6031,7 +6000,7 @@
                     <m:sup>
                       <m:r>
                         <w:rPr>
-                          <w:rFonts w:ascii="Cambria Math" w:eastAsia="华文楷体" w:hAnsi="Cambria Math" w:hint="eastAsia"/>
+                          <w:rFonts w:ascii="Cambria Math" w:eastAsia="宋体" w:hAnsi="Cambria Math" w:hint="eastAsia"/>
                           <w:sz w:val="24"/>
                         </w:rPr>
                         <m:t>'</m:t>
@@ -6044,7 +6013,7 @@
             <m:sup>
               <m:r>
                 <w:rPr>
-                  <w:rFonts w:ascii="Cambria Math" w:eastAsia="华文楷体" w:hAnsi="Cambria Math" w:hint="eastAsia"/>
+                  <w:rFonts w:ascii="Cambria Math" w:eastAsia="宋体" w:hAnsi="Cambria Math" w:hint="eastAsia"/>
                   <w:sz w:val="24"/>
                 </w:rPr>
                 <m:t>2</m:t>
@@ -6053,7 +6022,7 @@
           </m:sSup>
           <m:r>
             <w:rPr>
-              <w:rFonts w:ascii="Cambria Math" w:eastAsia="华文楷体" w:hAnsi="Cambria Math" w:hint="eastAsia"/>
+              <w:rFonts w:ascii="Cambria Math" w:eastAsia="宋体" w:hAnsi="Cambria Math" w:hint="eastAsia"/>
               <w:sz w:val="24"/>
             </w:rPr>
             <m:t>+</m:t>
@@ -6062,7 +6031,7 @@
             <m:sSupPr>
               <m:ctrlPr>
                 <w:rPr>
-                  <w:rFonts w:ascii="Cambria Math" w:eastAsia="华文楷体" w:hAnsi="Cambria Math" w:hint="eastAsia"/>
+                  <w:rFonts w:ascii="Cambria Math" w:eastAsia="宋体" w:hAnsi="Cambria Math" w:hint="eastAsia"/>
                   <w:i/>
                   <w:sz w:val="24"/>
                 </w:rPr>
@@ -6073,7 +6042,7 @@
                 <m:dPr>
                   <m:ctrlPr>
                     <w:rPr>
-                      <w:rFonts w:ascii="Cambria Math" w:eastAsia="华文楷体" w:hAnsi="Cambria Math" w:hint="eastAsia"/>
+                      <w:rFonts w:ascii="Cambria Math" w:eastAsia="宋体" w:hAnsi="Cambria Math" w:hint="eastAsia"/>
                       <w:i/>
                       <w:sz w:val="24"/>
                     </w:rPr>
@@ -6084,7 +6053,7 @@
                     <m:sSubPr>
                       <m:ctrlPr>
                         <w:rPr>
-                          <w:rFonts w:ascii="Cambria Math" w:eastAsia="华文楷体" w:hAnsi="Cambria Math" w:hint="eastAsia"/>
+                          <w:rFonts w:ascii="Cambria Math" w:eastAsia="宋体" w:hAnsi="Cambria Math" w:hint="eastAsia"/>
                           <w:i/>
                           <w:sz w:val="24"/>
                         </w:rPr>
@@ -6093,7 +6062,7 @@
                     <m:e>
                       <m:r>
                         <w:rPr>
-                          <w:rFonts w:ascii="Cambria Math" w:eastAsia="华文楷体" w:hAnsi="Cambria Math" w:hint="eastAsia"/>
+                          <w:rFonts w:ascii="Cambria Math" w:eastAsia="宋体" w:hAnsi="Cambria Math" w:hint="eastAsia"/>
                           <w:sz w:val="24"/>
                         </w:rPr>
                         <m:t>X</m:t>
@@ -6102,7 +6071,7 @@
                     <m:sub>
                       <m:r>
                         <w:rPr>
-                          <w:rFonts w:ascii="Cambria Math" w:eastAsia="华文楷体" w:hAnsi="Cambria Math" w:hint="eastAsia"/>
+                          <w:rFonts w:ascii="Cambria Math" w:eastAsia="宋体" w:hAnsi="Cambria Math" w:hint="eastAsia"/>
                           <w:sz w:val="24"/>
                         </w:rPr>
                         <m:t>2</m:t>
@@ -6113,7 +6082,7 @@
                     <m:sSubSupPr>
                       <m:ctrlPr>
                         <w:rPr>
-                          <w:rFonts w:ascii="Cambria Math" w:eastAsia="华文楷体" w:hAnsi="Cambria Math" w:hint="eastAsia"/>
+                          <w:rFonts w:ascii="Cambria Math" w:eastAsia="宋体" w:hAnsi="Cambria Math" w:hint="eastAsia"/>
                           <w:i/>
                           <w:sz w:val="24"/>
                         </w:rPr>
@@ -6122,7 +6091,7 @@
                     <m:e>
                       <m:r>
                         <w:rPr>
-                          <w:rFonts w:ascii="Cambria Math" w:eastAsia="华文楷体" w:hAnsi="Cambria Math" w:hint="eastAsia"/>
+                          <w:rFonts w:ascii="Cambria Math" w:eastAsia="宋体" w:hAnsi="Cambria Math" w:hint="eastAsia"/>
                           <w:sz w:val="24"/>
                         </w:rPr>
                         <m:t>X</m:t>
@@ -6131,7 +6100,7 @@
                     <m:sub>
                       <m:r>
                         <w:rPr>
-                          <w:rFonts w:ascii="Cambria Math" w:eastAsia="华文楷体" w:hAnsi="Cambria Math" w:hint="eastAsia"/>
+                          <w:rFonts w:ascii="Cambria Math" w:eastAsia="宋体" w:hAnsi="Cambria Math" w:hint="eastAsia"/>
                           <w:sz w:val="24"/>
                         </w:rPr>
                         <m:t>2</m:t>
@@ -6140,7 +6109,7 @@
                     <m:sup>
                       <m:r>
                         <w:rPr>
-                          <w:rFonts w:ascii="Cambria Math" w:eastAsia="华文楷体" w:hAnsi="Cambria Math" w:hint="eastAsia"/>
+                          <w:rFonts w:ascii="Cambria Math" w:eastAsia="宋体" w:hAnsi="Cambria Math" w:hint="eastAsia"/>
                           <w:sz w:val="24"/>
                         </w:rPr>
                         <m:t>'</m:t>
@@ -6153,7 +6122,7 @@
             <m:sup>
               <m:r>
                 <w:rPr>
-                  <w:rFonts w:ascii="Cambria Math" w:eastAsia="华文楷体" w:hAnsi="Cambria Math" w:hint="eastAsia"/>
+                  <w:rFonts w:ascii="Cambria Math" w:eastAsia="宋体" w:hAnsi="Cambria Math" w:hint="eastAsia"/>
                   <w:sz w:val="24"/>
                 </w:rPr>
                 <m:t>2</m:t>
@@ -6162,7 +6131,7 @@
           </m:sSup>
           <m:r>
             <w:rPr>
-              <w:rFonts w:ascii="Cambria Math" w:eastAsia="华文楷体" w:hAnsi="Cambria Math" w:hint="eastAsia"/>
+              <w:rFonts w:ascii="Cambria Math" w:eastAsia="宋体" w:hAnsi="Cambria Math" w:hint="eastAsia"/>
               <w:sz w:val="24"/>
             </w:rPr>
             <m:t>+2</m:t>
@@ -6171,7 +6140,7 @@
             <m:sSubPr>
               <m:ctrlPr>
                 <w:rPr>
-                  <w:rFonts w:ascii="Cambria Math" w:eastAsia="华文楷体" w:hAnsi="Cambria Math" w:hint="eastAsia"/>
+                  <w:rFonts w:ascii="Cambria Math" w:eastAsia="宋体" w:hAnsi="Cambria Math" w:hint="eastAsia"/>
                   <w:i/>
                   <w:sz w:val="24"/>
                 </w:rPr>
@@ -6180,7 +6149,7 @@
             <m:e>
               <m:r>
                 <w:rPr>
-                  <w:rFonts w:ascii="Cambria Math" w:eastAsia="华文楷体" w:hAnsi="Cambria Math" w:hint="eastAsia"/>
+                  <w:rFonts w:ascii="Cambria Math" w:eastAsia="宋体" w:hAnsi="Cambria Math" w:hint="eastAsia"/>
                   <w:sz w:val="24"/>
                 </w:rPr>
                 <m:t>X</m:t>
@@ -6189,7 +6158,7 @@
             <m:sub>
               <m:r>
                 <w:rPr>
-                  <w:rFonts w:ascii="Cambria Math" w:eastAsia="华文楷体" w:hAnsi="Cambria Math" w:hint="eastAsia"/>
+                  <w:rFonts w:ascii="Cambria Math" w:eastAsia="宋体" w:hAnsi="Cambria Math" w:hint="eastAsia"/>
                   <w:sz w:val="24"/>
                 </w:rPr>
                 <m:t>1</m:t>
@@ -6200,7 +6169,7 @@
             <m:sSubSupPr>
               <m:ctrlPr>
                 <w:rPr>
-                  <w:rFonts w:ascii="Cambria Math" w:eastAsia="华文楷体" w:hAnsi="Cambria Math" w:hint="eastAsia"/>
+                  <w:rFonts w:ascii="Cambria Math" w:eastAsia="宋体" w:hAnsi="Cambria Math" w:hint="eastAsia"/>
                   <w:i/>
                   <w:sz w:val="24"/>
                 </w:rPr>
@@ -6209,7 +6178,7 @@
             <m:e>
               <m:r>
                 <w:rPr>
-                  <w:rFonts w:ascii="Cambria Math" w:eastAsia="华文楷体" w:hAnsi="Cambria Math" w:hint="eastAsia"/>
+                  <w:rFonts w:ascii="Cambria Math" w:eastAsia="宋体" w:hAnsi="Cambria Math" w:hint="eastAsia"/>
                   <w:sz w:val="24"/>
                 </w:rPr>
                 <m:t>X</m:t>
@@ -6218,7 +6187,7 @@
             <m:sub>
               <m:r>
                 <w:rPr>
-                  <w:rFonts w:ascii="Cambria Math" w:eastAsia="华文楷体" w:hAnsi="Cambria Math" w:hint="eastAsia"/>
+                  <w:rFonts w:ascii="Cambria Math" w:eastAsia="宋体" w:hAnsi="Cambria Math" w:hint="eastAsia"/>
                   <w:sz w:val="24"/>
                 </w:rPr>
                 <m:t>1</m:t>
@@ -6227,7 +6196,7 @@
             <m:sup>
               <m:r>
                 <w:rPr>
-                  <w:rFonts w:ascii="Cambria Math" w:eastAsia="华文楷体" w:hAnsi="Cambria Math" w:hint="eastAsia"/>
+                  <w:rFonts w:ascii="Cambria Math" w:eastAsia="宋体" w:hAnsi="Cambria Math" w:hint="eastAsia"/>
                   <w:sz w:val="24"/>
                 </w:rPr>
                 <m:t>'</m:t>
@@ -6238,7 +6207,7 @@
             <m:sSubPr>
               <m:ctrlPr>
                 <w:rPr>
-                  <w:rFonts w:ascii="Cambria Math" w:eastAsia="华文楷体" w:hAnsi="Cambria Math" w:hint="eastAsia"/>
+                  <w:rFonts w:ascii="Cambria Math" w:eastAsia="宋体" w:hAnsi="Cambria Math" w:hint="eastAsia"/>
                   <w:i/>
                   <w:sz w:val="24"/>
                 </w:rPr>
@@ -6247,7 +6216,7 @@
             <m:e>
               <m:r>
                 <w:rPr>
-                  <w:rFonts w:ascii="Cambria Math" w:eastAsia="华文楷体" w:hAnsi="Cambria Math" w:hint="eastAsia"/>
+                  <w:rFonts w:ascii="Cambria Math" w:eastAsia="宋体" w:hAnsi="Cambria Math" w:hint="eastAsia"/>
                   <w:sz w:val="24"/>
                 </w:rPr>
                 <m:t>X</m:t>
@@ -6256,7 +6225,7 @@
             <m:sub>
               <m:r>
                 <w:rPr>
-                  <w:rFonts w:ascii="Cambria Math" w:eastAsia="华文楷体" w:hAnsi="Cambria Math" w:hint="eastAsia"/>
+                  <w:rFonts w:ascii="Cambria Math" w:eastAsia="宋体" w:hAnsi="Cambria Math" w:hint="eastAsia"/>
                   <w:sz w:val="24"/>
                 </w:rPr>
                 <m:t>2</m:t>
@@ -6267,7 +6236,7 @@
             <m:sSubSupPr>
               <m:ctrlPr>
                 <w:rPr>
-                  <w:rFonts w:ascii="Cambria Math" w:eastAsia="华文楷体" w:hAnsi="Cambria Math" w:hint="eastAsia"/>
+                  <w:rFonts w:ascii="Cambria Math" w:eastAsia="宋体" w:hAnsi="Cambria Math" w:hint="eastAsia"/>
                   <w:i/>
                   <w:sz w:val="24"/>
                 </w:rPr>
@@ -6276,7 +6245,7 @@
             <m:e>
               <m:r>
                 <w:rPr>
-                  <w:rFonts w:ascii="Cambria Math" w:eastAsia="华文楷体" w:hAnsi="Cambria Math" w:hint="eastAsia"/>
+                  <w:rFonts w:ascii="Cambria Math" w:eastAsia="宋体" w:hAnsi="Cambria Math" w:hint="eastAsia"/>
                   <w:sz w:val="24"/>
                 </w:rPr>
                 <m:t>X</m:t>
@@ -6285,7 +6254,7 @@
             <m:sub>
               <m:r>
                 <w:rPr>
-                  <w:rFonts w:ascii="Cambria Math" w:eastAsia="华文楷体" w:hAnsi="Cambria Math" w:hint="eastAsia"/>
+                  <w:rFonts w:ascii="Cambria Math" w:eastAsia="宋体" w:hAnsi="Cambria Math" w:hint="eastAsia"/>
                   <w:sz w:val="24"/>
                 </w:rPr>
                 <m:t>2</m:t>
@@ -6294,7 +6263,7 @@
             <m:sup>
               <m:r>
                 <w:rPr>
-                  <w:rFonts w:ascii="Cambria Math" w:eastAsia="华文楷体" w:hAnsi="Cambria Math" w:hint="eastAsia"/>
+                  <w:rFonts w:ascii="Cambria Math" w:eastAsia="宋体" w:hAnsi="Cambria Math" w:hint="eastAsia"/>
                   <w:sz w:val="24"/>
                 </w:rPr>
                 <m:t>'</m:t>
@@ -6302,8 +6271,11 @@
             </m:sup>
           </m:sSubSup>
           <m:r>
+            <m:rPr>
+              <m:sty m:val="p"/>
+            </m:rPr>
             <w:rPr>
-              <w:rFonts w:ascii="华文楷体" w:eastAsia="华文楷体" w:hAnsi="华文楷体" w:hint="eastAsia"/>
+              <w:rFonts w:ascii="Cambria Math" w:eastAsia="宋体" w:hAnsi="Cambria Math" w:hint="eastAsia"/>
               <w:sz w:val="24"/>
             </w:rPr>
             <w:br/>
@@ -6315,7 +6287,7 @@
               <m:aln/>
             </m:rPr>
             <w:rPr>
-              <w:rFonts w:ascii="Cambria Math" w:eastAsia="华文楷体" w:hAnsi="Cambria Math" w:hint="eastAsia"/>
+              <w:rFonts w:ascii="Cambria Math" w:eastAsia="宋体" w:hAnsi="Cambria Math" w:hint="eastAsia"/>
               <w:sz w:val="24"/>
             </w:rPr>
             <m:t>=</m:t>
@@ -6326,7 +6298,7 @@
               <m:endChr m:val="⟩"/>
               <m:ctrlPr>
                 <w:rPr>
-                  <w:rFonts w:ascii="Cambria Math" w:eastAsia="华文楷体" w:hAnsi="Cambria Math" w:hint="eastAsia"/>
+                  <w:rFonts w:ascii="Cambria Math" w:eastAsia="宋体" w:hAnsi="Cambria Math" w:hint="eastAsia"/>
                   <w:i/>
                   <w:sz w:val="24"/>
                 </w:rPr>
@@ -6344,7 +6316,7 @@
                 <m:dPr>
                   <m:ctrlPr>
                     <w:rPr>
-                      <w:rFonts w:ascii="Cambria Math" w:eastAsia="华文楷体" w:hAnsi="Cambria Math" w:hint="eastAsia"/>
+                      <w:rFonts w:ascii="Cambria Math" w:eastAsia="宋体" w:hAnsi="Cambria Math" w:hint="eastAsia"/>
                       <w:i/>
                       <w:sz w:val="24"/>
                     </w:rPr>
@@ -6353,7 +6325,7 @@
                 <m:e>
                   <m:r>
                     <w:rPr>
-                      <w:rFonts w:ascii="Cambria Math" w:eastAsia="华文楷体" w:hAnsi="Cambria Math" w:hint="eastAsia"/>
+                      <w:rFonts w:ascii="Cambria Math" w:eastAsia="宋体" w:hAnsi="Cambria Math" w:hint="eastAsia"/>
                       <w:sz w:val="24"/>
                     </w:rPr>
                     <m:t>X</m:t>
@@ -6362,7 +6334,7 @@
               </m:d>
               <m:r>
                 <w:rPr>
-                  <w:rFonts w:ascii="Cambria Math" w:eastAsia="华文楷体" w:hAnsi="Cambria Math" w:hint="eastAsia"/>
+                  <w:rFonts w:ascii="Cambria Math" w:eastAsia="宋体" w:hAnsi="Cambria Math" w:hint="eastAsia"/>
                   <w:sz w:val="24"/>
                 </w:rPr>
                 <m:t>,</m:t>
@@ -6378,7 +6350,7 @@
                 <m:dPr>
                   <m:ctrlPr>
                     <w:rPr>
-                      <w:rFonts w:ascii="Cambria Math" w:eastAsia="华文楷体" w:hAnsi="Cambria Math" w:hint="eastAsia"/>
+                      <w:rFonts w:ascii="Cambria Math" w:eastAsia="宋体" w:hAnsi="Cambria Math" w:hint="eastAsia"/>
                       <w:i/>
                       <w:sz w:val="24"/>
                     </w:rPr>
@@ -6389,7 +6361,7 @@
                     <m:sSupPr>
                       <m:ctrlPr>
                         <w:rPr>
-                          <w:rFonts w:ascii="Cambria Math" w:eastAsia="华文楷体" w:hAnsi="Cambria Math" w:hint="eastAsia"/>
+                          <w:rFonts w:ascii="Cambria Math" w:eastAsia="宋体" w:hAnsi="Cambria Math" w:hint="eastAsia"/>
                           <w:i/>
                           <w:sz w:val="24"/>
                         </w:rPr>
@@ -6398,7 +6370,7 @@
                     <m:e>
                       <m:r>
                         <w:rPr>
-                          <w:rFonts w:ascii="Cambria Math" w:eastAsia="华文楷体" w:hAnsi="Cambria Math" w:hint="eastAsia"/>
+                          <w:rFonts w:ascii="Cambria Math" w:eastAsia="宋体" w:hAnsi="Cambria Math" w:hint="eastAsia"/>
                           <w:sz w:val="24"/>
                         </w:rPr>
                         <m:t>X</m:t>
@@ -6407,7 +6379,7 @@
                     <m:sup>
                       <m:r>
                         <w:rPr>
-                          <w:rFonts w:ascii="Cambria Math" w:eastAsia="华文楷体" w:hAnsi="Cambria Math" w:hint="eastAsia"/>
+                          <w:rFonts w:ascii="Cambria Math" w:eastAsia="宋体" w:hAnsi="Cambria Math" w:hint="eastAsia"/>
                           <w:sz w:val="24"/>
                         </w:rPr>
                         <m:t>'</m:t>
@@ -6419,8 +6391,11 @@
             </m:e>
           </m:d>
           <m:r>
+            <m:rPr>
+              <m:sty m:val="p"/>
+            </m:rPr>
             <w:rPr>
-              <w:rFonts w:ascii="华文楷体" w:eastAsia="华文楷体" w:hAnsi="华文楷体" w:hint="eastAsia"/>
+              <w:rFonts w:ascii="Cambria Math" w:eastAsia="宋体" w:hAnsi="Cambria Math" w:hint="eastAsia"/>
               <w:sz w:val="24"/>
             </w:rPr>
             <w:br/>
@@ -6429,7 +6404,7 @@
         <m:oMath>
           <m:r>
             <w:rPr>
-              <w:rFonts w:ascii="Cambria Math" w:eastAsia="华文楷体" w:hAnsi="Cambria Math" w:hint="eastAsia"/>
+              <w:rFonts w:ascii="Cambria Math" w:eastAsia="宋体" w:hAnsi="Cambria Math" w:hint="eastAsia"/>
               <w:sz w:val="24"/>
             </w:rPr>
             <m:t>w</m:t>
@@ -6443,7 +6418,7 @@
           </m:r>
           <m:r>
             <w:rPr>
-              <w:rFonts w:ascii="Cambria Math" w:eastAsia="华文楷体" w:hAnsi="Cambria Math" w:hint="eastAsia"/>
+              <w:rFonts w:ascii="Cambria Math" w:eastAsia="宋体" w:hAnsi="Cambria Math" w:hint="eastAsia"/>
               <w:sz w:val="24"/>
             </w:rPr>
             <m:t xml:space="preserve">ere </m:t>
@@ -6459,7 +6434,7 @@
             <m:dPr>
               <m:ctrlPr>
                 <w:rPr>
-                  <w:rFonts w:ascii="Cambria Math" w:eastAsia="华文楷体" w:hAnsi="Cambria Math" w:hint="eastAsia"/>
+                  <w:rFonts w:ascii="Cambria Math" w:eastAsia="宋体" w:hAnsi="Cambria Math" w:hint="eastAsia"/>
                   <w:i/>
                   <w:sz w:val="24"/>
                 </w:rPr>
@@ -6468,7 +6443,7 @@
             <m:e>
               <m:r>
                 <w:rPr>
-                  <w:rFonts w:ascii="Cambria Math" w:eastAsia="华文楷体" w:hAnsi="Cambria Math" w:hint="eastAsia"/>
+                  <w:rFonts w:ascii="Cambria Math" w:eastAsia="宋体" w:hAnsi="Cambria Math" w:hint="eastAsia"/>
                   <w:sz w:val="24"/>
                 </w:rPr>
                 <m:t>X</m:t>
@@ -6480,7 +6455,7 @@
               <m:aln/>
             </m:rPr>
             <w:rPr>
-              <w:rFonts w:ascii="Cambria Math" w:eastAsia="华文楷体" w:hAnsi="Cambria Math" w:hint="eastAsia"/>
+              <w:rFonts w:ascii="Cambria Math" w:eastAsia="宋体" w:hAnsi="Cambria Math" w:hint="eastAsia"/>
               <w:sz w:val="24"/>
             </w:rPr>
             <m:t>=(1,</m:t>
@@ -6490,7 +6465,7 @@
               <m:degHide m:val="1"/>
               <m:ctrlPr>
                 <w:rPr>
-                  <w:rFonts w:ascii="Cambria Math" w:eastAsia="华文楷体" w:hAnsi="Cambria Math" w:hint="eastAsia"/>
+                  <w:rFonts w:ascii="Cambria Math" w:eastAsia="宋体" w:hAnsi="Cambria Math" w:hint="eastAsia"/>
                   <w:i/>
                   <w:sz w:val="24"/>
                 </w:rPr>
@@ -6500,7 +6475,7 @@
             <m:e>
               <m:r>
                 <w:rPr>
-                  <w:rFonts w:ascii="Cambria Math" w:eastAsia="华文楷体" w:hAnsi="Cambria Math" w:hint="eastAsia"/>
+                  <w:rFonts w:ascii="Cambria Math" w:eastAsia="宋体" w:hAnsi="Cambria Math" w:hint="eastAsia"/>
                   <w:sz w:val="24"/>
                 </w:rPr>
                 <m:t>2</m:t>
@@ -6511,7 +6486,7 @@
             <m:sSubPr>
               <m:ctrlPr>
                 <w:rPr>
-                  <w:rFonts w:ascii="Cambria Math" w:eastAsia="华文楷体" w:hAnsi="Cambria Math" w:hint="eastAsia"/>
+                  <w:rFonts w:ascii="Cambria Math" w:eastAsia="宋体" w:hAnsi="Cambria Math" w:hint="eastAsia"/>
                   <w:i/>
                   <w:sz w:val="24"/>
                 </w:rPr>
@@ -6520,7 +6495,7 @@
             <m:e>
               <m:r>
                 <w:rPr>
-                  <w:rFonts w:ascii="Cambria Math" w:eastAsia="华文楷体" w:hAnsi="Cambria Math" w:hint="eastAsia"/>
+                  <w:rFonts w:ascii="Cambria Math" w:eastAsia="宋体" w:hAnsi="Cambria Math" w:hint="eastAsia"/>
                   <w:sz w:val="24"/>
                 </w:rPr>
                 <m:t>X</m:t>
@@ -6529,7 +6504,7 @@
             <m:sub>
               <m:r>
                 <w:rPr>
-                  <w:rFonts w:ascii="Cambria Math" w:eastAsia="华文楷体" w:hAnsi="Cambria Math" w:hint="eastAsia"/>
+                  <w:rFonts w:ascii="Cambria Math" w:eastAsia="宋体" w:hAnsi="Cambria Math" w:hint="eastAsia"/>
                   <w:sz w:val="24"/>
                 </w:rPr>
                 <m:t>1</m:t>
@@ -6538,7 +6513,7 @@
           </m:sSub>
           <m:r>
             <w:rPr>
-              <w:rFonts w:ascii="Cambria Math" w:eastAsia="华文楷体" w:hAnsi="Cambria Math" w:hint="eastAsia"/>
+              <w:rFonts w:ascii="Cambria Math" w:eastAsia="宋体" w:hAnsi="Cambria Math" w:hint="eastAsia"/>
               <w:sz w:val="24"/>
             </w:rPr>
             <m:t>,</m:t>
@@ -6548,7 +6523,7 @@
               <m:degHide m:val="1"/>
               <m:ctrlPr>
                 <w:rPr>
-                  <w:rFonts w:ascii="Cambria Math" w:eastAsia="华文楷体" w:hAnsi="Cambria Math" w:hint="eastAsia"/>
+                  <w:rFonts w:ascii="Cambria Math" w:eastAsia="宋体" w:hAnsi="Cambria Math" w:hint="eastAsia"/>
                   <w:i/>
                   <w:sz w:val="24"/>
                 </w:rPr>
@@ -6558,7 +6533,7 @@
             <m:e>
               <m:r>
                 <w:rPr>
-                  <w:rFonts w:ascii="Cambria Math" w:eastAsia="华文楷体" w:hAnsi="Cambria Math" w:hint="eastAsia"/>
+                  <w:rFonts w:ascii="Cambria Math" w:eastAsia="宋体" w:hAnsi="Cambria Math" w:hint="eastAsia"/>
                   <w:sz w:val="24"/>
                 </w:rPr>
                 <m:t>2</m:t>
@@ -6569,7 +6544,7 @@
             <m:sSubPr>
               <m:ctrlPr>
                 <w:rPr>
-                  <w:rFonts w:ascii="Cambria Math" w:eastAsia="华文楷体" w:hAnsi="Cambria Math" w:hint="eastAsia"/>
+                  <w:rFonts w:ascii="Cambria Math" w:eastAsia="宋体" w:hAnsi="Cambria Math" w:hint="eastAsia"/>
                   <w:i/>
                   <w:sz w:val="24"/>
                 </w:rPr>
@@ -6578,7 +6553,7 @@
             <m:e>
               <m:r>
                 <w:rPr>
-                  <w:rFonts w:ascii="Cambria Math" w:eastAsia="华文楷体" w:hAnsi="Cambria Math" w:hint="eastAsia"/>
+                  <w:rFonts w:ascii="Cambria Math" w:eastAsia="宋体" w:hAnsi="Cambria Math" w:hint="eastAsia"/>
                   <w:sz w:val="24"/>
                 </w:rPr>
                 <m:t>X</m:t>
@@ -6587,7 +6562,7 @@
             <m:sub>
               <m:r>
                 <w:rPr>
-                  <w:rFonts w:ascii="Cambria Math" w:eastAsia="华文楷体" w:hAnsi="Cambria Math" w:hint="eastAsia"/>
+                  <w:rFonts w:ascii="Cambria Math" w:eastAsia="宋体" w:hAnsi="Cambria Math" w:hint="eastAsia"/>
                   <w:sz w:val="24"/>
                 </w:rPr>
                 <m:t>2</m:t>
@@ -6596,7 +6571,7 @@
           </m:sSub>
           <m:r>
             <w:rPr>
-              <w:rFonts w:ascii="Cambria Math" w:eastAsia="华文楷体" w:hAnsi="Cambria Math" w:hint="eastAsia"/>
+              <w:rFonts w:ascii="Cambria Math" w:eastAsia="宋体" w:hAnsi="Cambria Math" w:hint="eastAsia"/>
               <w:sz w:val="24"/>
             </w:rPr>
             <m:t>,</m:t>
@@ -6605,7 +6580,7 @@
             <m:sSubSupPr>
               <m:ctrlPr>
                 <w:rPr>
-                  <w:rFonts w:ascii="Cambria Math" w:eastAsia="华文楷体" w:hAnsi="Cambria Math" w:hint="eastAsia"/>
+                  <w:rFonts w:ascii="Cambria Math" w:eastAsia="宋体" w:hAnsi="Cambria Math" w:hint="eastAsia"/>
                   <w:i/>
                   <w:sz w:val="24"/>
                 </w:rPr>
@@ -6614,7 +6589,7 @@
             <m:e>
               <m:r>
                 <w:rPr>
-                  <w:rFonts w:ascii="Cambria Math" w:eastAsia="华文楷体" w:hAnsi="Cambria Math" w:hint="eastAsia"/>
+                  <w:rFonts w:ascii="Cambria Math" w:eastAsia="宋体" w:hAnsi="Cambria Math" w:hint="eastAsia"/>
                   <w:sz w:val="24"/>
                 </w:rPr>
                 <m:t>X</m:t>
@@ -6623,7 +6598,7 @@
             <m:sub>
               <m:r>
                 <w:rPr>
-                  <w:rFonts w:ascii="Cambria Math" w:eastAsia="华文楷体" w:hAnsi="Cambria Math" w:hint="eastAsia"/>
+                  <w:rFonts w:ascii="Cambria Math" w:eastAsia="宋体" w:hAnsi="Cambria Math" w:hint="eastAsia"/>
                   <w:sz w:val="24"/>
                 </w:rPr>
                 <m:t>1</m:t>
@@ -6632,7 +6607,7 @@
             <m:sup>
               <m:r>
                 <w:rPr>
-                  <w:rFonts w:ascii="Cambria Math" w:eastAsia="华文楷体" w:hAnsi="Cambria Math" w:hint="eastAsia"/>
+                  <w:rFonts w:ascii="Cambria Math" w:eastAsia="宋体" w:hAnsi="Cambria Math" w:hint="eastAsia"/>
                   <w:sz w:val="24"/>
                 </w:rPr>
                 <m:t>2</m:t>
@@ -6641,7 +6616,7 @@
           </m:sSubSup>
           <m:r>
             <w:rPr>
-              <w:rFonts w:ascii="Cambria Math" w:eastAsia="华文楷体" w:hAnsi="Cambria Math" w:hint="eastAsia"/>
+              <w:rFonts w:ascii="Cambria Math" w:eastAsia="宋体" w:hAnsi="Cambria Math" w:hint="eastAsia"/>
               <w:sz w:val="24"/>
             </w:rPr>
             <m:t>,</m:t>
@@ -6650,7 +6625,7 @@
             <m:sSubSupPr>
               <m:ctrlPr>
                 <w:rPr>
-                  <w:rFonts w:ascii="Cambria Math" w:eastAsia="华文楷体" w:hAnsi="Cambria Math" w:hint="eastAsia"/>
+                  <w:rFonts w:ascii="Cambria Math" w:eastAsia="宋体" w:hAnsi="Cambria Math" w:hint="eastAsia"/>
                   <w:i/>
                   <w:sz w:val="24"/>
                 </w:rPr>
@@ -6659,7 +6634,7 @@
             <m:e>
               <m:r>
                 <w:rPr>
-                  <w:rFonts w:ascii="Cambria Math" w:eastAsia="华文楷体" w:hAnsi="Cambria Math" w:hint="eastAsia"/>
+                  <w:rFonts w:ascii="Cambria Math" w:eastAsia="宋体" w:hAnsi="Cambria Math" w:hint="eastAsia"/>
                   <w:sz w:val="24"/>
                 </w:rPr>
                 <m:t>X</m:t>
@@ -6668,7 +6643,7 @@
             <m:sub>
               <m:r>
                 <w:rPr>
-                  <w:rFonts w:ascii="Cambria Math" w:eastAsia="华文楷体" w:hAnsi="Cambria Math" w:hint="eastAsia"/>
+                  <w:rFonts w:ascii="Cambria Math" w:eastAsia="宋体" w:hAnsi="Cambria Math" w:hint="eastAsia"/>
                   <w:sz w:val="24"/>
                 </w:rPr>
                 <m:t>2</m:t>
@@ -6677,7 +6652,7 @@
             <m:sup>
               <m:r>
                 <w:rPr>
-                  <w:rFonts w:ascii="Cambria Math" w:eastAsia="华文楷体" w:hAnsi="Cambria Math" w:hint="eastAsia"/>
+                  <w:rFonts w:ascii="Cambria Math" w:eastAsia="宋体" w:hAnsi="Cambria Math" w:hint="eastAsia"/>
                   <w:sz w:val="24"/>
                 </w:rPr>
                 <m:t>2</m:t>
@@ -6686,7 +6661,7 @@
           </m:sSubSup>
           <m:r>
             <w:rPr>
-              <w:rFonts w:ascii="Cambria Math" w:eastAsia="华文楷体" w:hAnsi="Cambria Math" w:hint="eastAsia"/>
+              <w:rFonts w:ascii="Cambria Math" w:eastAsia="宋体" w:hAnsi="Cambria Math" w:hint="eastAsia"/>
               <w:sz w:val="24"/>
             </w:rPr>
             <m:t>,</m:t>
@@ -6696,7 +6671,7 @@
               <m:degHide m:val="1"/>
               <m:ctrlPr>
                 <w:rPr>
-                  <w:rFonts w:ascii="Cambria Math" w:eastAsia="华文楷体" w:hAnsi="Cambria Math" w:hint="eastAsia"/>
+                  <w:rFonts w:ascii="Cambria Math" w:eastAsia="宋体" w:hAnsi="Cambria Math" w:hint="eastAsia"/>
                   <w:i/>
                   <w:sz w:val="24"/>
                 </w:rPr>
@@ -6706,7 +6681,7 @@
             <m:e>
               <m:r>
                 <w:rPr>
-                  <w:rFonts w:ascii="Cambria Math" w:eastAsia="华文楷体" w:hAnsi="Cambria Math" w:hint="eastAsia"/>
+                  <w:rFonts w:ascii="Cambria Math" w:eastAsia="宋体" w:hAnsi="Cambria Math" w:hint="eastAsia"/>
                   <w:sz w:val="24"/>
                 </w:rPr>
                 <m:t>2</m:t>
@@ -6717,7 +6692,7 @@
             <m:sSubPr>
               <m:ctrlPr>
                 <w:rPr>
-                  <w:rFonts w:ascii="Cambria Math" w:eastAsia="华文楷体" w:hAnsi="Cambria Math" w:hint="eastAsia"/>
+                  <w:rFonts w:ascii="Cambria Math" w:eastAsia="宋体" w:hAnsi="Cambria Math" w:hint="eastAsia"/>
                   <w:i/>
                   <w:sz w:val="24"/>
                 </w:rPr>
@@ -6726,7 +6701,7 @@
             <m:e>
               <m:r>
                 <w:rPr>
-                  <w:rFonts w:ascii="Cambria Math" w:eastAsia="华文楷体" w:hAnsi="Cambria Math" w:hint="eastAsia"/>
+                  <w:rFonts w:ascii="Cambria Math" w:eastAsia="宋体" w:hAnsi="Cambria Math" w:hint="eastAsia"/>
                   <w:sz w:val="24"/>
                 </w:rPr>
                 <m:t>X</m:t>
@@ -6735,7 +6710,7 @@
             <m:sub>
               <m:r>
                 <w:rPr>
-                  <w:rFonts w:ascii="Cambria Math" w:eastAsia="华文楷体" w:hAnsi="Cambria Math" w:hint="eastAsia"/>
+                  <w:rFonts w:ascii="Cambria Math" w:eastAsia="宋体" w:hAnsi="Cambria Math" w:hint="eastAsia"/>
                   <w:sz w:val="24"/>
                 </w:rPr>
                 <m:t>1</m:t>
@@ -6746,7 +6721,7 @@
             <m:sSubPr>
               <m:ctrlPr>
                 <w:rPr>
-                  <w:rFonts w:ascii="Cambria Math" w:eastAsia="华文楷体" w:hAnsi="Cambria Math" w:hint="eastAsia"/>
+                  <w:rFonts w:ascii="Cambria Math" w:eastAsia="宋体" w:hAnsi="Cambria Math" w:hint="eastAsia"/>
                   <w:i/>
                   <w:sz w:val="24"/>
                 </w:rPr>
@@ -6755,7 +6730,7 @@
             <m:e>
               <m:r>
                 <w:rPr>
-                  <w:rFonts w:ascii="Cambria Math" w:eastAsia="华文楷体" w:hAnsi="Cambria Math" w:hint="eastAsia"/>
+                  <w:rFonts w:ascii="Cambria Math" w:eastAsia="宋体" w:hAnsi="Cambria Math" w:hint="eastAsia"/>
                   <w:sz w:val="24"/>
                 </w:rPr>
                 <m:t>X</m:t>
@@ -6764,7 +6739,7 @@
             <m:sub>
               <m:r>
                 <w:rPr>
-                  <w:rFonts w:ascii="Cambria Math" w:eastAsia="华文楷体" w:hAnsi="Cambria Math" w:hint="eastAsia"/>
+                  <w:rFonts w:ascii="Cambria Math" w:eastAsia="宋体" w:hAnsi="Cambria Math" w:hint="eastAsia"/>
                   <w:sz w:val="24"/>
                 </w:rPr>
                 <m:t>2</m:t>
@@ -6773,58 +6748,66 @@
           </m:sSub>
           <m:r>
             <w:rPr>
-              <w:rFonts w:ascii="Cambria Math" w:eastAsia="华文楷体" w:hAnsi="Cambria Math" w:hint="eastAsia"/>
+              <w:rFonts w:ascii="Cambria Math" w:eastAsia="宋体" w:hAnsi="Cambria Math" w:hint="eastAsia"/>
               <w:sz w:val="24"/>
             </w:rPr>
             <m:t>)</m:t>
           </m:r>
         </m:oMath>
       </m:oMathPara>
+    </w:p>
+    <w:p>
+      <w:pPr>
+        <w:rPr>
+          <w:rFonts w:ascii="宋体" w:eastAsia="宋体" w:hAnsi="宋体"/>
+          <w:sz w:val="24"/>
+        </w:rPr>
+      </w:pPr>
+      <w:r>
+        <w:rPr>
+          <w:rFonts w:ascii="宋体" w:eastAsia="宋体" w:hAnsi="宋体" w:hint="eastAsia"/>
+          <w:sz w:val="24"/>
+        </w:rPr>
+        <w:t>Q：数据分析一般过程</w:t>
+      </w:r>
+    </w:p>
+    <w:p>
+      <w:pPr>
+        <w:rPr>
+          <w:rFonts w:ascii="宋体" w:eastAsia="宋体" w:hAnsi="宋体"/>
+          <w:sz w:val="24"/>
+        </w:rPr>
+      </w:pPr>
+      <w:r>
+        <w:rPr>
+          <w:rFonts w:ascii="宋体" w:eastAsia="宋体" w:hAnsi="宋体" w:hint="eastAsia"/>
+          <w:sz w:val="24"/>
+        </w:rPr>
+        <w:t>Q：</w:t>
+      </w:r>
       <w:bookmarkStart w:id="0" w:name="_GoBack"/>
       <w:bookmarkEnd w:id="0"/>
-    </w:p>
-    <w:p>
-      <w:pPr>
-        <w:rPr>
-          <w:rFonts w:ascii="华文楷体" w:eastAsia="华文楷体" w:hAnsi="华文楷体" w:hint="eastAsia"/>
-          <w:sz w:val="24"/>
-        </w:rPr>
-      </w:pPr>
-      <w:r>
-        <w:rPr>
-          <w:rFonts w:ascii="华文楷体" w:eastAsia="华文楷体" w:hAnsi="华文楷体" w:hint="eastAsia"/>
-          <w:sz w:val="24"/>
-        </w:rPr>
-        <w:t>Q：数据分析一般过程</w:t>
-      </w:r>
-    </w:p>
-    <w:p>
-      <w:pPr>
-        <w:rPr>
-          <w:rFonts w:ascii="华文楷体" w:eastAsia="华文楷体" w:hAnsi="华文楷体" w:hint="eastAsia"/>
-          <w:sz w:val="24"/>
-        </w:rPr>
-      </w:pPr>
-      <w:r>
-        <w:rPr>
-          <w:rFonts w:ascii="华文楷体" w:eastAsia="华文楷体" w:hAnsi="华文楷体" w:hint="eastAsia"/>
-          <w:sz w:val="24"/>
-        </w:rPr>
-        <w:t>Q：特征工程</w:t>
-      </w:r>
-    </w:p>
-    <w:p>
-      <w:pPr>
-        <w:rPr>
-          <w:rFonts w:ascii="华文楷体" w:eastAsia="华文楷体" w:hAnsi="华文楷体" w:hint="eastAsia"/>
-          <w:sz w:val="24"/>
-        </w:rPr>
-      </w:pPr>
-      <w:r>
-        <w:rPr>
-          <w:rFonts w:ascii="华文楷体" w:eastAsia="华文楷体" w:hAnsi="华文楷体" w:hint="eastAsia"/>
-          <w:sz w:val="24"/>
-        </w:rPr>
+      <w:r>
+        <w:rPr>
+          <w:rFonts w:ascii="宋体" w:eastAsia="宋体" w:hAnsi="宋体" w:hint="eastAsia"/>
+          <w:sz w:val="24"/>
+        </w:rPr>
+        <w:t>特征工程</w:t>
+      </w:r>
+    </w:p>
+    <w:p>
+      <w:pPr>
+        <w:rPr>
+          <w:rFonts w:ascii="宋体" w:eastAsia="宋体" w:hAnsi="宋体"/>
+          <w:sz w:val="24"/>
+        </w:rPr>
+      </w:pPr>
+      <w:r>
+        <w:rPr>
+          <w:rFonts w:ascii="宋体" w:eastAsia="宋体" w:hAnsi="宋体" w:hint="eastAsia"/>
+          <w:sz w:val="24"/>
+        </w:rPr>
+        <w:lastRenderedPageBreak/>
         <w:t>Q：L1、L2正则化</w:t>
       </w:r>
     </w:p>
@@ -6832,62 +6815,62 @@
       <w:pPr>
         <w:ind w:left="420"/>
         <w:rPr>
-          <w:rFonts w:ascii="华文楷体" w:eastAsia="华文楷体" w:hAnsi="华文楷体"/>
-          <w:sz w:val="24"/>
-        </w:rPr>
-      </w:pPr>
-      <w:r>
-        <w:rPr>
-          <w:rFonts w:ascii="华文楷体" w:eastAsia="华文楷体" w:hAnsi="华文楷体" w:hint="eastAsia"/>
+          <w:rFonts w:ascii="宋体" w:eastAsia="宋体" w:hAnsi="宋体"/>
+          <w:sz w:val="24"/>
+        </w:rPr>
+      </w:pPr>
+      <w:r>
+        <w:rPr>
+          <w:rFonts w:ascii="宋体" w:eastAsia="宋体" w:hAnsi="宋体" w:hint="eastAsia"/>
           <w:sz w:val="24"/>
         </w:rPr>
         <w:t>A：例：线性回归lasso采用了L1正则化，Ridge Regression采用了L2正则化</w:t>
       </w:r>
       <w:r>
         <w:rPr>
-          <w:rFonts w:ascii="华文楷体" w:eastAsia="华文楷体" w:hAnsi="华文楷体" w:hint="eastAsia"/>
+          <w:rFonts w:ascii="宋体" w:eastAsia="宋体" w:hAnsi="宋体" w:hint="eastAsia"/>
           <w:sz w:val="24"/>
         </w:rPr>
         <w:t>。两者都是为了缩减系数，以达到减少过拟合的目的。但是L1在参数空间的坐标轴上是不可导的突出点，L2</w:t>
       </w:r>
       <w:r>
         <w:rPr>
-          <w:rFonts w:ascii="华文楷体" w:eastAsia="华文楷体" w:hAnsi="华文楷体" w:hint="eastAsia"/>
+          <w:rFonts w:ascii="宋体" w:eastAsia="宋体" w:hAnsi="宋体" w:hint="eastAsia"/>
           <w:sz w:val="24"/>
         </w:rPr>
         <w:t>是一个光滑的圆面，这决定</w:t>
       </w:r>
       <w:r>
         <w:rPr>
-          <w:rFonts w:ascii="华文楷体" w:eastAsia="华文楷体" w:hAnsi="华文楷体" w:hint="eastAsia"/>
+          <w:rFonts w:ascii="宋体" w:eastAsia="宋体" w:hAnsi="宋体" w:hint="eastAsia"/>
           <w:sz w:val="24"/>
         </w:rPr>
         <w:t>了</w:t>
       </w:r>
       <w:r>
         <w:rPr>
-          <w:rFonts w:ascii="华文楷体" w:eastAsia="华文楷体" w:hAnsi="华文楷体" w:hint="eastAsia"/>
+          <w:rFonts w:ascii="宋体" w:eastAsia="宋体" w:hAnsi="宋体" w:hint="eastAsia"/>
           <w:sz w:val="24"/>
         </w:rPr>
         <w:t>相较于L</w:t>
       </w:r>
       <w:r>
         <w:rPr>
-          <w:rFonts w:ascii="华文楷体" w:eastAsia="华文楷体" w:hAnsi="华文楷体"/>
+          <w:rFonts w:ascii="宋体" w:eastAsia="宋体" w:hAnsi="宋体"/>
           <w:sz w:val="24"/>
         </w:rPr>
         <w:t>2</w:t>
       </w:r>
       <w:r>
         <w:rPr>
-          <w:rFonts w:ascii="华文楷体" w:eastAsia="华文楷体" w:hAnsi="华文楷体" w:hint="eastAsia"/>
+          <w:rFonts w:ascii="宋体" w:eastAsia="宋体" w:hAnsi="宋体" w:hint="eastAsia"/>
           <w:sz w:val="24"/>
         </w:rPr>
         <w:t>，</w:t>
       </w:r>
       <w:r>
         <w:rPr>
-          <w:rFonts w:ascii="华文楷体" w:eastAsia="华文楷体" w:hAnsi="华文楷体" w:hint="eastAsia"/>
+          <w:rFonts w:ascii="宋体" w:eastAsia="宋体" w:hAnsi="宋体" w:hint="eastAsia"/>
           <w:sz w:val="24"/>
         </w:rPr>
         <w:t xml:space="preserve">L1正则化过程中有更大可能将系数缩减到0。 与L1一样有筛减参数个数作用的还有L0正则化，这时正则化的惩罚项就是参数的个数。 </w:t>
@@ -6897,23 +6880,22 @@
       <w:pPr>
         <w:ind w:left="420"/>
         <w:rPr>
-          <w:rFonts w:ascii="华文楷体" w:eastAsia="华文楷体" w:hAnsi="华文楷体" w:hint="eastAsia"/>
-          <w:sz w:val="24"/>
-        </w:rPr>
-      </w:pPr>
-      <w:r>
-        <w:rPr>
-          <w:rFonts w:ascii="华文楷体" w:eastAsia="华文楷体" w:hAnsi="华文楷体" w:hint="eastAsia"/>
-          <w:sz w:val="24"/>
-        </w:rPr>
-        <w:lastRenderedPageBreak/>
+          <w:rFonts w:ascii="宋体" w:eastAsia="宋体" w:hAnsi="宋体"/>
+          <w:sz w:val="24"/>
+        </w:rPr>
+      </w:pPr>
+      <w:r>
+        <w:rPr>
+          <w:rFonts w:ascii="宋体" w:eastAsia="宋体" w:hAnsi="宋体" w:hint="eastAsia"/>
+          <w:sz w:val="24"/>
+        </w:rPr>
         <w:t>对正则化的进一步理解中可联系机器学习策略中的贝叶斯估计。</w:t>
       </w:r>
     </w:p>
     <w:p>
       <w:pPr>
         <w:rPr>
-          <w:rFonts w:ascii="华文楷体" w:eastAsia="华文楷体" w:hAnsi="华文楷体" w:hint="eastAsia"/>
+          <w:rFonts w:ascii="宋体" w:eastAsia="宋体" w:hAnsi="宋体"/>
           <w:sz w:val="24"/>
         </w:rPr>
       </w:pPr>
@@ -6958,6 +6940,7 @@
         <w:docPartUnique/>
       </w:docPartObj>
     </w:sdtPr>
+    <w:sdtEndPr/>
     <w:sdtContent>
       <w:p>
         <w:pPr>
@@ -6978,7 +6961,7 @@
             <w:noProof/>
             <w:lang w:val="zh-CN"/>
           </w:rPr>
-          <w:t>1</w:t>
+          <w:t>4</w:t>
         </w:r>
         <w:r>
           <w:fldChar w:fldCharType="end"/>
@@ -7761,6 +7744,7 @@
   <w:style w:type="character" w:default="1" w:styleId="a1">
     <w:name w:val="Default Paragraph Font"/>
     <w:uiPriority w:val="1"/>
+    <w:semiHidden/>
     <w:unhideWhenUsed/>
   </w:style>
   <w:style w:type="table" w:default="1" w:styleId="a2">
@@ -7906,571 +7890,6 @@
     </w:pPr>
   </w:style>
 </w:styles>
-</file>
-
-<file path=word/glossary/document.xml><?xml version="1.0" encoding="utf-8"?>
-<w:glossaryDocument xmlns:wpc="http://schemas.microsoft.com/office/word/2010/wordprocessingCanvas" xmlns:cx="http://schemas.microsoft.com/office/drawing/2014/chartex" xmlns:mc="http://schemas.openxmlformats.org/markup-compatibility/2006" xmlns:o="urn:schemas-microsoft-com:office:office" xmlns:r="http://schemas.openxmlformats.org/officeDocument/2006/relationships" xmlns:m="http://schemas.openxmlformats.org/officeDocument/2006/math" xmlns:v="urn:schemas-microsoft-com:vml" xmlns:wp14="http://schemas.microsoft.com/office/word/2010/wordprocessingDrawing" xmlns:wp="http://schemas.openxmlformats.org/drawingml/2006/wordprocessingDrawing" xmlns:w10="urn:schemas-microsoft-com:office:word" xmlns:w="http://schemas.openxmlformats.org/wordprocessingml/2006/main" xmlns:w14="http://schemas.microsoft.com/office/word/2010/wordml" xmlns:w15="http://schemas.microsoft.com/office/word/2012/wordml" xmlns:w16se="http://schemas.microsoft.com/office/word/2015/wordml/symex" xmlns:wpg="http://schemas.microsoft.com/office/word/2010/wordprocessingGroup" xmlns:wpi="http://schemas.microsoft.com/office/word/2010/wordprocessingInk" xmlns:wne="http://schemas.microsoft.com/office/word/2006/wordml" xmlns:wps="http://schemas.microsoft.com/office/word/2010/wordprocessingShape" mc:Ignorable="w14 w15 w16se wp14"/>
-</file>
-
-<file path=word/glossary/fontTable.xml><?xml version="1.0" encoding="utf-8"?>
-<w:fonts xmlns:mc="http://schemas.openxmlformats.org/markup-compatibility/2006" xmlns:r="http://schemas.openxmlformats.org/officeDocument/2006/relationships" xmlns:w="http://schemas.openxmlformats.org/wordprocessingml/2006/main" xmlns:w14="http://schemas.microsoft.com/office/word/2010/wordml" xmlns:w15="http://schemas.microsoft.com/office/word/2012/wordml" xmlns:w16se="http://schemas.microsoft.com/office/word/2015/wordml/symex" mc:Ignorable="w14 w15 w16se">
-  <w:font w:name="Wingdings">
-    <w:panose1 w:val="05000000000000000000"/>
-    <w:charset w:val="02"/>
-    <w:family w:val="auto"/>
-    <w:pitch w:val="variable"/>
-    <w:sig w:usb0="00000000" w:usb1="10000000" w:usb2="00000000" w:usb3="00000000" w:csb0="80000000" w:csb1="00000000"/>
-  </w:font>
-  <w:font w:name="Times New Roman">
-    <w:panose1 w:val="02020603050405020304"/>
-    <w:charset w:val="00"/>
-    <w:family w:val="roman"/>
-    <w:pitch w:val="variable"/>
-    <w:sig w:usb0="E0002AFF" w:usb1="C0007843" w:usb2="00000009" w:usb3="00000000" w:csb0="000001FF" w:csb1="00000000"/>
-  </w:font>
-  <w:font w:name="等线">
-    <w:altName w:val="DengXian"/>
-    <w:panose1 w:val="02010600030101010101"/>
-    <w:charset w:val="86"/>
-    <w:family w:val="auto"/>
-    <w:pitch w:val="variable"/>
-    <w:sig w:usb0="A00002BF" w:usb1="38CF7CFA" w:usb2="00000016" w:usb3="00000000" w:csb0="0004000F" w:csb1="00000000"/>
-  </w:font>
-  <w:font w:name="华文楷体">
-    <w:panose1 w:val="02010600040101010101"/>
-    <w:charset w:val="86"/>
-    <w:family w:val="auto"/>
-    <w:pitch w:val="variable"/>
-    <w:sig w:usb0="00000287" w:usb1="080F0000" w:usb2="00000010" w:usb3="00000000" w:csb0="0004009F" w:csb1="00000000"/>
-  </w:font>
-  <w:font w:name="Cambria Math">
-    <w:panose1 w:val="02040503050406030204"/>
-    <w:charset w:val="00"/>
-    <w:family w:val="roman"/>
-    <w:pitch w:val="variable"/>
-    <w:sig w:usb0="E00006FF" w:usb1="420024FF" w:usb2="02000000" w:usb3="00000000" w:csb0="0000019F" w:csb1="00000000"/>
-  </w:font>
-  <w:font w:name="微软雅黑">
-    <w:panose1 w:val="020B0503020204020204"/>
-    <w:charset w:val="86"/>
-    <w:family w:val="swiss"/>
-    <w:pitch w:val="variable"/>
-    <w:sig w:usb0="80000287" w:usb1="2ACF3C50" w:usb2="00000016" w:usb3="00000000" w:csb0="0004001F" w:csb1="00000000"/>
-  </w:font>
-  <w:font w:name="Cambria">
-    <w:panose1 w:val="02040503050406030204"/>
-    <w:charset w:val="00"/>
-    <w:family w:val="roman"/>
-    <w:pitch w:val="variable"/>
-    <w:sig w:usb0="A00002EF" w:usb1="4000004B" w:usb2="00000000" w:usb3="00000000" w:csb0="0000019F" w:csb1="00000000"/>
-  </w:font>
-  <w:font w:name="MS Gothic">
-    <w:altName w:val="ＭＳ ゴシック"/>
-    <w:panose1 w:val="020B0609070205080204"/>
-    <w:charset w:val="80"/>
-    <w:family w:val="modern"/>
-    <w:pitch w:val="fixed"/>
-    <w:sig w:usb0="E00002FF" w:usb1="6AC7FDFB" w:usb2="08000012" w:usb3="00000000" w:csb0="0002009F" w:csb1="00000000"/>
-  </w:font>
-  <w:font w:name="等线 Light">
-    <w:panose1 w:val="02010600030101010101"/>
-    <w:charset w:val="86"/>
-    <w:family w:val="auto"/>
-    <w:pitch w:val="variable"/>
-    <w:sig w:usb0="A00002BF" w:usb1="38CF7CFA" w:usb2="00000016" w:usb3="00000000" w:csb0="0004000F" w:csb1="00000000"/>
-  </w:font>
-</w:fonts>
-</file>
-
-<file path=word/glossary/settings.xml><?xml version="1.0" encoding="utf-8"?>
-<w:settings xmlns:mc="http://schemas.openxmlformats.org/markup-compatibility/2006" xmlns:o="urn:schemas-microsoft-com:office:office" xmlns:r="http://schemas.openxmlformats.org/officeDocument/2006/relationships" xmlns:m="http://schemas.openxmlformats.org/officeDocument/2006/math" xmlns:v="urn:schemas-microsoft-com:vml" xmlns:w10="urn:schemas-microsoft-com:office:word" xmlns:w="http://schemas.openxmlformats.org/wordprocessingml/2006/main" xmlns:w14="http://schemas.microsoft.com/office/word/2010/wordml" xmlns:w15="http://schemas.microsoft.com/office/word/2012/wordml" xmlns:w16se="http://schemas.microsoft.com/office/word/2015/wordml/symex" xmlns:sl="http://schemas.openxmlformats.org/schemaLibrary/2006/main" mc:Ignorable="w14 w15 w16se">
-  <w:view w:val="normal"/>
-  <w:bordersDoNotSurroundHeader/>
-  <w:bordersDoNotSurroundFooter/>
-  <w:defaultTabStop w:val="420"/>
-  <w:drawingGridVerticalSpacing w:val="156"/>
-  <w:displayHorizontalDrawingGridEvery w:val="0"/>
-  <w:displayVerticalDrawingGridEvery w:val="2"/>
-  <w:characterSpacingControl w:val="compressPunctuation"/>
-  <w:compat>
-    <w:spaceForUL/>
-    <w:balanceSingleByteDoubleByteWidth/>
-    <w:doNotLeaveBackslashAlone/>
-    <w:ulTrailSpace/>
-    <w:doNotExpandShiftReturn/>
-    <w:adjustLineHeightInTable/>
-    <w:useFELayout/>
-    <w:compatSetting w:name="compatibilityMode" w:uri="http://schemas.microsoft.com/office/word" w:val="15"/>
-    <w:compatSetting w:name="overrideTableStyleFontSizeAndJustification" w:uri="http://schemas.microsoft.com/office/word" w:val="1"/>
-    <w:compatSetting w:name="enableOpenTypeFeatures" w:uri="http://schemas.microsoft.com/office/word" w:val="1"/>
-    <w:compatSetting w:name="doNotFlipMirrorIndents" w:uri="http://schemas.microsoft.com/office/word" w:val="1"/>
-    <w:compatSetting w:name="differentiateMultirowTableHeaders" w:uri="http://schemas.microsoft.com/office/word" w:val="1"/>
-  </w:compat>
-  <w:rsids>
-    <w:rsidRoot w:val="00093C50"/>
-    <w:rsid w:val="00093C50"/>
-  </w:rsids>
-  <m:mathPr>
-    <m:mathFont m:val="Cambria Math"/>
-    <m:brkBin m:val="before"/>
-    <m:brkBinSub m:val="--"/>
-    <m:smallFrac m:val="0"/>
-    <m:dispDef/>
-    <m:lMargin m:val="0"/>
-    <m:rMargin m:val="0"/>
-    <m:defJc m:val="centerGroup"/>
-    <m:wrapIndent m:val="1440"/>
-    <m:intLim m:val="subSup"/>
-    <m:naryLim m:val="undOvr"/>
-  </m:mathPr>
-  <w:themeFontLang w:val="en-US" w:eastAsia="zh-CN"/>
-  <w:clrSchemeMapping w:bg1="light1" w:t1="dark1" w:bg2="light2" w:t2="dark2" w:accent1="accent1" w:accent2="accent2" w:accent3="accent3" w:accent4="accent4" w:accent5="accent5" w:accent6="accent6" w:hyperlink="hyperlink" w:followedHyperlink="followedHyperlink"/>
-  <w:decimalSymbol w:val="."/>
-  <w:listSeparator w:val=","/>
-  <w15:chartTrackingRefBased/>
-</w:settings>
-</file>
-
-<file path=word/glossary/styles.xml><?xml version="1.0" encoding="utf-8"?>
-<w:styles xmlns:mc="http://schemas.openxmlformats.org/markup-compatibility/2006" xmlns:r="http://schemas.openxmlformats.org/officeDocument/2006/relationships" xmlns:w="http://schemas.openxmlformats.org/wordprocessingml/2006/main" xmlns:w14="http://schemas.microsoft.com/office/word/2010/wordml" xmlns:w15="http://schemas.microsoft.com/office/word/2012/wordml" xmlns:w16se="http://schemas.microsoft.com/office/word/2015/wordml/symex" mc:Ignorable="w14 w15 w16se">
-  <w:docDefaults>
-    <w:rPrDefault>
-      <w:rPr>
-        <w:rFonts w:asciiTheme="minorHAnsi" w:eastAsiaTheme="minorEastAsia" w:hAnsiTheme="minorHAnsi" w:cstheme="minorBidi"/>
-        <w:kern w:val="2"/>
-        <w:sz w:val="21"/>
-        <w:szCs w:val="22"/>
-        <w:lang w:val="en-US" w:eastAsia="zh-CN" w:bidi="ar-SA"/>
-      </w:rPr>
-    </w:rPrDefault>
-    <w:pPrDefault/>
-  </w:docDefaults>
-  <w:latentStyles w:defLockedState="0" w:defUIPriority="99" w:defSemiHidden="0" w:defUnhideWhenUsed="0" w:defQFormat="0" w:count="371">
-    <w:lsdException w:name="Normal" w:uiPriority="0" w:qFormat="1"/>
-    <w:lsdException w:name="heading 1" w:uiPriority="9" w:qFormat="1"/>
-    <w:lsdException w:name="heading 2" w:semiHidden="1" w:uiPriority="9" w:unhideWhenUsed="1" w:qFormat="1"/>
-    <w:lsdException w:name="heading 3" w:semiHidden="1" w:uiPriority="9" w:unhideWhenUsed="1" w:qFormat="1"/>
-    <w:lsdException w:name="heading 4" w:semiHidden="1" w:uiPriority="9" w:unhideWhenUsed="1" w:qFormat="1"/>
-    <w:lsdException w:name="heading 5" w:semiHidden="1" w:uiPriority="9" w:unhideWhenUsed="1" w:qFormat="1"/>
-    <w:lsdException w:name="heading 6" w:semiHidden="1" w:uiPriority="9" w:unhideWhenUsed="1" w:qFormat="1"/>
-    <w:lsdException w:name="heading 7" w:semiHidden="1" w:uiPriority="9" w:unhideWhenUsed="1" w:qFormat="1"/>
-    <w:lsdException w:name="heading 8" w:semiHidden="1" w:uiPriority="9" w:unhideWhenUsed="1" w:qFormat="1"/>
-    <w:lsdException w:name="heading 9" w:semiHidden="1" w:uiPriority="9" w:unhideWhenUsed="1" w:qFormat="1"/>
-    <w:lsdException w:name="index 1" w:semiHidden="1" w:unhideWhenUsed="1"/>
-    <w:lsdException w:name="index 2" w:semiHidden="1" w:unhideWhenUsed="1"/>
-    <w:lsdException w:name="index 3" w:semiHidden="1" w:unhideWhenUsed="1"/>
-    <w:lsdException w:name="index 4" w:semiHidden="1" w:unhideWhenUsed="1"/>
-    <w:lsdException w:name="index 5" w:semiHidden="1" w:unhideWhenUsed="1"/>
-    <w:lsdException w:name="index 6" w:semiHidden="1" w:unhideWhenUsed="1"/>
-    <w:lsdException w:name="index 7" w:semiHidden="1" w:unhideWhenUsed="1"/>
-    <w:lsdException w:name="index 8" w:semiHidden="1" w:unhideWhenUsed="1"/>
-    <w:lsdException w:name="index 9" w:semiHidden="1" w:unhideWhenUsed="1"/>
-    <w:lsdException w:name="toc 1" w:semiHidden="1" w:uiPriority="39" w:unhideWhenUsed="1"/>
-    <w:lsdException w:name="toc 2" w:semiHidden="1" w:uiPriority="39" w:unhideWhenUsed="1"/>
-    <w:lsdException w:name="toc 3" w:semiHidden="1" w:uiPriority="39" w:unhideWhenUsed="1"/>
-    <w:lsdException w:name="toc 4" w:semiHidden="1" w:uiPriority="39" w:unhideWhenUsed="1"/>
-    <w:lsdException w:name="toc 5" w:semiHidden="1" w:uiPriority="39" w:unhideWhenUsed="1"/>
-    <w:lsdException w:name="toc 6" w:semiHidden="1" w:uiPriority="39" w:unhideWhenUsed="1"/>
-    <w:lsdException w:name="toc 7" w:semiHidden="1" w:uiPriority="39" w:unhideWhenUsed="1"/>
-    <w:lsdException w:name="toc 8" w:semiHidden="1" w:uiPriority="39" w:unhideWhenUsed="1"/>
-    <w:lsdException w:name="toc 9" w:semiHidden="1" w:uiPriority="39" w:unhideWhenUsed="1"/>
-    <w:lsdException w:name="Normal Indent" w:semiHidden="1" w:unhideWhenUsed="1"/>
-    <w:lsdException w:name="footnote text" w:semiHidden="1" w:unhideWhenUsed="1"/>
-    <w:lsdException w:name="annotation text" w:semiHidden="1" w:unhideWhenUsed="1"/>
-    <w:lsdException w:name="header" w:semiHidden="1" w:unhideWhenUsed="1"/>
-    <w:lsdException w:name="footer" w:semiHidden="1" w:unhideWhenUsed="1"/>
-    <w:lsdException w:name="index heading" w:semiHidden="1" w:unhideWhenUsed="1"/>
-    <w:lsdException w:name="caption" w:semiHidden="1" w:uiPriority="35" w:unhideWhenUsed="1" w:qFormat="1"/>
-    <w:lsdException w:name="table of figures" w:semiHidden="1" w:unhideWhenUsed="1"/>
-    <w:lsdException w:name="envelope address" w:semiHidden="1" w:unhideWhenUsed="1"/>
-    <w:lsdException w:name="envelope return" w:semiHidden="1" w:unhideWhenUsed="1"/>
-    <w:lsdException w:name="footnote reference" w:semiHidden="1" w:unhideWhenUsed="1"/>
-    <w:lsdException w:name="annotation reference" w:semiHidden="1" w:unhideWhenUsed="1"/>
-    <w:lsdException w:name="line number" w:semiHidden="1" w:unhideWhenUsed="1"/>
-    <w:lsdException w:name="page number" w:semiHidden="1" w:unhideWhenUsed="1"/>
-    <w:lsdException w:name="endnote reference" w:semiHidden="1" w:unhideWhenUsed="1"/>
-    <w:lsdException w:name="endnote text" w:semiHidden="1" w:unhideWhenUsed="1"/>
-    <w:lsdException w:name="table of authorities" w:semiHidden="1" w:unhideWhenUsed="1"/>
-    <w:lsdException w:name="macro" w:semiHidden="1" w:unhideWhenUsed="1"/>
-    <w:lsdException w:name="toa heading" w:semiHidden="1" w:unhideWhenUsed="1"/>
-    <w:lsdException w:name="List" w:semiHidden="1" w:unhideWhenUsed="1"/>
-    <w:lsdException w:name="List Bullet" w:semiHidden="1" w:unhideWhenUsed="1"/>
-    <w:lsdException w:name="List Number" w:semiHidden="1" w:unhideWhenUsed="1"/>
-    <w:lsdException w:name="List 2" w:semiHidden="1" w:unhideWhenUsed="1"/>
-    <w:lsdException w:name="List 3" w:semiHidden="1" w:unhideWhenUsed="1"/>
-    <w:lsdException w:name="List 4" w:semiHidden="1" w:unhideWhenUsed="1"/>
-    <w:lsdException w:name="List 5" w:semiHidden="1" w:unhideWhenUsed="1"/>
-    <w:lsdException w:name="List Bullet 2" w:semiHidden="1" w:unhideWhenUsed="1"/>
-    <w:lsdException w:name="List Bullet 3" w:semiHidden="1" w:unhideWhenUsed="1"/>
-    <w:lsdException w:name="List Bullet 4" w:semiHidden="1" w:unhideWhenUsed="1"/>
-    <w:lsdException w:name="List Bullet 5" w:semiHidden="1" w:unhideWhenUsed="1"/>
-    <w:lsdException w:name="List Number 2" w:semiHidden="1" w:unhideWhenUsed="1"/>
-    <w:lsdException w:name="List Number 3" w:semiHidden="1" w:unhideWhenUsed="1"/>
-    <w:lsdException w:name="List Number 4" w:semiHidden="1" w:unhideWhenUsed="1"/>
-    <w:lsdException w:name="List Number 5" w:semiHidden="1" w:unhideWhenUsed="1"/>
-    <w:lsdException w:name="Title" w:uiPriority="10" w:qFormat="1"/>
-    <w:lsdException w:name="Closing" w:semiHidden="1" w:unhideWhenUsed="1"/>
-    <w:lsdException w:name="Signature" w:semiHidden="1" w:unhideWhenUsed="1"/>
-    <w:lsdException w:name="Default Paragraph Font" w:semiHidden="1" w:uiPriority="1" w:unhideWhenUsed="1"/>
-    <w:lsdException w:name="Body Text" w:semiHidden="1" w:unhideWhenUsed="1"/>
-    <w:lsdException w:name="Body Text Indent" w:semiHidden="1" w:unhideWhenUsed="1"/>
-    <w:lsdException w:name="List Continue" w:semiHidden="1" w:unhideWhenUsed="1"/>
-    <w:lsdException w:name="List Continue 2" w:semiHidden="1" w:unhideWhenUsed="1"/>
-    <w:lsdException w:name="List Continue 3" w:semiHidden="1" w:unhideWhenUsed="1"/>
-    <w:lsdException w:name="List Continue 4" w:semiHidden="1" w:unhideWhenUsed="1"/>
-    <w:lsdException w:name="List Continue 5" w:semiHidden="1" w:unhideWhenUsed="1"/>
-    <w:lsdException w:name="Message Header" w:semiHidden="1" w:unhideWhenUsed="1"/>
-    <w:lsdException w:name="Subtitle" w:uiPriority="11" w:qFormat="1"/>
-    <w:lsdException w:name="Salutation" w:semiHidden="1" w:unhideWhenUsed="1"/>
-    <w:lsdException w:name="Date" w:semiHidden="1" w:unhideWhenUsed="1"/>
-    <w:lsdException w:name="Body Text First Indent" w:semiHidden="1" w:unhideWhenUsed="1"/>
-    <w:lsdException w:name="Body Text First Indent 2" w:semiHidden="1" w:unhideWhenUsed="1"/>
-    <w:lsdException w:name="Note Heading" w:semiHidden="1" w:unhideWhenUsed="1"/>
-    <w:lsdException w:name="Body Text 2" w:semiHidden="1" w:unhideWhenUsed="1"/>
-    <w:lsdException w:name="Body Text 3" w:semiHidden="1" w:unhideWhenUsed="1"/>
-    <w:lsdException w:name="Body Text Indent 2" w:semiHidden="1" w:unhideWhenUsed="1"/>
-    <w:lsdException w:name="Body Text Indent 3" w:semiHidden="1" w:unhideWhenUsed="1"/>
-    <w:lsdException w:name="Block Text" w:semiHidden="1" w:unhideWhenUsed="1"/>
-    <w:lsdException w:name="Hyperlink" w:semiHidden="1" w:unhideWhenUsed="1"/>
-    <w:lsdException w:name="FollowedHyperlink" w:semiHidden="1" w:unhideWhenUsed="1"/>
-    <w:lsdException w:name="Strong" w:uiPriority="22" w:qFormat="1"/>
-    <w:lsdException w:name="Emphasis" w:uiPriority="20" w:qFormat="1"/>
-    <w:lsdException w:name="Document Map" w:semiHidden="1" w:unhideWhenUsed="1"/>
-    <w:lsdException w:name="Plain Text" w:semiHidden="1" w:unhideWhenUsed="1"/>
-    <w:lsdException w:name="E-mail Signature" w:semiHidden="1" w:unhideWhenUsed="1"/>
-    <w:lsdException w:name="HTML Top of Form" w:semiHidden="1" w:unhideWhenUsed="1"/>
-    <w:lsdException w:name="HTML Bottom of Form" w:semiHidden="1" w:unhideWhenUsed="1"/>
-    <w:lsdException w:name="Normal (Web)" w:semiHidden="1" w:unhideWhenUsed="1"/>
-    <w:lsdException w:name="HTML Acronym" w:semiHidden="1" w:unhideWhenUsed="1"/>
-    <w:lsdException w:name="HTML Address" w:semiHidden="1" w:unhideWhenUsed="1"/>
-    <w:lsdException w:name="HTML Cite" w:semiHidden="1" w:unhideWhenUsed="1"/>
-    <w:lsdException w:name="HTML Code" w:semiHidden="1" w:unhideWhenUsed="1"/>
-    <w:lsdException w:name="HTML Definition" w:semiHidden="1" w:unhideWhenUsed="1"/>
-    <w:lsdException w:name="HTML Keyboard" w:semiHidden="1" w:unhideWhenUsed="1"/>
-    <w:lsdException w:name="HTML Preformatted" w:semiHidden="1" w:unhideWhenUsed="1"/>
-    <w:lsdException w:name="HTML Sample" w:semiHidden="1" w:unhideWhenUsed="1"/>
-    <w:lsdException w:name="HTML Typewriter" w:semiHidden="1" w:unhideWhenUsed="1"/>
-    <w:lsdException w:name="HTML Variable" w:semiHidden="1" w:unhideWhenUsed="1"/>
-    <w:lsdException w:name="Normal Table" w:semiHidden="1" w:unhideWhenUsed="1"/>
-    <w:lsdException w:name="annotation subject" w:semiHidden="1" w:unhideWhenUsed="1"/>
-    <w:lsdException w:name="No List" w:semiHidden="1" w:unhideWhenUsed="1"/>
-    <w:lsdException w:name="Outline List 1" w:semiHidden="1" w:unhideWhenUsed="1"/>
-    <w:lsdException w:name="Outline List 2" w:semiHidden="1" w:unhideWhenUsed="1"/>
-    <w:lsdException w:name="Outline List 3" w:semiHidden="1" w:unhideWhenUsed="1"/>
-    <w:lsdException w:name="Table Simple 1" w:semiHidden="1" w:unhideWhenUsed="1"/>
-    <w:lsdException w:name="Table Simple 2" w:semiHidden="1" w:unhideWhenUsed="1"/>
-    <w:lsdException w:name="Table Simple 3" w:semiHidden="1" w:unhideWhenUsed="1"/>
-    <w:lsdException w:name="Table Classic 1" w:semiHidden="1" w:unhideWhenUsed="1"/>
-    <w:lsdException w:name="Table Classic 2" w:semiHidden="1" w:unhideWhenUsed="1"/>
-    <w:lsdException w:name="Table Classic 3" w:semiHidden="1" w:unhideWhenUsed="1"/>
-    <w:lsdException w:name="Table Classic 4" w:semiHidden="1" w:unhideWhenUsed="1"/>
-    <w:lsdException w:name="Table Colorful 1" w:semiHidden="1" w:unhideWhenUsed="1"/>
-    <w:lsdException w:name="Table Colorful 2" w:semiHidden="1" w:unhideWhenUsed="1"/>
-    <w:lsdException w:name="Table Colorful 3" w:semiHidden="1" w:unhideWhenUsed="1"/>
-    <w:lsdException w:name="Table Columns 1" w:semiHidden="1" w:unhideWhenUsed="1"/>
-    <w:lsdException w:name="Table Columns 2" w:semiHidden="1" w:unhideWhenUsed="1"/>
-    <w:lsdException w:name="Table Columns 3" w:semiHidden="1" w:unhideWhenUsed="1"/>
-    <w:lsdException w:name="Table Columns 4" w:semiHidden="1" w:unhideWhenUsed="1"/>
-    <w:lsdException w:name="Table Columns 5" w:semiHidden="1" w:unhideWhenUsed="1"/>
-    <w:lsdException w:name="Table Grid 1" w:semiHidden="1" w:unhideWhenUsed="1"/>
-    <w:lsdException w:name="Table Grid 2" w:semiHidden="1" w:unhideWhenUsed="1"/>
-    <w:lsdException w:name="Table Grid 3" w:semiHidden="1" w:unhideWhenUsed="1"/>
-    <w:lsdException w:name="Table Grid 4" w:semiHidden="1" w:unhideWhenUsed="1"/>
-    <w:lsdException w:name="Table Grid 5" w:semiHidden="1" w:unhideWhenUsed="1"/>
-    <w:lsdException w:name="Table Grid 6" w:semiHidden="1" w:unhideWhenUsed="1"/>
-    <w:lsdException w:name="Table Grid 7" w:semiHidden="1" w:unhideWhenUsed="1"/>
-    <w:lsdException w:name="Table Grid 8" w:semiHidden="1" w:unhideWhenUsed="1"/>
-    <w:lsdException w:name="Table List 1" w:semiHidden="1" w:unhideWhenUsed="1"/>
-    <w:lsdException w:name="Table List 2" w:semiHidden="1" w:unhideWhenUsed="1"/>
-    <w:lsdException w:name="Table List 3" w:semiHidden="1" w:unhideWhenUsed="1"/>
-    <w:lsdException w:name="Table List 4" w:semiHidden="1" w:unhideWhenUsed="1"/>
-    <w:lsdException w:name="Table List 5" w:semiHidden="1" w:unhideWhenUsed="1"/>
-    <w:lsdException w:name="Table List 6" w:semiHidden="1" w:unhideWhenUsed="1"/>
-    <w:lsdException w:name="Table List 7" w:semiHidden="1" w:unhideWhenUsed="1"/>
-    <w:lsdException w:name="Table List 8" w:semiHidden="1" w:unhideWhenUsed="1"/>
-    <w:lsdException w:name="Table 3D effects 1" w:semiHidden="1" w:unhideWhenUsed="1"/>
-    <w:lsdException w:name="Table 3D effects 2" w:semiHidden="1" w:unhideWhenUsed="1"/>
-    <w:lsdException w:name="Table 3D effects 3" w:semiHidden="1" w:unhideWhenUsed="1"/>
-    <w:lsdException w:name="Table Contemporary" w:semiHidden="1" w:unhideWhenUsed="1"/>
-    <w:lsdException w:name="Table Elegant" w:semiHidden="1" w:unhideWhenUsed="1"/>
-    <w:lsdException w:name="Table Professional" w:semiHidden="1" w:unhideWhenUsed="1"/>
-    <w:lsdException w:name="Table Subtle 1" w:semiHidden="1" w:unhideWhenUsed="1"/>
-    <w:lsdException w:name="Table Subtle 2" w:semiHidden="1" w:unhideWhenUsed="1"/>
-    <w:lsdException w:name="Table Web 1" w:semiHidden="1" w:unhideWhenUsed="1"/>
-    <w:lsdException w:name="Table Web 2" w:semiHidden="1" w:unhideWhenUsed="1"/>
-    <w:lsdException w:name="Table Web 3" w:semiHidden="1" w:unhideWhenUsed="1"/>
-    <w:lsdException w:name="Balloon Text" w:semiHidden="1" w:unhideWhenUsed="1"/>
-    <w:lsdException w:name="Table Grid" w:uiPriority="39"/>
-    <w:lsdException w:name="Table Theme" w:semiHidden="1" w:unhideWhenUsed="1"/>
-    <w:lsdException w:name="Placeholder Text" w:semiHidden="1"/>
-    <w:lsdException w:name="No Spacing" w:uiPriority="1" w:qFormat="1"/>
-    <w:lsdException w:name="Light Shading" w:uiPriority="60"/>
-    <w:lsdException w:name="Light List" w:uiPriority="61"/>
-    <w:lsdException w:name="Light Grid" w:uiPriority="62"/>
-    <w:lsdException w:name="Medium Shading 1" w:uiPriority="63"/>
-    <w:lsdException w:name="Medium Shading 2" w:uiPriority="64"/>
-    <w:lsdException w:name="Medium List 1" w:uiPriority="65"/>
-    <w:lsdException w:name="Medium List 2" w:uiPriority="66"/>
-    <w:lsdException w:name="Medium Grid 1" w:uiPriority="67"/>
-    <w:lsdException w:name="Medium Grid 2" w:uiPriority="68"/>
-    <w:lsdException w:name="Medium Grid 3" w:uiPriority="69"/>
-    <w:lsdException w:name="Dark List" w:uiPriority="70"/>
-    <w:lsdException w:name="Colorful Shading" w:uiPriority="71"/>
-    <w:lsdException w:name="Colorful List" w:uiPriority="72"/>
-    <w:lsdException w:name="Colorful Grid" w:uiPriority="73"/>
-    <w:lsdException w:name="Light Shading Accent 1" w:uiPriority="60"/>
-    <w:lsdException w:name="Light List Accent 1" w:uiPriority="61"/>
-    <w:lsdException w:name="Light Grid Accent 1" w:uiPriority="62"/>
-    <w:lsdException w:name="Medium Shading 1 Accent 1" w:uiPriority="63"/>
-    <w:lsdException w:name="Medium Shading 2 Accent 1" w:uiPriority="64"/>
-    <w:lsdException w:name="Medium List 1 Accent 1" w:uiPriority="65"/>
-    <w:lsdException w:name="Revision" w:semiHidden="1"/>
-    <w:lsdException w:name="List Paragraph" w:uiPriority="34" w:qFormat="1"/>
-    <w:lsdException w:name="Quote" w:uiPriority="29" w:qFormat="1"/>
-    <w:lsdException w:name="Intense Quote" w:uiPriority="30" w:qFormat="1"/>
-    <w:lsdException w:name="Medium List 2 Accent 1" w:uiPriority="66"/>
-    <w:lsdException w:name="Medium Grid 1 Accent 1" w:uiPriority="67"/>
-    <w:lsdException w:name="Medium Grid 2 Accent 1" w:uiPriority="68"/>
-    <w:lsdException w:name="Medium Grid 3 Accent 1" w:uiPriority="69"/>
-    <w:lsdException w:name="Dark List Accent 1" w:uiPriority="70"/>
-    <w:lsdException w:name="Colorful Shading Accent 1" w:uiPriority="71"/>
-    <w:lsdException w:name="Colorful List Accent 1" w:uiPriority="72"/>
-    <w:lsdException w:name="Colorful Grid Accent 1" w:uiPriority="73"/>
-    <w:lsdException w:name="Light Shading Accent 2" w:uiPriority="60"/>
-    <w:lsdException w:name="Light List Accent 2" w:uiPriority="61"/>
-    <w:lsdException w:name="Light Grid Accent 2" w:uiPriority="62"/>
-    <w:lsdException w:name="Medium Shading 1 Accent 2" w:uiPriority="63"/>
-    <w:lsdException w:name="Medium Shading 2 Accent 2" w:uiPriority="64"/>
-    <w:lsdException w:name="Medium List 1 Accent 2" w:uiPriority="65"/>
-    <w:lsdException w:name="Medium List 2 Accent 2" w:uiPriority="66"/>
-    <w:lsdException w:name="Medium Grid 1 Accent 2" w:uiPriority="67"/>
-    <w:lsdException w:name="Medium Grid 2 Accent 2" w:uiPriority="68"/>
-    <w:lsdException w:name="Medium Grid 3 Accent 2" w:uiPriority="69"/>
-    <w:lsdException w:name="Dark List Accent 2" w:uiPriority="70"/>
-    <w:lsdException w:name="Colorful Shading Accent 2" w:uiPriority="71"/>
-    <w:lsdException w:name="Colorful List Accent 2" w:uiPriority="72"/>
-    <w:lsdException w:name="Colorful Grid Accent 2" w:uiPriority="73"/>
-    <w:lsdException w:name="Light Shading Accent 3" w:uiPriority="60"/>
-    <w:lsdException w:name="Light List Accent 3" w:uiPriority="61"/>
-    <w:lsdException w:name="Light Grid Accent 3" w:uiPriority="62"/>
-    <w:lsdException w:name="Medium Shading 1 Accent 3" w:uiPriority="63"/>
-    <w:lsdException w:name="Medium Shading 2 Accent 3" w:uiPriority="64"/>
-    <w:lsdException w:name="Medium List 1 Accent 3" w:uiPriority="65"/>
-    <w:lsdException w:name="Medium List 2 Accent 3" w:uiPriority="66"/>
-    <w:lsdException w:name="Medium Grid 1 Accent 3" w:uiPriority="67"/>
-    <w:lsdException w:name="Medium Grid 2 Accent 3" w:uiPriority="68"/>
-    <w:lsdException w:name="Medium Grid 3 Accent 3" w:uiPriority="69"/>
-    <w:lsdException w:name="Dark List Accent 3" w:uiPriority="70"/>
-    <w:lsdException w:name="Colorful Shading Accent 3" w:uiPriority="71"/>
-    <w:lsdException w:name="Colorful List Accent 3" w:uiPriority="72"/>
-    <w:lsdException w:name="Colorful Grid Accent 3" w:uiPriority="73"/>
-    <w:lsdException w:name="Light Shading Accent 4" w:uiPriority="60"/>
-    <w:lsdException w:name="Light List Accent 4" w:uiPriority="61"/>
-    <w:lsdException w:name="Light Grid Accent 4" w:uiPriority="62"/>
-    <w:lsdException w:name="Medium Shading 1 Accent 4" w:uiPriority="63"/>
-    <w:lsdException w:name="Medium Shading 2 Accent 4" w:uiPriority="64"/>
-    <w:lsdException w:name="Medium List 1 Accent 4" w:uiPriority="65"/>
-    <w:lsdException w:name="Medium List 2 Accent 4" w:uiPriority="66"/>
-    <w:lsdException w:name="Medium Grid 1 Accent 4" w:uiPriority="67"/>
-    <w:lsdException w:name="Medium Grid 2 Accent 4" w:uiPriority="68"/>
-    <w:lsdException w:name="Medium Grid 3 Accent 4" w:uiPriority="69"/>
-    <w:lsdException w:name="Dark List Accent 4" w:uiPriority="70"/>
-    <w:lsdException w:name="Colorful Shading Accent 4" w:uiPriority="71"/>
-    <w:lsdException w:name="Colorful List Accent 4" w:uiPriority="72"/>
-    <w:lsdException w:name="Colorful Grid Accent 4" w:uiPriority="73"/>
-    <w:lsdException w:name="Light Shading Accent 5" w:uiPriority="60"/>
-    <w:lsdException w:name="Light List Accent 5" w:uiPriority="61"/>
-    <w:lsdException w:name="Light Grid Accent 5" w:uiPriority="62"/>
-    <w:lsdException w:name="Medium Shading 1 Accent 5" w:uiPriority="63"/>
-    <w:lsdException w:name="Medium Shading 2 Accent 5" w:uiPriority="64"/>
-    <w:lsdException w:name="Medium List 1 Accent 5" w:uiPriority="65"/>
-    <w:lsdException w:name="Medium List 2 Accent 5" w:uiPriority="66"/>
-    <w:lsdException w:name="Medium Grid 1 Accent 5" w:uiPriority="67"/>
-    <w:lsdException w:name="Medium Grid 2 Accent 5" w:uiPriority="68"/>
-    <w:lsdException w:name="Medium Grid 3 Accent 5" w:uiPriority="69"/>
-    <w:lsdException w:name="Dark List Accent 5" w:uiPriority="70"/>
-    <w:lsdException w:name="Colorful Shading Accent 5" w:uiPriority="71"/>
-    <w:lsdException w:name="Colorful List Accent 5" w:uiPriority="72"/>
-    <w:lsdException w:name="Colorful Grid Accent 5" w:uiPriority="73"/>
-    <w:lsdException w:name="Light Shading Accent 6" w:uiPriority="60"/>
-    <w:lsdException w:name="Light List Accent 6" w:uiPriority="61"/>
-    <w:lsdException w:name="Light Grid Accent 6" w:uiPriority="62"/>
-    <w:lsdException w:name="Medium Shading 1 Accent 6" w:uiPriority="63"/>
-    <w:lsdException w:name="Medium Shading 2 Accent 6" w:uiPriority="64"/>
-    <w:lsdException w:name="Medium List 1 Accent 6" w:uiPriority="65"/>
-    <w:lsdException w:name="Medium List 2 Accent 6" w:uiPriority="66"/>
-    <w:lsdException w:name="Medium Grid 1 Accent 6" w:uiPriority="67"/>
-    <w:lsdException w:name="Medium Grid 2 Accent 6" w:uiPriority="68"/>
-    <w:lsdException w:name="Medium Grid 3 Accent 6" w:uiPriority="69"/>
-    <w:lsdException w:name="Dark List Accent 6" w:uiPriority="70"/>
-    <w:lsdException w:name="Colorful Shading Accent 6" w:uiPriority="71"/>
-    <w:lsdException w:name="Colorful List Accent 6" w:uiPriority="72"/>
-    <w:lsdException w:name="Colorful Grid Accent 6" w:uiPriority="73"/>
-    <w:lsdException w:name="Subtle Emphasis" w:uiPriority="19" w:qFormat="1"/>
-    <w:lsdException w:name="Intense Emphasis" w:uiPriority="21" w:qFormat="1"/>
-    <w:lsdException w:name="Subtle Reference" w:uiPriority="31" w:qFormat="1"/>
-    <w:lsdException w:name="Intense Reference" w:uiPriority="32" w:qFormat="1"/>
-    <w:lsdException w:name="Book Title" w:uiPriority="33" w:qFormat="1"/>
-    <w:lsdException w:name="Bibliography" w:semiHidden="1" w:uiPriority="37" w:unhideWhenUsed="1"/>
-    <w:lsdException w:name="TOC Heading" w:semiHidden="1" w:uiPriority="39" w:unhideWhenUsed="1" w:qFormat="1"/>
-    <w:lsdException w:name="Plain Table 1" w:uiPriority="41"/>
-    <w:lsdException w:name="Plain Table 2" w:uiPriority="42"/>
-    <w:lsdException w:name="Plain Table 3" w:uiPriority="43"/>
-    <w:lsdException w:name="Plain Table 4" w:uiPriority="44"/>
-    <w:lsdException w:name="Plain Table 5" w:uiPriority="45"/>
-    <w:lsdException w:name="Grid Table Light" w:uiPriority="40"/>
-    <w:lsdException w:name="Grid Table 1 Light" w:uiPriority="46"/>
-    <w:lsdException w:name="Grid Table 2" w:uiPriority="47"/>
-    <w:lsdException w:name="Grid Table 3" w:uiPriority="48"/>
-    <w:lsdException w:name="Grid Table 4" w:uiPriority="49"/>
-    <w:lsdException w:name="Grid Table 5 Dark" w:uiPriority="50"/>
-    <w:lsdException w:name="Grid Table 6 Colorful" w:uiPriority="51"/>
-    <w:lsdException w:name="Grid Table 7 Colorful" w:uiPriority="52"/>
-    <w:lsdException w:name="Grid Table 1 Light Accent 1" w:uiPriority="46"/>
-    <w:lsdException w:name="Grid Table 2 Accent 1" w:uiPriority="47"/>
-    <w:lsdException w:name="Grid Table 3 Accent 1" w:uiPriority="48"/>
-    <w:lsdException w:name="Grid Table 4 Accent 1" w:uiPriority="49"/>
-    <w:lsdException w:name="Grid Table 5 Dark Accent 1" w:uiPriority="50"/>
-    <w:lsdException w:name="Grid Table 6 Colorful Accent 1" w:uiPriority="51"/>
-    <w:lsdException w:name="Grid Table 7 Colorful Accent 1" w:uiPriority="52"/>
-    <w:lsdException w:name="Grid Table 1 Light Accent 2" w:uiPriority="46"/>
-    <w:lsdException w:name="Grid Table 2 Accent 2" w:uiPriority="47"/>
-    <w:lsdException w:name="Grid Table 3 Accent 2" w:uiPriority="48"/>
-    <w:lsdException w:name="Grid Table 4 Accent 2" w:uiPriority="49"/>
-    <w:lsdException w:name="Grid Table 5 Dark Accent 2" w:uiPriority="50"/>
-    <w:lsdException w:name="Grid Table 6 Colorful Accent 2" w:uiPriority="51"/>
-    <w:lsdException w:name="Grid Table 7 Colorful Accent 2" w:uiPriority="52"/>
-    <w:lsdException w:name="Grid Table 1 Light Accent 3" w:uiPriority="46"/>
-    <w:lsdException w:name="Grid Table 2 Accent 3" w:uiPriority="47"/>
-    <w:lsdException w:name="Grid Table 3 Accent 3" w:uiPriority="48"/>
-    <w:lsdException w:name="Grid Table 4 Accent 3" w:uiPriority="49"/>
-    <w:lsdException w:name="Grid Table 5 Dark Accent 3" w:uiPriority="50"/>
-    <w:lsdException w:name="Grid Table 6 Colorful Accent 3" w:uiPriority="51"/>
-    <w:lsdException w:name="Grid Table 7 Colorful Accent 3" w:uiPriority="52"/>
-    <w:lsdException w:name="Grid Table 1 Light Accent 4" w:uiPriority="46"/>
-    <w:lsdException w:name="Grid Table 2 Accent 4" w:uiPriority="47"/>
-    <w:lsdException w:name="Grid Table 3 Accent 4" w:uiPriority="48"/>
-    <w:lsdException w:name="Grid Table 4 Accent 4" w:uiPriority="49"/>
-    <w:lsdException w:name="Grid Table 5 Dark Accent 4" w:uiPriority="50"/>
-    <w:lsdException w:name="Grid Table 6 Colorful Accent 4" w:uiPriority="51"/>
-    <w:lsdException w:name="Grid Table 7 Colorful Accent 4" w:uiPriority="52"/>
-    <w:lsdException w:name="Grid Table 1 Light Accent 5" w:uiPriority="46"/>
-    <w:lsdException w:name="Grid Table 2 Accent 5" w:uiPriority="47"/>
-    <w:lsdException w:name="Grid Table 3 Accent 5" w:uiPriority="48"/>
-    <w:lsdException w:name="Grid Table 4 Accent 5" w:uiPriority="49"/>
-    <w:lsdException w:name="Grid Table 5 Dark Accent 5" w:uiPriority="50"/>
-    <w:lsdException w:name="Grid Table 6 Colorful Accent 5" w:uiPriority="51"/>
-    <w:lsdException w:name="Grid Table 7 Colorful Accent 5" w:uiPriority="52"/>
-    <w:lsdException w:name="Grid Table 1 Light Accent 6" w:uiPriority="46"/>
-    <w:lsdException w:name="Grid Table 2 Accent 6" w:uiPriority="47"/>
-    <w:lsdException w:name="Grid Table 3 Accent 6" w:uiPriority="48"/>
-    <w:lsdException w:name="Grid Table 4 Accent 6" w:uiPriority="49"/>
-    <w:lsdException w:name="Grid Table 5 Dark Accent 6" w:uiPriority="50"/>
-    <w:lsdException w:name="Grid Table 6 Colorful Accent 6" w:uiPriority="51"/>
-    <w:lsdException w:name="Grid Table 7 Colorful Accent 6" w:uiPriority="52"/>
-    <w:lsdException w:name="List Table 1 Light" w:uiPriority="46"/>
-    <w:lsdException w:name="List Table 2" w:uiPriority="47"/>
-    <w:lsdException w:name="List Table 3" w:uiPriority="48"/>
-    <w:lsdException w:name="List Table 4" w:uiPriority="49"/>
-    <w:lsdException w:name="List Table 5 Dark" w:uiPriority="50"/>
-    <w:lsdException w:name="List Table 6 Colorful" w:uiPriority="51"/>
-    <w:lsdException w:name="List Table 7 Colorful" w:uiPriority="52"/>
-    <w:lsdException w:name="List Table 1 Light Accent 1" w:uiPriority="46"/>
-    <w:lsdException w:name="List Table 2 Accent 1" w:uiPriority="47"/>
-    <w:lsdException w:name="List Table 3 Accent 1" w:uiPriority="48"/>
-    <w:lsdException w:name="List Table 4 Accent 1" w:uiPriority="49"/>
-    <w:lsdException w:name="List Table 5 Dark Accent 1" w:uiPriority="50"/>
-    <w:lsdException w:name="List Table 6 Colorful Accent 1" w:uiPriority="51"/>
-    <w:lsdException w:name="List Table 7 Colorful Accent 1" w:uiPriority="52"/>
-    <w:lsdException w:name="List Table 1 Light Accent 2" w:uiPriority="46"/>
-    <w:lsdException w:name="List Table 2 Accent 2" w:uiPriority="47"/>
-    <w:lsdException w:name="List Table 3 Accent 2" w:uiPriority="48"/>
-    <w:lsdException w:name="List Table 4 Accent 2" w:uiPriority="49"/>
-    <w:lsdException w:name="List Table 5 Dark Accent 2" w:uiPriority="50"/>
-    <w:lsdException w:name="List Table 6 Colorful Accent 2" w:uiPriority="51"/>
-    <w:lsdException w:name="List Table 7 Colorful Accent 2" w:uiPriority="52"/>
-    <w:lsdException w:name="List Table 1 Light Accent 3" w:uiPriority="46"/>
-    <w:lsdException w:name="List Table 2 Accent 3" w:uiPriority="47"/>
-    <w:lsdException w:name="List Table 3 Accent 3" w:uiPriority="48"/>
-    <w:lsdException w:name="List Table 4 Accent 3" w:uiPriority="49"/>
-    <w:lsdException w:name="List Table 5 Dark Accent 3" w:uiPriority="50"/>
-    <w:lsdException w:name="List Table 6 Colorful Accent 3" w:uiPriority="51"/>
-    <w:lsdException w:name="List Table 7 Colorful Accent 3" w:uiPriority="52"/>
-    <w:lsdException w:name="List Table 1 Light Accent 4" w:uiPriority="46"/>
-    <w:lsdException w:name="List Table 2 Accent 4" w:uiPriority="47"/>
-    <w:lsdException w:name="List Table 3 Accent 4" w:uiPriority="48"/>
-    <w:lsdException w:name="List Table 4 Accent 4" w:uiPriority="49"/>
-    <w:lsdException w:name="List Table 5 Dark Accent 4" w:uiPriority="50"/>
-    <w:lsdException w:name="List Table 6 Colorful Accent 4" w:uiPriority="51"/>
-    <w:lsdException w:name="List Table 7 Colorful Accent 4" w:uiPriority="52"/>
-    <w:lsdException w:name="List Table 1 Light Accent 5" w:uiPriority="46"/>
-    <w:lsdException w:name="List Table 2 Accent 5" w:uiPriority="47"/>
-    <w:lsdException w:name="List Table 3 Accent 5" w:uiPriority="48"/>
-    <w:lsdException w:name="List Table 4 Accent 5" w:uiPriority="49"/>
-    <w:lsdException w:name="List Table 5 Dark Accent 5" w:uiPriority="50"/>
-    <w:lsdException w:name="List Table 6 Colorful Accent 5" w:uiPriority="51"/>
-    <w:lsdException w:name="List Table 7 Colorful Accent 5" w:uiPriority="52"/>
-    <w:lsdException w:name="List Table 1 Light Accent 6" w:uiPriority="46"/>
-    <w:lsdException w:name="List Table 2 Accent 6" w:uiPriority="47"/>
-    <w:lsdException w:name="List Table 3 Accent 6" w:uiPriority="48"/>
-    <w:lsdException w:name="List Table 4 Accent 6" w:uiPriority="49"/>
-    <w:lsdException w:name="List Table 5 Dark Accent 6" w:uiPriority="50"/>
-    <w:lsdException w:name="List Table 6 Colorful Accent 6" w:uiPriority="51"/>
-    <w:lsdException w:name="List Table 7 Colorful Accent 6" w:uiPriority="52"/>
-  </w:latentStyles>
-  <w:style w:type="paragraph" w:default="1" w:styleId="a">
-    <w:name w:val="Normal"/>
-    <w:qFormat/>
-    <w:pPr>
-      <w:widowControl w:val="0"/>
-      <w:jc w:val="both"/>
-    </w:pPr>
-  </w:style>
-  <w:style w:type="character" w:default="1" w:styleId="a0">
-    <w:name w:val="Default Paragraph Font"/>
-    <w:uiPriority w:val="1"/>
-    <w:semiHidden/>
-    <w:unhideWhenUsed/>
-  </w:style>
-  <w:style w:type="table" w:default="1" w:styleId="a1">
-    <w:name w:val="Normal Table"/>
-    <w:uiPriority w:val="99"/>
-    <w:semiHidden/>
-    <w:unhideWhenUsed/>
-    <w:tblPr>
-      <w:tblInd w:w="0" w:type="dxa"/>
-      <w:tblCellMar>
-        <w:top w:w="0" w:type="dxa"/>
-        <w:left w:w="108" w:type="dxa"/>
-        <w:bottom w:w="0" w:type="dxa"/>
-        <w:right w:w="108" w:type="dxa"/>
-      </w:tblCellMar>
-    </w:tblPr>
-  </w:style>
-  <w:style w:type="numbering" w:default="1" w:styleId="a2">
-    <w:name w:val="No List"/>
-    <w:uiPriority w:val="99"/>
-    <w:semiHidden/>
-    <w:unhideWhenUsed/>
-  </w:style>
-  <w:style w:type="character" w:styleId="a3">
-    <w:name w:val="Placeholder Text"/>
-    <w:basedOn w:val="a0"/>
-    <w:uiPriority w:val="99"/>
-    <w:semiHidden/>
-    <w:rsid w:val="00093C50"/>
-    <w:rPr>
-      <w:color w:val="808080"/>
-    </w:rPr>
-  </w:style>
-</w:styles>
-</file>
-
-<file path=word/glossary/webSettings.xml><?xml version="1.0" encoding="utf-8"?>
-<w:webSettings xmlns:mc="http://schemas.openxmlformats.org/markup-compatibility/2006" xmlns:r="http://schemas.openxmlformats.org/officeDocument/2006/relationships" xmlns:w="http://schemas.openxmlformats.org/wordprocessingml/2006/main" xmlns:w14="http://schemas.microsoft.com/office/word/2010/wordml" xmlns:w15="http://schemas.microsoft.com/office/word/2012/wordml" xmlns:w16se="http://schemas.microsoft.com/office/word/2015/wordml/symex" mc:Ignorable="w14 w15 w16se">
-  <w:optimizeForBrowser/>
-  <w:allowPNG/>
-</w:webSettings>
 </file>
 
 <file path=word/theme/theme1.xml><?xml version="1.0" encoding="utf-8"?>
